--- a/Prediction_of_hospital_readmission_in_diabetic_inpatients.docx
+++ b/Prediction_of_hospital_readmission_in_diabetic_inpatients.docx
@@ -2,631 +2,596 @@
 <file path=word/document.xml><?xml version="1.0" encoding="utf-8"?>
 <w:document xmlns:wpc="http://schemas.microsoft.com/office/word/2010/wordprocessingCanvas" xmlns:cx="http://schemas.microsoft.com/office/drawing/2014/chartex" xmlns:cx1="http://schemas.microsoft.com/office/drawing/2015/9/8/chartex" xmlns:mc="http://schemas.openxmlformats.org/markup-compatibility/2006" xmlns:o="urn:schemas-microsoft-com:office:office" xmlns:r="http://schemas.openxmlformats.org/officeDocument/2006/relationships" xmlns:m="http://schemas.openxmlformats.org/officeDocument/2006/math" xmlns:v="urn:schemas-microsoft-com:vml" xmlns:wp14="http://schemas.microsoft.com/office/word/2010/wordprocessingDrawing" xmlns:wp="http://schemas.openxmlformats.org/drawingml/2006/wordprocessingDrawing" xmlns:w10="urn:schemas-microsoft-com:office:word" xmlns:w="http://schemas.openxmlformats.org/wordprocessingml/2006/main" xmlns:w14="http://schemas.microsoft.com/office/word/2010/wordml" xmlns:w15="http://schemas.microsoft.com/office/word/2012/wordml" xmlns:w16se="http://schemas.microsoft.com/office/word/2015/wordml/symex" xmlns:wpg="http://schemas.microsoft.com/office/word/2010/wordprocessingGroup" xmlns:wpi="http://schemas.microsoft.com/office/word/2010/wordprocessingInk" xmlns:wne="http://schemas.microsoft.com/office/word/2006/wordml" xmlns:wps="http://schemas.microsoft.com/office/word/2010/wordprocessingShape" mc:Ignorable="w14 w15 w16se wp14">
   <w:body>
+    <w:p>
+      <w:pPr>
+        <w:rPr>
+          <w:b/>
+          <w:bCs/>
+          <w:lang w:val="bg-BG"/>
+        </w:rPr>
+      </w:pPr>
+    </w:p>
+    <w:tbl>
+      <w:tblPr>
+        <w:tblStyle w:val="TableGrid"/>
+        <w:tblpPr w:leftFromText="180" w:rightFromText="180" w:vertAnchor="text" w:horzAnchor="margin" w:tblpY="48"/>
+        <w:tblW w:w="8640" w:type="dxa"/>
+        <w:tblCellMar>
+          <w:top w:w="115" w:type="dxa"/>
+          <w:left w:w="58" w:type="dxa"/>
+          <w:bottom w:w="115" w:type="dxa"/>
+          <w:right w:w="58" w:type="dxa"/>
+        </w:tblCellMar>
+        <w:tblLook w:val="04A0" w:firstRow="1" w:lastRow="0" w:firstColumn="1" w:lastColumn="0" w:noHBand="0" w:noVBand="1"/>
+      </w:tblPr>
+      <w:tblGrid>
+        <w:gridCol w:w="8640"/>
+      </w:tblGrid>
+      <w:tr>
+        <w:trPr>
+          <w:cantSplit/>
+          <w:trHeight w:val="586"/>
+        </w:trPr>
+        <w:tc>
+          <w:tcPr>
+            <w:tcW w:w="8640" w:type="dxa"/>
+            <w:vMerge w:val="restart"/>
+            <w:tcBorders>
+              <w:top w:val="single" w:sz="4" w:space="0" w:color="6E6E6E" w:themeColor="background2" w:themeShade="7F"/>
+              <w:left w:val="nil"/>
+              <w:bottom w:val="nil"/>
+              <w:right w:val="single" w:sz="4" w:space="0" w:color="6E6E6E" w:themeColor="background2" w:themeShade="7F"/>
+            </w:tcBorders>
+            <w:shd w:val="clear" w:color="auto" w:fill="auto"/>
+            <w:vAlign w:val="center"/>
+          </w:tcPr>
+          <w:p>
+            <w:pPr>
+              <w:pStyle w:val="Title"/>
+            </w:pPr>
+          </w:p>
+        </w:tc>
+      </w:tr>
+      <w:tr>
+        <w:trPr>
+          <w:cantSplit/>
+          <w:trHeight w:val="586"/>
+        </w:trPr>
+        <w:tc>
+          <w:tcPr>
+            <w:tcW w:w="8640" w:type="dxa"/>
+            <w:vMerge/>
+            <w:tcBorders>
+              <w:top w:val="nil"/>
+              <w:left w:val="nil"/>
+              <w:bottom w:val="nil"/>
+              <w:right w:val="single" w:sz="4" w:space="0" w:color="6E6E6E"/>
+            </w:tcBorders>
+            <w:shd w:val="clear" w:color="auto" w:fill="auto"/>
+            <w:tcMar>
+              <w:right w:w="115" w:type="dxa"/>
+            </w:tcMar>
+          </w:tcPr>
+          <w:p>
+            <w:pPr>
+              <w:pStyle w:val="Title"/>
+            </w:pPr>
+          </w:p>
+        </w:tc>
+      </w:tr>
+      <w:tr>
+        <w:trPr>
+          <w:cantSplit/>
+          <w:trHeight w:val="20"/>
+        </w:trPr>
+        <w:tc>
+          <w:tcPr>
+            <w:tcW w:w="8640" w:type="dxa"/>
+            <w:tcBorders>
+              <w:top w:val="nil"/>
+              <w:left w:val="nil"/>
+              <w:bottom w:val="nil"/>
+              <w:right w:val="single" w:sz="4" w:space="0" w:color="6E6E6E" w:themeColor="background2" w:themeShade="7F"/>
+            </w:tcBorders>
+            <w:shd w:val="clear" w:color="auto" w:fill="auto"/>
+            <w:tcMar>
+              <w:right w:w="115" w:type="dxa"/>
+            </w:tcMar>
+          </w:tcPr>
+          <w:p>
+            <w:pPr>
+              <w:pStyle w:val="Title"/>
+              <w:jc w:val="right"/>
+              <w:rPr>
+                <w:rFonts w:ascii="Arial" w:eastAsia="Arial" w:hAnsi="Arial" w:cs="Arial"/>
+                <w:i/>
+                <w:iCs/>
+                <w:color w:val="auto"/>
+                <w:sz w:val="36"/>
+                <w:szCs w:val="36"/>
+              </w:rPr>
+            </w:pPr>
+            <w:r>
+              <w:rPr>
+                <w:rFonts w:ascii="Arial" w:eastAsia="Arial" w:hAnsi="Arial" w:cs="Arial"/>
+                <w:i/>
+                <w:iCs/>
+                <w:color w:val="auto"/>
+                <w:sz w:val="36"/>
+                <w:szCs w:val="36"/>
+              </w:rPr>
+              <w:t>Prediction of hospital readmission in diabetic inpatients</w:t>
+            </w:r>
+          </w:p>
+          <w:p>
+            <w:pPr>
+              <w:spacing w:after="0"/>
+            </w:pPr>
+          </w:p>
+          <w:p>
+            <w:pPr>
+              <w:pStyle w:val="Title"/>
+              <w:jc w:val="right"/>
+              <w:rPr>
+                <w:rFonts w:ascii="Arial" w:eastAsia="Arial" w:hAnsi="Arial" w:cs="Arial"/>
+                <w:i/>
+                <w:iCs/>
+                <w:color w:val="auto"/>
+                <w:sz w:val="36"/>
+                <w:szCs w:val="36"/>
+                <w:lang w:val="bg-BG"/>
+              </w:rPr>
+            </w:pPr>
+            <w:r>
+              <w:rPr>
+                <w:i/>
+                <w:iCs/>
+                <w:color w:val="auto"/>
+                <w:sz w:val="36"/>
+                <w:szCs w:val="36"/>
+              </w:rPr>
+              <w:t xml:space="preserve">  Data analytics and Data driven decision</w:t>
+            </w:r>
+            <w:r>
+              <w:rPr>
+                <w:rFonts w:ascii="Arial" w:eastAsia="Arial" w:hAnsi="Arial" w:cs="Arial"/>
+                <w:i/>
+                <w:iCs/>
+                <w:color w:val="auto"/>
+                <w:sz w:val="36"/>
+                <w:szCs w:val="36"/>
+                <w:lang w:val="bg-BG"/>
+              </w:rPr>
+              <w:t>, 2017/2018</w:t>
+            </w:r>
+          </w:p>
+        </w:tc>
+      </w:tr>
+      <w:tr>
+        <w:trPr>
+          <w:cantSplit/>
+          <w:trHeight w:val="20"/>
+        </w:trPr>
+        <w:tc>
+          <w:tcPr>
+            <w:tcW w:w="8640" w:type="dxa"/>
+            <w:tcBorders>
+              <w:top w:val="nil"/>
+              <w:left w:val="nil"/>
+              <w:bottom w:val="single" w:sz="4" w:space="0" w:color="6E6E6E" w:themeColor="background2" w:themeShade="7F"/>
+              <w:right w:val="single" w:sz="4" w:space="0" w:color="6E6E6E" w:themeColor="background2" w:themeShade="7F"/>
+            </w:tcBorders>
+            <w:shd w:val="clear" w:color="auto" w:fill="auto"/>
+            <w:tcMar>
+              <w:right w:w="115" w:type="dxa"/>
+            </w:tcMar>
+          </w:tcPr>
+          <w:p>
+            <w:pPr>
+              <w:pStyle w:val="Title"/>
+              <w:jc w:val="right"/>
+              <w:rPr>
+                <w:rFonts w:ascii="Calibri" w:eastAsia="Calibri" w:hAnsi="Calibri" w:cs="Calibri"/>
+                <w:i/>
+                <w:iCs/>
+                <w:sz w:val="36"/>
+                <w:szCs w:val="36"/>
+              </w:rPr>
+            </w:pPr>
+            <w:r>
+              <w:rPr>
+                <w:i/>
+                <w:iCs/>
+                <w:color w:val="auto"/>
+                <w:sz w:val="36"/>
+                <w:szCs w:val="36"/>
+              </w:rPr>
+              <w:t>U</w:t>
+            </w:r>
+            <w:r>
+              <w:rPr>
+                <w:i/>
+                <w:iCs/>
+                <w:color w:val="auto"/>
+                <w:sz w:val="36"/>
+                <w:szCs w:val="36"/>
+                <w:lang w:val="bg-BG"/>
+              </w:rPr>
+              <w:t xml:space="preserve">niversità degli studi di </w:t>
+            </w:r>
+            <w:r>
+              <w:rPr>
+                <w:i/>
+                <w:iCs/>
+                <w:color w:val="auto"/>
+                <w:sz w:val="36"/>
+                <w:szCs w:val="36"/>
+              </w:rPr>
+              <w:t>L</w:t>
+            </w:r>
+            <w:r>
+              <w:rPr>
+                <w:i/>
+                <w:iCs/>
+                <w:color w:val="auto"/>
+                <w:sz w:val="36"/>
+                <w:szCs w:val="36"/>
+                <w:lang w:val="bg-BG"/>
+              </w:rPr>
+              <w:t>'Aquila</w:t>
+            </w:r>
+          </w:p>
+        </w:tc>
+      </w:tr>
+    </w:tbl>
+    <w:p>
+      <w:pPr>
+        <w:rPr>
+          <w:b/>
+          <w:bCs/>
+          <w:lang w:val="bg-BG"/>
+        </w:rPr>
+      </w:pPr>
+    </w:p>
+    <w:p>
+      <w:pPr>
+        <w:rPr>
+          <w:b/>
+          <w:bCs/>
+          <w:lang w:val="bg-BG"/>
+        </w:rPr>
+      </w:pPr>
+    </w:p>
+    <w:tbl>
+      <w:tblPr>
+        <w:tblStyle w:val="TableGrid"/>
+        <w:tblW w:w="8640" w:type="dxa"/>
+        <w:tblInd w:w="-50" w:type="dxa"/>
+        <w:tblCellMar>
+          <w:top w:w="115" w:type="dxa"/>
+          <w:left w:w="58" w:type="dxa"/>
+          <w:bottom w:w="115" w:type="dxa"/>
+          <w:right w:w="115" w:type="dxa"/>
+        </w:tblCellMar>
+        <w:tblLook w:val="04A0" w:firstRow="1" w:lastRow="0" w:firstColumn="1" w:lastColumn="0" w:noHBand="0" w:noVBand="1"/>
+      </w:tblPr>
+      <w:tblGrid>
+        <w:gridCol w:w="8640"/>
+      </w:tblGrid>
+      <w:tr>
+        <w:trPr>
+          <w:cantSplit/>
+          <w:trHeight w:val="20"/>
+        </w:trPr>
+        <w:tc>
+          <w:tcPr>
+            <w:tcW w:w="8640" w:type="dxa"/>
+            <w:tcBorders>
+              <w:top w:val="single" w:sz="4" w:space="0" w:color="6E6E6E" w:themeColor="background2" w:themeShade="7F"/>
+              <w:left w:val="nil"/>
+              <w:bottom w:val="nil"/>
+              <w:right w:val="single" w:sz="4" w:space="0" w:color="6E6E6E" w:themeColor="background2" w:themeShade="7F"/>
+            </w:tcBorders>
+            <w:shd w:val="clear" w:color="auto" w:fill="auto"/>
+          </w:tcPr>
+          <w:p>
+            <w:pPr>
+              <w:spacing w:after="0" w:line="240" w:lineRule="auto"/>
+              <w:jc w:val="right"/>
+            </w:pPr>
+            <w:r>
+              <w:t xml:space="preserve">Matricola ID </w:t>
+            </w:r>
+            <w:r>
+              <w:rPr>
+                <w:lang w:val="bg-BG"/>
+              </w:rPr>
+              <w:t>№ 256</w:t>
+            </w:r>
+            <w:r>
+              <w:t>921</w:t>
+            </w:r>
+            <w:r>
+              <w:rPr>
+                <w:lang w:val="bg-BG"/>
+              </w:rPr>
+              <w:t xml:space="preserve">, </w:t>
+            </w:r>
+            <w:r>
+              <w:t>Stoil Yasenov Yanchev</w:t>
+            </w:r>
+            <w:r>
+              <w:rPr>
+                <w:lang w:val="bg-BG"/>
+              </w:rPr>
+              <w:t xml:space="preserve">, </w:t>
+            </w:r>
+            <w:r>
+              <w:rPr>
+                <w:color w:val="000000" w:themeColor="text1"/>
+              </w:rPr>
+              <w:t>stoilyanchev@gmail.com</w:t>
+            </w:r>
+          </w:p>
+          <w:p>
+            <w:pPr>
+              <w:spacing w:after="0" w:line="240" w:lineRule="auto"/>
+              <w:jc w:val="right"/>
+            </w:pPr>
+            <w:r>
+              <w:t xml:space="preserve">Matricola ID </w:t>
+            </w:r>
+            <w:r>
+              <w:rPr>
+                <w:lang w:val="bg-BG"/>
+              </w:rPr>
+              <w:t xml:space="preserve">№ </w:t>
+            </w:r>
+            <w:r>
+              <w:t>256915, Suleyman Erim</w:t>
+            </w:r>
+          </w:p>
+          <w:p>
+            <w:pPr>
+              <w:spacing w:after="0" w:line="240" w:lineRule="auto"/>
+              <w:jc w:val="right"/>
+            </w:pPr>
+            <w:r>
+              <w:rPr>
+                <w:lang w:val="it-IT"/>
+              </w:rPr>
+              <w:t xml:space="preserve">Matricola ID </w:t>
+            </w:r>
+            <w:r>
+              <w:rPr>
+                <w:lang w:val="bg-BG"/>
+              </w:rPr>
+              <w:t xml:space="preserve">№ </w:t>
+            </w:r>
+            <w:r>
+              <w:rPr>
+                <w:lang w:val="it-IT"/>
+              </w:rPr>
+              <w:t>256916, Sena Er</w:t>
+            </w:r>
+            <w:r>
+              <w:rPr>
+                <w:lang w:val="it-IT"/>
+              </w:rPr>
+              <w:t>, iamotley7@gmail.com</w:t>
+            </w:r>
+            <w:r>
+              <w:rPr>
+                <w:lang w:val="bg-BG"/>
+              </w:rPr>
+              <w:t xml:space="preserve"> </w:t>
+            </w:r>
+            <w:r>
+              <w:br/>
+            </w:r>
+            <w:r>
+              <w:t xml:space="preserve"> </w:t>
+            </w:r>
+          </w:p>
+        </w:tc>
+      </w:tr>
+      <w:tr>
+        <w:trPr>
+          <w:cantSplit/>
+          <w:trHeight w:val="20"/>
+        </w:trPr>
+        <w:tc>
+          <w:tcPr>
+            <w:tcW w:w="8640" w:type="dxa"/>
+            <w:tcBorders>
+              <w:top w:val="nil"/>
+              <w:left w:val="nil"/>
+              <w:bottom w:val="nil"/>
+              <w:right w:val="single" w:sz="4" w:space="0" w:color="6E6E6E" w:themeColor="background2" w:themeShade="7F"/>
+            </w:tcBorders>
+            <w:shd w:val="clear" w:color="auto" w:fill="auto"/>
+            <w:tcMar>
+              <w:top w:w="14" w:type="dxa"/>
+              <w:bottom w:w="14" w:type="dxa"/>
+            </w:tcMar>
+          </w:tcPr>
+          <w:p>
+            <w:pPr>
+              <w:pStyle w:val="Title"/>
+              <w:rPr>
+                <w:sz w:val="22"/>
+                <w:szCs w:val="24"/>
+              </w:rPr>
+            </w:pPr>
+          </w:p>
+        </w:tc>
+      </w:tr>
+      <w:tr>
+        <w:trPr>
+          <w:cantSplit/>
+          <w:trHeight w:val="20"/>
+        </w:trPr>
+        <w:tc>
+          <w:tcPr>
+            <w:tcW w:w="8640" w:type="dxa"/>
+            <w:tcBorders>
+              <w:top w:val="nil"/>
+              <w:left w:val="nil"/>
+              <w:bottom w:val="nil"/>
+              <w:right w:val="single" w:sz="4" w:space="0" w:color="6E6E6E" w:themeColor="background2" w:themeShade="7F"/>
+            </w:tcBorders>
+            <w:shd w:val="clear" w:color="auto" w:fill="auto"/>
+            <w:tcMar>
+              <w:top w:w="14" w:type="dxa"/>
+              <w:bottom w:w="14" w:type="dxa"/>
+            </w:tcMar>
+          </w:tcPr>
+          <w:p>
+            <w:pPr>
+              <w:pStyle w:val="Title"/>
+              <w:ind w:left="360"/>
+              <w:jc w:val="right"/>
+              <w:rPr>
+                <w:sz w:val="22"/>
+                <w:szCs w:val="24"/>
+                <w:lang w:val="bg-BG"/>
+              </w:rPr>
+            </w:pPr>
+          </w:p>
+        </w:tc>
+      </w:tr>
+      <w:tr>
+        <w:trPr>
+          <w:cantSplit/>
+          <w:trHeight w:val="20"/>
+        </w:trPr>
+        <w:tc>
+          <w:tcPr>
+            <w:tcW w:w="8640" w:type="dxa"/>
+            <w:tcBorders>
+              <w:top w:val="nil"/>
+              <w:left w:val="nil"/>
+              <w:bottom w:val="nil"/>
+              <w:right w:val="single" w:sz="4" w:space="0" w:color="6E6E6E" w:themeColor="background2" w:themeShade="7F"/>
+            </w:tcBorders>
+            <w:shd w:val="clear" w:color="auto" w:fill="auto"/>
+            <w:tcMar>
+              <w:top w:w="14" w:type="dxa"/>
+              <w:bottom w:w="14" w:type="dxa"/>
+            </w:tcMar>
+          </w:tcPr>
+          <w:p>
+            <w:pPr>
+              <w:pStyle w:val="Title"/>
+              <w:ind w:left="360"/>
+              <w:jc w:val="right"/>
+              <w:rPr>
+                <w:sz w:val="22"/>
+                <w:szCs w:val="24"/>
+                <w:lang w:val="bg-BG"/>
+              </w:rPr>
+            </w:pPr>
+          </w:p>
+        </w:tc>
+      </w:tr>
+      <w:tr>
+        <w:trPr>
+          <w:cantSplit/>
+          <w:trHeight w:val="20"/>
+        </w:trPr>
+        <w:tc>
+          <w:tcPr>
+            <w:tcW w:w="8640" w:type="dxa"/>
+            <w:tcBorders>
+              <w:top w:val="nil"/>
+              <w:left w:val="nil"/>
+              <w:bottom w:val="single" w:sz="4" w:space="0" w:color="6E6E6E" w:themeColor="background2" w:themeShade="7F"/>
+              <w:right w:val="single" w:sz="4" w:space="0" w:color="6E6E6E" w:themeColor="background2" w:themeShade="7F"/>
+            </w:tcBorders>
+            <w:shd w:val="clear" w:color="auto" w:fill="auto"/>
+            <w:tcMar>
+              <w:top w:w="14" w:type="dxa"/>
+              <w:bottom w:w="14" w:type="dxa"/>
+            </w:tcMar>
+          </w:tcPr>
+          <w:p>
+            <w:pPr>
+              <w:pStyle w:val="Title"/>
+              <w:ind w:left="360"/>
+              <w:jc w:val="right"/>
+              <w:rPr>
+                <w:sz w:val="22"/>
+                <w:szCs w:val="24"/>
+                <w:lang w:val="bg-BG"/>
+              </w:rPr>
+            </w:pPr>
+          </w:p>
+        </w:tc>
+      </w:tr>
+    </w:tbl>
+    <w:p>
+      <w:pPr>
+        <w:jc w:val="right"/>
+        <w:rPr>
+          <w:lang w:val="bg-BG"/>
+        </w:rPr>
+      </w:pPr>
+    </w:p>
+    <w:p>
+      <w:pPr>
+        <w:jc w:val="right"/>
+      </w:pPr>
+      <w:r>
+        <w:t>Prof. Fabrizio Rossi</w:t>
+      </w:r>
+    </w:p>
+    <w:p>
+      <w:pPr>
+        <w:jc w:val="right"/>
+      </w:pPr>
+      <w:r>
+        <w:t>Prof. Giovanni Felici</w:t>
+      </w:r>
+    </w:p>
+    <w:p>
+      <w:pPr>
+        <w:jc w:val="right"/>
+        <w:rPr>
+          <w:lang w:val="bg-BG"/>
+        </w:rPr>
+      </w:pPr>
+      <w:r>
+        <w:rPr>
+          <w:lang w:val="bg-BG"/>
+        </w:rPr>
+        <w:t>2017/2018</w:t>
+      </w:r>
+    </w:p>
+    <w:p>
+      <w:pPr>
+        <w:jc w:val="right"/>
+        <w:rPr>
+          <w:lang w:val="bg-BG"/>
+        </w:rPr>
+      </w:pPr>
+    </w:p>
+    <w:p>
+      <w:pPr>
+        <w:jc w:val="left"/>
+        <w:rPr>
+          <w:lang w:val="bg-BG"/>
+        </w:rPr>
+      </w:pPr>
+    </w:p>
     <w:sdt>
       <w:sdtPr>
         <w:rPr>
-          <w:b/>
-          <w:bCs/>
-        </w:rPr>
-        <w:id w:val="20788404"/>
-        <w:docPartObj>
-          <w:docPartGallery w:val="Cover Pages"/>
-          <w:docPartUnique/>
-        </w:docPartObj>
-      </w:sdtPr>
-      <w:sdtEndPr>
-        <w:rPr>
-          <w:b w:val="0"/>
-          <w:bCs w:val="0"/>
-        </w:rPr>
-      </w:sdtEndPr>
-      <w:sdtContent>
-        <w:p>
-          <w:pPr>
-            <w:rPr>
-              <w:b/>
-              <w:bCs/>
-              <w:lang w:val="bg-BG"/>
-            </w:rPr>
-          </w:pPr>
-        </w:p>
-        <w:tbl>
-          <w:tblPr>
-            <w:tblStyle w:val="TableGrid"/>
-            <w:tblpPr w:leftFromText="180" w:rightFromText="180" w:vertAnchor="text" w:horzAnchor="margin" w:tblpY="48"/>
-            <w:tblOverlap w:val="never"/>
-            <w:tblW w:w="8640" w:type="dxa"/>
-            <w:tblBorders>
-              <w:top w:val="single" w:sz="4" w:space="0" w:color="6E6E6E" w:themeColor="background2" w:themeShade="80"/>
-              <w:left w:val="none" w:sz="0" w:space="0" w:color="auto"/>
-              <w:bottom w:val="single" w:sz="4" w:space="0" w:color="6E6E6E" w:themeColor="background2" w:themeShade="80"/>
-              <w:right w:val="none" w:sz="0" w:space="0" w:color="auto"/>
-              <w:insideH w:val="none" w:sz="0" w:space="0" w:color="auto"/>
-              <w:insideV w:val="single" w:sz="4" w:space="0" w:color="6E6E6E" w:themeColor="background2" w:themeShade="80"/>
-            </w:tblBorders>
-            <w:tblLook w:val="04A0" w:firstRow="1" w:lastRow="0" w:firstColumn="1" w:lastColumn="0" w:noHBand="0" w:noVBand="1"/>
-          </w:tblPr>
-          <w:tblGrid>
-            <w:gridCol w:w="8640"/>
-          </w:tblGrid>
-          <w:tr>
-            <w:trPr>
-              <w:cantSplit/>
-              <w:trHeight w:val="586"/>
-            </w:trPr>
-            <w:tc>
-              <w:tcPr>
-                <w:tcW w:w="8640" w:type="dxa"/>
-                <w:vMerge w:val="restart"/>
-                <w:tcMar>
-                  <w:top w:w="115" w:type="dxa"/>
-                  <w:left w:w="58" w:type="dxa"/>
-                  <w:bottom w:w="115" w:type="dxa"/>
-                  <w:right w:w="58" w:type="dxa"/>
-                </w:tcMar>
-                <w:vAlign w:val="center"/>
-              </w:tcPr>
-              <w:p>
-                <w:pPr>
-                  <w:pStyle w:val="Title"/>
-                </w:pPr>
-              </w:p>
-            </w:tc>
-          </w:tr>
-          <w:tr>
-            <w:trPr>
-              <w:cantSplit/>
-              <w:trHeight w:val="586"/>
-            </w:trPr>
-            <w:tc>
-              <w:tcPr>
-                <w:tcW w:w="8640" w:type="dxa"/>
-                <w:vMerge/>
-                <w:tcMar>
-                  <w:top w:w="115" w:type="dxa"/>
-                  <w:left w:w="58" w:type="dxa"/>
-                  <w:bottom w:w="115" w:type="dxa"/>
-                  <w:right w:w="115" w:type="dxa"/>
-                </w:tcMar>
-              </w:tcPr>
-              <w:p>
-                <w:pPr>
-                  <w:pStyle w:val="Title"/>
-                </w:pPr>
-              </w:p>
-            </w:tc>
-          </w:tr>
-          <w:tr>
-            <w:trPr>
-              <w:cantSplit/>
-              <w:trHeight w:val="20"/>
-            </w:trPr>
-            <w:tc>
-              <w:tcPr>
-                <w:tcW w:w="8640" w:type="dxa"/>
-                <w:tcMar>
-                  <w:top w:w="115" w:type="dxa"/>
-                  <w:left w:w="58" w:type="dxa"/>
-                  <w:bottom w:w="115" w:type="dxa"/>
-                  <w:right w:w="115" w:type="dxa"/>
-                </w:tcMar>
-              </w:tcPr>
-              <w:p>
-                <w:pPr>
-                  <w:pStyle w:val="Title"/>
-                  <w:jc w:val="right"/>
-                  <w:rPr>
-                    <w:rFonts w:ascii="Arial" w:hAnsi="Arial" w:cs="Arial"/>
-                    <w:i/>
-                    <w:color w:val="auto"/>
-                    <w:sz w:val="36"/>
-                    <w:szCs w:val="36"/>
-                  </w:rPr>
-                </w:pPr>
-                <w:r>
-                  <w:rPr>
-                    <w:rFonts w:ascii="Arial" w:hAnsi="Arial" w:cs="Arial"/>
-                    <w:i/>
-                    <w:color w:val="auto"/>
-                    <w:sz w:val="36"/>
-                    <w:szCs w:val="36"/>
-                  </w:rPr>
-                  <w:t>Prediction of hospital readmission in diabetic inpatients</w:t>
-                </w:r>
-              </w:p>
-              <w:p/>
-              <w:p>
-                <w:pPr>
-                  <w:pStyle w:val="Title"/>
-                  <w:jc w:val="right"/>
-                  <w:rPr>
-                    <w:rFonts w:ascii="Arial" w:hAnsi="Arial" w:cs="Arial"/>
-                    <w:i/>
-                    <w:color w:val="auto"/>
-                    <w:sz w:val="36"/>
-                    <w:szCs w:val="24"/>
-                    <w:lang w:val="bg-BG"/>
-                  </w:rPr>
-                </w:pPr>
-                <w:r>
-                  <w:rPr>
-                    <w:i/>
-                    <w:color w:val="auto"/>
-                    <w:sz w:val="36"/>
-                    <w:szCs w:val="24"/>
-                  </w:rPr>
-                  <w:t xml:space="preserve">  </w:t>
-                </w:r>
-                <w:r>
-                  <w:rPr>
-                    <w:i/>
-                    <w:color w:val="auto"/>
-                    <w:sz w:val="36"/>
-                    <w:szCs w:val="24"/>
-                  </w:rPr>
-                  <w:t>Data</w:t>
-                </w:r>
-                <w:r>
-                  <w:rPr>
-                    <w:i/>
-                    <w:color w:val="auto"/>
-                    <w:sz w:val="36"/>
-                    <w:szCs w:val="24"/>
-                  </w:rPr>
-                  <w:t xml:space="preserve"> </w:t>
-                </w:r>
-                <w:r>
-                  <w:rPr>
-                    <w:i/>
-                    <w:color w:val="auto"/>
-                    <w:sz w:val="36"/>
-                    <w:szCs w:val="24"/>
-                  </w:rPr>
-                  <w:t>analytics</w:t>
-                </w:r>
-                <w:r>
-                  <w:rPr>
-                    <w:i/>
-                    <w:color w:val="auto"/>
-                    <w:sz w:val="36"/>
-                    <w:szCs w:val="24"/>
-                  </w:rPr>
-                  <w:t xml:space="preserve"> </w:t>
-                </w:r>
-                <w:r>
-                  <w:rPr>
-                    <w:i/>
-                    <w:color w:val="auto"/>
-                    <w:sz w:val="36"/>
-                    <w:szCs w:val="24"/>
-                  </w:rPr>
-                  <w:t>and Data driven decision</w:t>
-                </w:r>
-                <w:r>
-                  <w:rPr>
-                    <w:rFonts w:ascii="Arial" w:hAnsi="Arial" w:cs="Arial"/>
-                    <w:i/>
-                    <w:color w:val="auto"/>
-                    <w:sz w:val="36"/>
-                    <w:szCs w:val="24"/>
-                    <w:lang w:val="bg-BG"/>
-                  </w:rPr>
-                  <w:t>, 2017/2018</w:t>
-                </w:r>
-              </w:p>
-            </w:tc>
-          </w:tr>
-          <w:tr>
-            <w:trPr>
-              <w:cantSplit/>
-              <w:trHeight w:val="20"/>
-            </w:trPr>
-            <w:tc>
-              <w:tcPr>
-                <w:tcW w:w="8640" w:type="dxa"/>
-                <w:tcMar>
-                  <w:top w:w="115" w:type="dxa"/>
-                  <w:left w:w="58" w:type="dxa"/>
-                  <w:bottom w:w="115" w:type="dxa"/>
-                  <w:right w:w="115" w:type="dxa"/>
-                </w:tcMar>
-              </w:tcPr>
-              <w:p>
-                <w:pPr>
-                  <w:pStyle w:val="Title"/>
-                  <w:jc w:val="right"/>
-                  <w:rPr>
-                    <w:rFonts w:ascii="Calibri" w:hAnsi="Calibri" w:cs="Calibri"/>
-                    <w:i/>
-                    <w:sz w:val="36"/>
-                    <w:szCs w:val="36"/>
-                  </w:rPr>
-                </w:pPr>
-                <w:r>
-                  <w:rPr>
-                    <w:rFonts w:ascii="Calibri" w:hAnsi="Calibri" w:cs="Calibri"/>
-                    <w:i/>
-                    <w:color w:val="auto"/>
-                    <w:sz w:val="36"/>
-                    <w:szCs w:val="36"/>
-                  </w:rPr>
-                  <w:t>U</w:t>
-                </w:r>
-                <w:r>
-                  <w:rPr>
-                    <w:rFonts w:ascii="Calibri" w:hAnsi="Calibri" w:cs="Calibri"/>
-                    <w:i/>
-                    <w:color w:val="auto"/>
-                    <w:sz w:val="36"/>
-                    <w:szCs w:val="36"/>
-                    <w:lang w:val="bg-BG"/>
-                  </w:rPr>
-                  <w:t xml:space="preserve">niversità degli studi di </w:t>
-                </w:r>
-                <w:r>
-                  <w:rPr>
-                    <w:rFonts w:ascii="Calibri" w:hAnsi="Calibri" w:cs="Calibri"/>
-                    <w:i/>
-                    <w:color w:val="auto"/>
-                    <w:sz w:val="36"/>
-                    <w:szCs w:val="36"/>
-                  </w:rPr>
-                  <w:t>L</w:t>
-                </w:r>
-                <w:r>
-                  <w:rPr>
-                    <w:rFonts w:ascii="Calibri" w:hAnsi="Calibri" w:cs="Calibri"/>
-                    <w:i/>
-                    <w:color w:val="auto"/>
-                    <w:sz w:val="36"/>
-                    <w:szCs w:val="36"/>
-                    <w:lang w:val="bg-BG"/>
-                  </w:rPr>
-                  <w:t>'A</w:t>
-                </w:r>
-                <w:r>
-                  <w:rPr>
-                    <w:rFonts w:ascii="Calibri" w:hAnsi="Calibri" w:cs="Calibri"/>
-                    <w:i/>
-                    <w:color w:val="auto"/>
-                    <w:sz w:val="36"/>
-                    <w:szCs w:val="36"/>
-                    <w:lang w:val="bg-BG"/>
-                  </w:rPr>
-                  <w:t>quila</w:t>
-                </w:r>
-              </w:p>
-            </w:tc>
-          </w:tr>
-        </w:tbl>
-        <w:p>
-          <w:pPr>
-            <w:rPr>
-              <w:b/>
-              <w:bCs/>
-              <w:lang w:val="bg-BG"/>
-            </w:rPr>
-          </w:pPr>
-        </w:p>
-        <w:p>
-          <w:pPr>
-            <w:rPr>
-              <w:b/>
-              <w:bCs/>
-              <w:lang w:val="bg-BG"/>
-            </w:rPr>
-          </w:pPr>
-        </w:p>
-        <w:tbl>
-          <w:tblPr>
-            <w:tblStyle w:val="TableGrid"/>
-            <w:tblW w:w="8640" w:type="dxa"/>
-            <w:tblBorders>
-              <w:top w:val="single" w:sz="4" w:space="0" w:color="6E6E6E" w:themeColor="background2" w:themeShade="80"/>
-              <w:left w:val="none" w:sz="0" w:space="0" w:color="auto"/>
-              <w:bottom w:val="single" w:sz="4" w:space="0" w:color="6E6E6E" w:themeColor="background2" w:themeShade="80"/>
-              <w:right w:val="none" w:sz="0" w:space="0" w:color="auto"/>
-              <w:insideH w:val="none" w:sz="0" w:space="0" w:color="auto"/>
-              <w:insideV w:val="single" w:sz="4" w:space="0" w:color="6E6E6E" w:themeColor="background2" w:themeShade="80"/>
-            </w:tblBorders>
-            <w:tblLook w:val="04A0" w:firstRow="1" w:lastRow="0" w:firstColumn="1" w:lastColumn="0" w:noHBand="0" w:noVBand="1"/>
-          </w:tblPr>
-          <w:tblGrid>
-            <w:gridCol w:w="8640"/>
-          </w:tblGrid>
-          <w:tr>
-            <w:trPr>
-              <w:cantSplit/>
-              <w:trHeight w:val="20"/>
-            </w:trPr>
-            <w:tc>
-              <w:tcPr>
-                <w:tcW w:w="8640" w:type="dxa"/>
-                <w:tcMar>
-                  <w:top w:w="115" w:type="dxa"/>
-                  <w:left w:w="58" w:type="dxa"/>
-                  <w:bottom w:w="115" w:type="dxa"/>
-                  <w:right w:w="115" w:type="dxa"/>
-                </w:tcMar>
-              </w:tcPr>
-              <w:p>
-                <w:pPr>
-                  <w:jc w:val="right"/>
-                </w:pPr>
-                <w:r>
-                  <w:t>Matricola ID</w:t>
-                </w:r>
-                <w:r>
-                  <w:t xml:space="preserve"> </w:t>
-                </w:r>
-                <w:r>
-                  <w:rPr>
-                    <w:lang w:val="bg-BG"/>
-                  </w:rPr>
-                  <w:t>№ 256</w:t>
-                </w:r>
-                <w:r>
-                  <w:t>921</w:t>
-                </w:r>
-                <w:r>
-                  <w:rPr>
-                    <w:lang w:val="bg-BG"/>
-                  </w:rPr>
-                  <w:t xml:space="preserve">, </w:t>
-                </w:r>
-                <w:r>
-                  <w:t>Stoil Yasenov Yanchev</w:t>
-                </w:r>
-                <w:r>
-                  <w:rPr>
-                    <w:lang w:val="bg-BG"/>
-                  </w:rPr>
-                  <w:t xml:space="preserve">, </w:t>
-                </w:r>
-                <w:r>
-                  <w:rPr>
-                    <w:color w:val="000000" w:themeColor="text1"/>
-                  </w:rPr>
-                  <w:t>stoilyanchev@gmail.com</w:t>
-                </w:r>
-              </w:p>
-              <w:p>
-                <w:pPr>
-                  <w:jc w:val="right"/>
-                </w:pPr>
-                <w:r>
-                  <w:t xml:space="preserve">Matricola ID </w:t>
-                </w:r>
-                <w:r>
-                  <w:rPr>
-                    <w:lang w:val="bg-BG"/>
-                  </w:rPr>
-                  <w:t xml:space="preserve">№ </w:t>
-                </w:r>
-                <w:r>
-                  <w:t>256915, Suleyman Erim</w:t>
-                </w:r>
-              </w:p>
-              <w:p>
-                <w:pPr>
-                  <w:jc w:val="right"/>
-                </w:pPr>
-                <w:r>
-                  <w:t xml:space="preserve">Matricola ID </w:t>
-                </w:r>
-                <w:r>
-                  <w:rPr>
-                    <w:lang w:val="bg-BG"/>
-                  </w:rPr>
-                  <w:t xml:space="preserve">№ </w:t>
-                </w:r>
-                <w:r>
-                  <w:t>256916, Sena Er</w:t>
-                </w:r>
-                <w:r>
-                  <w:rPr>
-                    <w:lang w:val="bg-BG"/>
-                  </w:rPr>
-                  <w:t xml:space="preserve"> </w:t>
-                </w:r>
-                <w:r>
-                  <w:rPr>
-                    <w:lang w:val="bg-BG"/>
-                  </w:rPr>
-                  <w:br/>
-                </w:r>
-                <w:r>
-                  <w:t xml:space="preserve"> </w:t>
-                </w:r>
-              </w:p>
-            </w:tc>
-          </w:tr>
-          <w:tr>
-            <w:trPr>
-              <w:cantSplit/>
-              <w:trHeight w:val="20"/>
-            </w:trPr>
-            <w:tc>
-              <w:tcPr>
-                <w:tcW w:w="8640" w:type="dxa"/>
-                <w:tcMar>
-                  <w:top w:w="14" w:type="dxa"/>
-                  <w:left w:w="58" w:type="dxa"/>
-                  <w:bottom w:w="14" w:type="dxa"/>
-                  <w:right w:w="115" w:type="dxa"/>
-                </w:tcMar>
-              </w:tcPr>
-              <w:p>
-                <w:pPr>
-                  <w:pStyle w:val="Title"/>
-                  <w:rPr>
-                    <w:sz w:val="22"/>
-                    <w:szCs w:val="24"/>
-                  </w:rPr>
-                </w:pPr>
-              </w:p>
-            </w:tc>
-          </w:tr>
-          <w:tr>
-            <w:trPr>
-              <w:cantSplit/>
-              <w:trHeight w:val="20"/>
-            </w:trPr>
-            <w:tc>
-              <w:tcPr>
-                <w:tcW w:w="8640" w:type="dxa"/>
-                <w:tcMar>
-                  <w:top w:w="14" w:type="dxa"/>
-                  <w:left w:w="58" w:type="dxa"/>
-                  <w:bottom w:w="14" w:type="dxa"/>
-                  <w:right w:w="115" w:type="dxa"/>
-                </w:tcMar>
-              </w:tcPr>
-              <w:p>
-                <w:pPr>
-                  <w:pStyle w:val="Title"/>
-                  <w:ind w:left="360"/>
-                  <w:jc w:val="right"/>
-                  <w:rPr>
-                    <w:sz w:val="22"/>
-                    <w:szCs w:val="24"/>
-                    <w:lang w:val="bg-BG"/>
-                  </w:rPr>
-                </w:pPr>
-              </w:p>
-            </w:tc>
-          </w:tr>
-          <w:tr>
-            <w:trPr>
-              <w:cantSplit/>
-              <w:trHeight w:val="20"/>
-            </w:trPr>
-            <w:tc>
-              <w:tcPr>
-                <w:tcW w:w="8640" w:type="dxa"/>
-                <w:tcMar>
-                  <w:top w:w="14" w:type="dxa"/>
-                  <w:left w:w="58" w:type="dxa"/>
-                  <w:bottom w:w="14" w:type="dxa"/>
-                  <w:right w:w="115" w:type="dxa"/>
-                </w:tcMar>
-              </w:tcPr>
-              <w:p>
-                <w:pPr>
-                  <w:pStyle w:val="Title"/>
-                  <w:ind w:left="360"/>
-                  <w:jc w:val="right"/>
-                  <w:rPr>
-                    <w:sz w:val="22"/>
-                    <w:szCs w:val="24"/>
-                    <w:lang w:val="bg-BG"/>
-                  </w:rPr>
-                </w:pPr>
-              </w:p>
-            </w:tc>
-          </w:tr>
-          <w:tr>
-            <w:trPr>
-              <w:cantSplit/>
-              <w:trHeight w:val="20"/>
-            </w:trPr>
-            <w:tc>
-              <w:tcPr>
-                <w:tcW w:w="8640" w:type="dxa"/>
-                <w:tcMar>
-                  <w:top w:w="14" w:type="dxa"/>
-                  <w:left w:w="58" w:type="dxa"/>
-                  <w:bottom w:w="14" w:type="dxa"/>
-                  <w:right w:w="115" w:type="dxa"/>
-                </w:tcMar>
-              </w:tcPr>
-              <w:p>
-                <w:pPr>
-                  <w:pStyle w:val="Title"/>
-                  <w:ind w:left="360"/>
-                  <w:jc w:val="right"/>
-                  <w:rPr>
-                    <w:sz w:val="22"/>
-                    <w:szCs w:val="24"/>
-                    <w:lang w:val="bg-BG"/>
-                  </w:rPr>
-                </w:pPr>
-              </w:p>
-            </w:tc>
-          </w:tr>
-        </w:tbl>
-        <w:p>
-          <w:pPr>
-            <w:jc w:val="right"/>
-            <w:rPr>
-              <w:lang w:val="bg-BG"/>
-            </w:rPr>
-          </w:pPr>
-        </w:p>
-        <w:p>
-          <w:pPr>
-            <w:jc w:val="right"/>
-          </w:pPr>
-          <w:r>
-            <w:t>Prof. Fabrizio Rossi</w:t>
-          </w:r>
-        </w:p>
-        <w:p>
-          <w:pPr>
-            <w:jc w:val="right"/>
-          </w:pPr>
-          <w:r>
-            <w:t>Prof. Giovanni Felici</w:t>
-          </w:r>
-        </w:p>
-        <w:p>
-          <w:pPr>
-            <w:jc w:val="right"/>
-            <w:rPr>
-              <w:lang w:val="bg-BG"/>
-            </w:rPr>
-          </w:pPr>
-          <w:r>
-            <w:rPr>
-              <w:lang w:val="bg-BG"/>
-            </w:rPr>
-            <w:t>2017/2018</w:t>
-          </w:r>
-          <w:r>
-            <w:rPr>
-              <w:lang w:val="bg-BG"/>
-            </w:rPr>
-            <w:t xml:space="preserve"> г.</w:t>
-          </w:r>
-        </w:p>
-        <w:p>
-          <w:pPr>
-            <w:jc w:val="right"/>
-            <w:rPr>
-              <w:lang w:val="bg-BG"/>
-            </w:rPr>
-          </w:pPr>
-        </w:p>
-        <w:p>
-          <w:pPr>
-            <w:jc w:val="right"/>
-            <w:rPr>
-              <w:lang w:val="bg-BG"/>
-            </w:rPr>
-          </w:pPr>
-        </w:p>
-      </w:sdtContent>
-    </w:sdt>
-    <w:sdt>
-      <w:sdtPr>
-        <w:rPr>
-          <w:rFonts w:asciiTheme="minorHAnsi" w:eastAsiaTheme="minorHAnsi" w:hAnsiTheme="minorHAnsi" w:cstheme="minorBidi"/>
-          <w:b w:val="0"/>
-          <w:bCs w:val="0"/>
-          <w:sz w:val="22"/>
+          <w:rFonts w:ascii="Arial" w:hAnsi="Arial" w:cstheme="minorBidi"/>
+          <w:color w:val="auto"/>
+          <w:sz w:val="24"/>
           <w:szCs w:val="22"/>
         </w:rPr>
-        <w:id w:val="449826652"/>
+        <w:id w:val="-646977697"/>
         <w:docPartObj>
           <w:docPartGallery w:val="Table of Contents"/>
           <w:docPartUnique/>
@@ -634,31 +599,23 @@
       </w:sdtPr>
       <w:sdtEndPr>
         <w:rPr>
-          <w:rFonts w:ascii="Arial" w:eastAsiaTheme="majorEastAsia" w:hAnsi="Arial"/>
-          <w:sz w:val="24"/>
+          <w:b/>
+          <w:bCs/>
+          <w:noProof/>
         </w:rPr>
       </w:sdtEndPr>
       <w:sdtContent>
         <w:p>
           <w:pPr>
-            <w:pStyle w:val="TOCHeading1"/>
-            <w:rPr>
-              <w:rFonts w:ascii="Arial" w:hAnsi="Arial" w:cs="Arial"/>
-            </w:rPr>
+            <w:pStyle w:val="TOCHeading"/>
           </w:pPr>
           <w:r>
-            <w:rPr>
-              <w:rFonts w:ascii="Arial" w:hAnsi="Arial" w:cs="Arial"/>
-            </w:rPr>
-            <w:t>Conte</w:t>
+            <w:t>Co</w:t>
           </w:r>
           <w:bookmarkStart w:id="0" w:name="_GoBack"/>
           <w:bookmarkEnd w:id="0"/>
           <w:r>
-            <w:rPr>
-              <w:rFonts w:ascii="Arial" w:hAnsi="Arial" w:cs="Arial"/>
-            </w:rPr>
-            <w:t>nt:</w:t>
+            <w:t>ntents</w:t>
           </w:r>
         </w:p>
         <w:p>
@@ -685,13 +642,12 @@
           <w:r>
             <w:fldChar w:fldCharType="separate"/>
           </w:r>
-          <w:hyperlink w:anchor="_Toc518120936" w:history="1">
+          <w:hyperlink w:anchor="_Toc518295395" w:history="1">
             <w:r>
               <w:rPr>
                 <w:rStyle w:val="Hyperlink"/>
-                <w:rFonts w:ascii="Arial" w:hAnsi="Arial" w:cs="Arial"/>
-                <w:noProof/>
-                <w:lang w:val="bg-BG"/>
+                <w:rFonts w:ascii="Arial" w:eastAsia="Arial" w:hAnsi="Arial" w:cs="Arial"/>
+                <w:noProof/>
               </w:rPr>
               <w:t>1</w:t>
             </w:r>
@@ -708,7 +664,7 @@
             <w:r>
               <w:rPr>
                 <w:rStyle w:val="Hyperlink"/>
-                <w:rFonts w:ascii="Arial" w:hAnsi="Arial" w:cs="Arial"/>
+                <w:rFonts w:ascii="Arial" w:eastAsia="Arial" w:hAnsi="Arial" w:cs="Arial"/>
                 <w:noProof/>
               </w:rPr>
               <w:t>Introduction</w:t>
@@ -732,7 +688,7 @@
                 <w:noProof/>
                 <w:webHidden/>
               </w:rPr>
-              <w:instrText xml:space="preserve"> PAGEREF _Toc518120936 \h </w:instrText>
+              <w:instrText xml:space="preserve"> PAGEREF _Toc518295395 \h </w:instrText>
             </w:r>
             <w:r>
               <w:rPr>
@@ -778,7 +734,7 @@
               <w:sz w:val="22"/>
             </w:rPr>
           </w:pPr>
-          <w:hyperlink w:anchor="_Toc518120937" w:history="1">
+          <w:hyperlink w:anchor="_Toc518295396" w:history="1">
             <w:r>
               <w:rPr>
                 <w:rStyle w:val="Hyperlink"/>
@@ -822,7 +778,7 @@
                 <w:noProof/>
                 <w:webHidden/>
               </w:rPr>
-              <w:instrText xml:space="preserve"> PAGEREF _Toc518120937 \h </w:instrText>
+              <w:instrText xml:space="preserve"> PAGEREF _Toc518295396 \h </w:instrText>
             </w:r>
             <w:r>
               <w:rPr>
@@ -866,7 +822,7 @@
               <w:sz w:val="22"/>
             </w:rPr>
           </w:pPr>
-          <w:hyperlink w:anchor="_Toc518120938" w:history="1">
+          <w:hyperlink w:anchor="_Toc518295397" w:history="1">
             <w:r>
               <w:rPr>
                 <w:rStyle w:val="Hyperlink"/>
@@ -889,7 +845,7 @@
                 <w:noProof/>
                 <w:lang w:val="bg-BG"/>
               </w:rPr>
-              <w:t>Dealing with missing values:</w:t>
+              <w:t>Dealing with missing values</w:t>
             </w:r>
             <w:r>
               <w:rPr>
@@ -910,7 +866,7 @@
                 <w:noProof/>
                 <w:webHidden/>
               </w:rPr>
-              <w:instrText xml:space="preserve"> PAGEREF _Toc518120938 \h </w:instrText>
+              <w:instrText xml:space="preserve"> PAGEREF _Toc518295397 \h </w:instrText>
             </w:r>
             <w:r>
               <w:rPr>
@@ -954,7 +910,7 @@
               <w:sz w:val="22"/>
             </w:rPr>
           </w:pPr>
-          <w:hyperlink w:anchor="_Toc518120939" w:history="1">
+          <w:hyperlink w:anchor="_Toc518295398" w:history="1">
             <w:r>
               <w:rPr>
                 <w:rStyle w:val="Hyperlink"/>
@@ -998,7 +954,7 @@
                 <w:noProof/>
                 <w:webHidden/>
               </w:rPr>
-              <w:instrText xml:space="preserve"> PAGEREF _Toc518120939 \h </w:instrText>
+              <w:instrText xml:space="preserve"> PAGEREF _Toc518295398 \h </w:instrText>
             </w:r>
             <w:r>
               <w:rPr>
@@ -1042,7 +998,7 @@
               <w:sz w:val="22"/>
             </w:rPr>
           </w:pPr>
-          <w:hyperlink w:anchor="_Toc518120940" w:history="1">
+          <w:hyperlink w:anchor="_Toc518295399" w:history="1">
             <w:r>
               <w:rPr>
                 <w:rStyle w:val="Hyperlink"/>
@@ -1084,7 +1040,7 @@
                 <w:noProof/>
                 <w:webHidden/>
               </w:rPr>
-              <w:instrText xml:space="preserve"> PAGEREF _Toc518120940 \h </w:instrText>
+              <w:instrText xml:space="preserve"> PAGEREF _Toc518295399 \h </w:instrText>
             </w:r>
             <w:r>
               <w:rPr>
@@ -1128,7 +1084,7 @@
               <w:sz w:val="22"/>
             </w:rPr>
           </w:pPr>
-          <w:hyperlink w:anchor="_Toc518120941" w:history="1">
+          <w:hyperlink w:anchor="_Toc518295400" w:history="1">
             <w:r>
               <w:rPr>
                 <w:rStyle w:val="Hyperlink"/>
@@ -1170,7 +1126,7 @@
                 <w:noProof/>
                 <w:webHidden/>
               </w:rPr>
-              <w:instrText xml:space="preserve"> PAGEREF _Toc518120941 \h </w:instrText>
+              <w:instrText xml:space="preserve"> PAGEREF _Toc518295400 \h </w:instrText>
             </w:r>
             <w:r>
               <w:rPr>
@@ -1214,7 +1170,7 @@
               <w:sz w:val="22"/>
             </w:rPr>
           </w:pPr>
-          <w:hyperlink w:anchor="_Toc518120942" w:history="1">
+          <w:hyperlink w:anchor="_Toc518295401" w:history="1">
             <w:r>
               <w:rPr>
                 <w:rStyle w:val="Hyperlink"/>
@@ -1256,7 +1212,7 @@
                 <w:noProof/>
                 <w:webHidden/>
               </w:rPr>
-              <w:instrText xml:space="preserve"> PAGEREF _Toc518120942 \h </w:instrText>
+              <w:instrText xml:space="preserve"> PAGEREF _Toc518295401 \h </w:instrText>
             </w:r>
             <w:r>
               <w:rPr>
@@ -1300,7 +1256,7 @@
               <w:sz w:val="22"/>
             </w:rPr>
           </w:pPr>
-          <w:hyperlink w:anchor="_Toc518120943" w:history="1">
+          <w:hyperlink w:anchor="_Toc518295402" w:history="1">
             <w:r>
               <w:rPr>
                 <w:rStyle w:val="Hyperlink"/>
@@ -1342,7 +1298,7 @@
                 <w:noProof/>
                 <w:webHidden/>
               </w:rPr>
-              <w:instrText xml:space="preserve"> PAGEREF _Toc518120943 \h </w:instrText>
+              <w:instrText xml:space="preserve"> PAGEREF _Toc518295402 \h </w:instrText>
             </w:r>
             <w:r>
               <w:rPr>
@@ -1386,7 +1342,7 @@
               <w:sz w:val="22"/>
             </w:rPr>
           </w:pPr>
-          <w:hyperlink w:anchor="_Toc518120944" w:history="1">
+          <w:hyperlink w:anchor="_Toc518295403" w:history="1">
             <w:r>
               <w:rPr>
                 <w:rStyle w:val="Hyperlink"/>
@@ -1428,7 +1384,7 @@
                 <w:noProof/>
                 <w:webHidden/>
               </w:rPr>
-              <w:instrText xml:space="preserve"> PAGEREF _Toc518120944 \h </w:instrText>
+              <w:instrText xml:space="preserve"> PAGEREF _Toc518295403 \h </w:instrText>
             </w:r>
             <w:r>
               <w:rPr>
@@ -1472,7 +1428,7 @@
               <w:sz w:val="22"/>
             </w:rPr>
           </w:pPr>
-          <w:hyperlink w:anchor="_Toc518120945" w:history="1">
+          <w:hyperlink w:anchor="_Toc518295404" w:history="1">
             <w:r>
               <w:rPr>
                 <w:rStyle w:val="Hyperlink"/>
@@ -1514,7 +1470,7 @@
                 <w:noProof/>
                 <w:webHidden/>
               </w:rPr>
-              <w:instrText xml:space="preserve"> PAGEREF _Toc518120945 \h </w:instrText>
+              <w:instrText xml:space="preserve"> PAGEREF _Toc518295404 \h </w:instrText>
             </w:r>
             <w:r>
               <w:rPr>
@@ -1534,7 +1490,7 @@
                 <w:noProof/>
                 <w:webHidden/>
               </w:rPr>
-              <w:t>10</w:t>
+              <w:t>11</w:t>
             </w:r>
             <w:r>
               <w:rPr>
@@ -1558,7 +1514,7 @@
               <w:sz w:val="22"/>
             </w:rPr>
           </w:pPr>
-          <w:hyperlink w:anchor="_Toc518120946" w:history="1">
+          <w:hyperlink w:anchor="_Toc518295405" w:history="1">
             <w:r>
               <w:rPr>
                 <w:rStyle w:val="Hyperlink"/>
@@ -1600,7 +1556,7 @@
                 <w:noProof/>
                 <w:webHidden/>
               </w:rPr>
-              <w:instrText xml:space="preserve"> PAGEREF _Toc518120946 \h </w:instrText>
+              <w:instrText xml:space="preserve"> PAGEREF _Toc518295405 \h </w:instrText>
             </w:r>
             <w:r>
               <w:rPr>
@@ -1644,7 +1600,7 @@
               <w:sz w:val="22"/>
             </w:rPr>
           </w:pPr>
-          <w:hyperlink w:anchor="_Toc518120947" w:history="1">
+          <w:hyperlink w:anchor="_Toc518295406" w:history="1">
             <w:r>
               <w:rPr>
                 <w:rStyle w:val="Hyperlink"/>
@@ -1686,7 +1642,93 @@
                 <w:noProof/>
                 <w:webHidden/>
               </w:rPr>
-              <w:instrText xml:space="preserve"> PAGEREF _Toc518120947 \h </w:instrText>
+              <w:instrText xml:space="preserve"> PAGEREF _Toc518295406 \h </w:instrText>
+            </w:r>
+            <w:r>
+              <w:rPr>
+                <w:noProof/>
+                <w:webHidden/>
+              </w:rPr>
+            </w:r>
+            <w:r>
+              <w:rPr>
+                <w:noProof/>
+                <w:webHidden/>
+              </w:rPr>
+              <w:fldChar w:fldCharType="separate"/>
+            </w:r>
+            <w:r>
+              <w:rPr>
+                <w:noProof/>
+                <w:webHidden/>
+              </w:rPr>
+              <w:t>12</w:t>
+            </w:r>
+            <w:r>
+              <w:rPr>
+                <w:noProof/>
+                <w:webHidden/>
+              </w:rPr>
+              <w:fldChar w:fldCharType="end"/>
+            </w:r>
+          </w:hyperlink>
+        </w:p>
+        <w:p>
+          <w:pPr>
+            <w:pStyle w:val="TOC2"/>
+            <w:tabs>
+              <w:tab w:val="left" w:pos="880"/>
+              <w:tab w:val="right" w:leader="dot" w:pos="8630"/>
+            </w:tabs>
+            <w:rPr>
+              <w:rFonts w:asciiTheme="minorHAnsi" w:eastAsiaTheme="minorEastAsia" w:hAnsiTheme="minorHAnsi"/>
+              <w:noProof/>
+              <w:sz w:val="22"/>
+            </w:rPr>
+          </w:pPr>
+          <w:hyperlink w:anchor="_Toc518295407" w:history="1">
+            <w:r>
+              <w:rPr>
+                <w:rStyle w:val="Hyperlink"/>
+                <w:noProof/>
+              </w:rPr>
+              <w:t>2.11</w:t>
+            </w:r>
+            <w:r>
+              <w:rPr>
+                <w:rFonts w:asciiTheme="minorHAnsi" w:eastAsiaTheme="minorEastAsia" w:hAnsiTheme="minorHAnsi"/>
+                <w:noProof/>
+                <w:sz w:val="22"/>
+              </w:rPr>
+              <w:tab/>
+            </w:r>
+            <w:r>
+              <w:rPr>
+                <w:rStyle w:val="Hyperlink"/>
+                <w:noProof/>
+              </w:rPr>
+              <w:t>Using one hot encoding columns</w:t>
+            </w:r>
+            <w:r>
+              <w:rPr>
+                <w:noProof/>
+                <w:webHidden/>
+              </w:rPr>
+              <w:tab/>
+            </w:r>
+            <w:r>
+              <w:rPr>
+                <w:noProof/>
+                <w:webHidden/>
+              </w:rPr>
+              <w:fldChar w:fldCharType="begin"/>
+            </w:r>
+            <w:r>
+              <w:rPr>
+                <w:noProof/>
+                <w:webHidden/>
+              </w:rPr>
+              <w:instrText xml:space="preserve"> PAGEREF _Toc518295407 \h </w:instrText>
             </w:r>
             <w:r>
               <w:rPr>
@@ -1732,7 +1774,7 @@
               <w:sz w:val="22"/>
             </w:rPr>
           </w:pPr>
-          <w:hyperlink w:anchor="_Toc518120948" w:history="1">
+          <w:hyperlink w:anchor="_Toc518295408" w:history="1">
             <w:r>
               <w:rPr>
                 <w:rStyle w:val="Hyperlink"/>
@@ -1776,7 +1818,7 @@
                 <w:noProof/>
                 <w:webHidden/>
               </w:rPr>
-              <w:instrText xml:space="preserve"> PAGEREF _Toc518120948 \h </w:instrText>
+              <w:instrText xml:space="preserve"> PAGEREF _Toc518295408 \h </w:instrText>
             </w:r>
             <w:r>
               <w:rPr>
@@ -1796,7 +1838,7 @@
                 <w:noProof/>
                 <w:webHidden/>
               </w:rPr>
-              <w:t>12</w:t>
+              <w:t>13</w:t>
             </w:r>
             <w:r>
               <w:rPr>
@@ -1808,7 +1850,891 @@
           </w:hyperlink>
         </w:p>
         <w:p>
+          <w:pPr>
+            <w:pStyle w:val="TOC1"/>
+            <w:tabs>
+              <w:tab w:val="left" w:pos="446"/>
+              <w:tab w:val="right" w:leader="dot" w:pos="8630"/>
+            </w:tabs>
+            <w:rPr>
+              <w:rFonts w:asciiTheme="minorHAnsi" w:eastAsiaTheme="minorEastAsia" w:hAnsiTheme="minorHAnsi"/>
+              <w:caps w:val="0"/>
+              <w:noProof/>
+              <w:spacing w:val="0"/>
+              <w:sz w:val="22"/>
+            </w:rPr>
+          </w:pPr>
+          <w:hyperlink w:anchor="_Toc518295409" w:history="1">
+            <w:r>
+              <w:rPr>
+                <w:rStyle w:val="Hyperlink"/>
+                <w:noProof/>
+              </w:rPr>
+              <w:t>4</w:t>
+            </w:r>
+            <w:r>
+              <w:rPr>
+                <w:rFonts w:asciiTheme="minorHAnsi" w:eastAsiaTheme="minorEastAsia" w:hAnsiTheme="minorHAnsi"/>
+                <w:caps w:val="0"/>
+                <w:noProof/>
+                <w:spacing w:val="0"/>
+                <w:sz w:val="22"/>
+              </w:rPr>
+              <w:tab/>
+            </w:r>
+            <w:r>
+              <w:rPr>
+                <w:rStyle w:val="Hyperlink"/>
+                <w:noProof/>
+              </w:rPr>
+              <w:t>Unsupervised Learning</w:t>
+            </w:r>
+            <w:r>
+              <w:rPr>
+                <w:noProof/>
+                <w:webHidden/>
+              </w:rPr>
+              <w:tab/>
+            </w:r>
+            <w:r>
+              <w:rPr>
+                <w:noProof/>
+                <w:webHidden/>
+              </w:rPr>
+              <w:fldChar w:fldCharType="begin"/>
+            </w:r>
+            <w:r>
+              <w:rPr>
+                <w:noProof/>
+                <w:webHidden/>
+              </w:rPr>
+              <w:instrText xml:space="preserve"> PAGEREF _Toc518295409 \h </w:instrText>
+            </w:r>
+            <w:r>
+              <w:rPr>
+                <w:noProof/>
+                <w:webHidden/>
+              </w:rPr>
+            </w:r>
+            <w:r>
+              <w:rPr>
+                <w:noProof/>
+                <w:webHidden/>
+              </w:rPr>
+              <w:fldChar w:fldCharType="separate"/>
+            </w:r>
+            <w:r>
+              <w:rPr>
+                <w:noProof/>
+                <w:webHidden/>
+              </w:rPr>
+              <w:t>15</w:t>
+            </w:r>
+            <w:r>
+              <w:rPr>
+                <w:noProof/>
+                <w:webHidden/>
+              </w:rPr>
+              <w:fldChar w:fldCharType="end"/>
+            </w:r>
+          </w:hyperlink>
+        </w:p>
+        <w:p>
+          <w:pPr>
+            <w:pStyle w:val="TOC1"/>
+            <w:tabs>
+              <w:tab w:val="left" w:pos="446"/>
+              <w:tab w:val="right" w:leader="dot" w:pos="8630"/>
+            </w:tabs>
+            <w:rPr>
+              <w:rFonts w:asciiTheme="minorHAnsi" w:eastAsiaTheme="minorEastAsia" w:hAnsiTheme="minorHAnsi"/>
+              <w:caps w:val="0"/>
+              <w:noProof/>
+              <w:spacing w:val="0"/>
+              <w:sz w:val="22"/>
+            </w:rPr>
+          </w:pPr>
+          <w:hyperlink w:anchor="_Toc518295410" w:history="1">
+            <w:r>
+              <w:rPr>
+                <w:rStyle w:val="Hyperlink"/>
+                <w:noProof/>
+              </w:rPr>
+              <w:t>5</w:t>
+            </w:r>
+            <w:r>
+              <w:rPr>
+                <w:rFonts w:asciiTheme="minorHAnsi" w:eastAsiaTheme="minorEastAsia" w:hAnsiTheme="minorHAnsi"/>
+                <w:caps w:val="0"/>
+                <w:noProof/>
+                <w:spacing w:val="0"/>
+                <w:sz w:val="22"/>
+              </w:rPr>
+              <w:tab/>
+            </w:r>
+            <w:r>
+              <w:rPr>
+                <w:rStyle w:val="Hyperlink"/>
+                <w:noProof/>
+              </w:rPr>
+              <w:t>Supervised Learning</w:t>
+            </w:r>
+            <w:r>
+              <w:rPr>
+                <w:noProof/>
+                <w:webHidden/>
+              </w:rPr>
+              <w:tab/>
+            </w:r>
+            <w:r>
+              <w:rPr>
+                <w:noProof/>
+                <w:webHidden/>
+              </w:rPr>
+              <w:fldChar w:fldCharType="begin"/>
+            </w:r>
+            <w:r>
+              <w:rPr>
+                <w:noProof/>
+                <w:webHidden/>
+              </w:rPr>
+              <w:instrText xml:space="preserve"> PAGEREF _Toc518295410 \h </w:instrText>
+            </w:r>
+            <w:r>
+              <w:rPr>
+                <w:noProof/>
+                <w:webHidden/>
+              </w:rPr>
+            </w:r>
+            <w:r>
+              <w:rPr>
+                <w:noProof/>
+                <w:webHidden/>
+              </w:rPr>
+              <w:fldChar w:fldCharType="separate"/>
+            </w:r>
+            <w:r>
+              <w:rPr>
+                <w:noProof/>
+                <w:webHidden/>
+              </w:rPr>
+              <w:t>18</w:t>
+            </w:r>
+            <w:r>
+              <w:rPr>
+                <w:noProof/>
+                <w:webHidden/>
+              </w:rPr>
+              <w:fldChar w:fldCharType="end"/>
+            </w:r>
+          </w:hyperlink>
+        </w:p>
+        <w:p>
+          <w:pPr>
+            <w:pStyle w:val="TOC2"/>
+            <w:tabs>
+              <w:tab w:val="left" w:pos="880"/>
+              <w:tab w:val="right" w:leader="dot" w:pos="8630"/>
+            </w:tabs>
+            <w:rPr>
+              <w:rFonts w:asciiTheme="minorHAnsi" w:eastAsiaTheme="minorEastAsia" w:hAnsiTheme="minorHAnsi"/>
+              <w:noProof/>
+              <w:sz w:val="22"/>
+            </w:rPr>
+          </w:pPr>
+          <w:hyperlink w:anchor="_Toc518295411" w:history="1">
+            <w:r>
+              <w:rPr>
+                <w:rStyle w:val="Hyperlink"/>
+                <w:noProof/>
+              </w:rPr>
+              <w:t>5.1</w:t>
+            </w:r>
+            <w:r>
+              <w:rPr>
+                <w:rFonts w:asciiTheme="minorHAnsi" w:eastAsiaTheme="minorEastAsia" w:hAnsiTheme="minorHAnsi"/>
+                <w:noProof/>
+                <w:sz w:val="22"/>
+              </w:rPr>
+              <w:tab/>
+            </w:r>
+            <w:r>
+              <w:rPr>
+                <w:rStyle w:val="Hyperlink"/>
+                <w:noProof/>
+              </w:rPr>
+              <w:t>Motivations on choosing the methods</w:t>
+            </w:r>
+            <w:r>
+              <w:rPr>
+                <w:noProof/>
+                <w:webHidden/>
+              </w:rPr>
+              <w:tab/>
+            </w:r>
+            <w:r>
+              <w:rPr>
+                <w:noProof/>
+                <w:webHidden/>
+              </w:rPr>
+              <w:fldChar w:fldCharType="begin"/>
+            </w:r>
+            <w:r>
+              <w:rPr>
+                <w:noProof/>
+                <w:webHidden/>
+              </w:rPr>
+              <w:instrText xml:space="preserve"> PAGEREF _Toc518295411 \h </w:instrText>
+            </w:r>
+            <w:r>
+              <w:rPr>
+                <w:noProof/>
+                <w:webHidden/>
+              </w:rPr>
+            </w:r>
+            <w:r>
+              <w:rPr>
+                <w:noProof/>
+                <w:webHidden/>
+              </w:rPr>
+              <w:fldChar w:fldCharType="separate"/>
+            </w:r>
+            <w:r>
+              <w:rPr>
+                <w:noProof/>
+                <w:webHidden/>
+              </w:rPr>
+              <w:t>19</w:t>
+            </w:r>
+            <w:r>
+              <w:rPr>
+                <w:noProof/>
+                <w:webHidden/>
+              </w:rPr>
+              <w:fldChar w:fldCharType="end"/>
+            </w:r>
+          </w:hyperlink>
+        </w:p>
+        <w:p>
+          <w:pPr>
+            <w:pStyle w:val="TOC2"/>
+            <w:tabs>
+              <w:tab w:val="left" w:pos="880"/>
+              <w:tab w:val="right" w:leader="dot" w:pos="8630"/>
+            </w:tabs>
+            <w:rPr>
+              <w:rFonts w:asciiTheme="minorHAnsi" w:eastAsiaTheme="minorEastAsia" w:hAnsiTheme="minorHAnsi"/>
+              <w:noProof/>
+              <w:sz w:val="22"/>
+            </w:rPr>
+          </w:pPr>
+          <w:hyperlink w:anchor="_Toc518295412" w:history="1">
+            <w:r>
+              <w:rPr>
+                <w:rStyle w:val="Hyperlink"/>
+                <w:noProof/>
+              </w:rPr>
+              <w:t>5.2</w:t>
+            </w:r>
+            <w:r>
+              <w:rPr>
+                <w:rFonts w:asciiTheme="minorHAnsi" w:eastAsiaTheme="minorEastAsia" w:hAnsiTheme="minorHAnsi"/>
+                <w:noProof/>
+                <w:sz w:val="22"/>
+              </w:rPr>
+              <w:tab/>
+            </w:r>
+            <w:r>
+              <w:rPr>
+                <w:rStyle w:val="Hyperlink"/>
+                <w:noProof/>
+              </w:rPr>
+              <w:t>What we have tried? – A brief summary</w:t>
+            </w:r>
+            <w:r>
+              <w:rPr>
+                <w:noProof/>
+                <w:webHidden/>
+              </w:rPr>
+              <w:tab/>
+            </w:r>
+            <w:r>
+              <w:rPr>
+                <w:noProof/>
+                <w:webHidden/>
+              </w:rPr>
+              <w:fldChar w:fldCharType="begin"/>
+            </w:r>
+            <w:r>
+              <w:rPr>
+                <w:noProof/>
+                <w:webHidden/>
+              </w:rPr>
+              <w:instrText xml:space="preserve"> PAGEREF _Toc518295412 \h </w:instrText>
+            </w:r>
+            <w:r>
+              <w:rPr>
+                <w:noProof/>
+                <w:webHidden/>
+              </w:rPr>
+            </w:r>
+            <w:r>
+              <w:rPr>
+                <w:noProof/>
+                <w:webHidden/>
+              </w:rPr>
+              <w:fldChar w:fldCharType="separate"/>
+            </w:r>
+            <w:r>
+              <w:rPr>
+                <w:noProof/>
+                <w:webHidden/>
+              </w:rPr>
+              <w:t>19</w:t>
+            </w:r>
+            <w:r>
+              <w:rPr>
+                <w:noProof/>
+                <w:webHidden/>
+              </w:rPr>
+              <w:fldChar w:fldCharType="end"/>
+            </w:r>
+          </w:hyperlink>
+        </w:p>
+        <w:p>
+          <w:pPr>
+            <w:pStyle w:val="TOC3"/>
+            <w:tabs>
+              <w:tab w:val="left" w:pos="1320"/>
+              <w:tab w:val="right" w:leader="dot" w:pos="8630"/>
+            </w:tabs>
+            <w:rPr>
+              <w:rFonts w:asciiTheme="minorHAnsi" w:eastAsiaTheme="minorEastAsia" w:hAnsiTheme="minorHAnsi"/>
+              <w:noProof/>
+              <w:sz w:val="22"/>
+            </w:rPr>
+          </w:pPr>
+          <w:hyperlink w:anchor="_Toc518295413" w:history="1">
+            <w:r>
+              <w:rPr>
+                <w:rStyle w:val="Hyperlink"/>
+                <w:noProof/>
+              </w:rPr>
+              <w:t>5.2.1</w:t>
+            </w:r>
+            <w:r>
+              <w:rPr>
+                <w:rFonts w:asciiTheme="minorHAnsi" w:eastAsiaTheme="minorEastAsia" w:hAnsiTheme="minorHAnsi"/>
+                <w:noProof/>
+                <w:sz w:val="22"/>
+              </w:rPr>
+              <w:tab/>
+            </w:r>
+            <w:r>
+              <w:rPr>
+                <w:rStyle w:val="Hyperlink"/>
+                <w:noProof/>
+              </w:rPr>
+              <w:t>Logistıc Regression</w:t>
+            </w:r>
+            <w:r>
+              <w:rPr>
+                <w:noProof/>
+                <w:webHidden/>
+              </w:rPr>
+              <w:tab/>
+            </w:r>
+            <w:r>
+              <w:rPr>
+                <w:noProof/>
+                <w:webHidden/>
+              </w:rPr>
+              <w:fldChar w:fldCharType="begin"/>
+            </w:r>
+            <w:r>
+              <w:rPr>
+                <w:noProof/>
+                <w:webHidden/>
+              </w:rPr>
+              <w:instrText xml:space="preserve"> PAGEREF _Toc518295413 \h </w:instrText>
+            </w:r>
+            <w:r>
+              <w:rPr>
+                <w:noProof/>
+                <w:webHidden/>
+              </w:rPr>
+            </w:r>
+            <w:r>
+              <w:rPr>
+                <w:noProof/>
+                <w:webHidden/>
+              </w:rPr>
+              <w:fldChar w:fldCharType="separate"/>
+            </w:r>
+            <w:r>
+              <w:rPr>
+                <w:noProof/>
+                <w:webHidden/>
+              </w:rPr>
+              <w:t>19</w:t>
+            </w:r>
+            <w:r>
+              <w:rPr>
+                <w:noProof/>
+                <w:webHidden/>
+              </w:rPr>
+              <w:fldChar w:fldCharType="end"/>
+            </w:r>
+          </w:hyperlink>
+        </w:p>
+        <w:p>
+          <w:pPr>
+            <w:pStyle w:val="TOC3"/>
+            <w:tabs>
+              <w:tab w:val="left" w:pos="1320"/>
+              <w:tab w:val="right" w:leader="dot" w:pos="8630"/>
+            </w:tabs>
+            <w:rPr>
+              <w:rFonts w:asciiTheme="minorHAnsi" w:eastAsiaTheme="minorEastAsia" w:hAnsiTheme="minorHAnsi"/>
+              <w:noProof/>
+              <w:sz w:val="22"/>
+            </w:rPr>
+          </w:pPr>
+          <w:hyperlink w:anchor="_Toc518295414" w:history="1">
+            <w:r>
+              <w:rPr>
+                <w:rStyle w:val="Hyperlink"/>
+                <w:noProof/>
+              </w:rPr>
+              <w:t>5.2.2</w:t>
+            </w:r>
+            <w:r>
+              <w:rPr>
+                <w:rFonts w:asciiTheme="minorHAnsi" w:eastAsiaTheme="minorEastAsia" w:hAnsiTheme="minorHAnsi"/>
+                <w:noProof/>
+                <w:sz w:val="22"/>
+              </w:rPr>
+              <w:tab/>
+            </w:r>
+            <w:r>
+              <w:rPr>
+                <w:rStyle w:val="Hyperlink"/>
+                <w:noProof/>
+              </w:rPr>
+              <w:t>Decision trees</w:t>
+            </w:r>
+            <w:r>
+              <w:rPr>
+                <w:noProof/>
+                <w:webHidden/>
+              </w:rPr>
+              <w:tab/>
+            </w:r>
+            <w:r>
+              <w:rPr>
+                <w:noProof/>
+                <w:webHidden/>
+              </w:rPr>
+              <w:fldChar w:fldCharType="begin"/>
+            </w:r>
+            <w:r>
+              <w:rPr>
+                <w:noProof/>
+                <w:webHidden/>
+              </w:rPr>
+              <w:instrText xml:space="preserve"> PAGEREF _Toc518295414 \h </w:instrText>
+            </w:r>
+            <w:r>
+              <w:rPr>
+                <w:noProof/>
+                <w:webHidden/>
+              </w:rPr>
+            </w:r>
+            <w:r>
+              <w:rPr>
+                <w:noProof/>
+                <w:webHidden/>
+              </w:rPr>
+              <w:fldChar w:fldCharType="separate"/>
+            </w:r>
+            <w:r>
+              <w:rPr>
+                <w:noProof/>
+                <w:webHidden/>
+              </w:rPr>
+              <w:t>20</w:t>
+            </w:r>
+            <w:r>
+              <w:rPr>
+                <w:noProof/>
+                <w:webHidden/>
+              </w:rPr>
+              <w:fldChar w:fldCharType="end"/>
+            </w:r>
+          </w:hyperlink>
+        </w:p>
+        <w:p>
+          <w:pPr>
+            <w:pStyle w:val="TOC2"/>
+            <w:tabs>
+              <w:tab w:val="left" w:pos="880"/>
+              <w:tab w:val="right" w:leader="dot" w:pos="8630"/>
+            </w:tabs>
+            <w:rPr>
+              <w:rFonts w:asciiTheme="minorHAnsi" w:eastAsiaTheme="minorEastAsia" w:hAnsiTheme="minorHAnsi"/>
+              <w:noProof/>
+              <w:sz w:val="22"/>
+            </w:rPr>
+          </w:pPr>
+          <w:hyperlink w:anchor="_Toc518295415" w:history="1">
+            <w:r>
+              <w:rPr>
+                <w:rStyle w:val="Hyperlink"/>
+                <w:noProof/>
+              </w:rPr>
+              <w:t>5.3</w:t>
+            </w:r>
+            <w:r>
+              <w:rPr>
+                <w:rFonts w:asciiTheme="minorHAnsi" w:eastAsiaTheme="minorEastAsia" w:hAnsiTheme="minorHAnsi"/>
+                <w:noProof/>
+                <w:sz w:val="22"/>
+              </w:rPr>
+              <w:tab/>
+            </w:r>
+            <w:r>
+              <w:rPr>
+                <w:rStyle w:val="Hyperlink"/>
+                <w:noProof/>
+              </w:rPr>
+              <w:t>Digging deeper – Understanding the models</w:t>
+            </w:r>
+            <w:r>
+              <w:rPr>
+                <w:noProof/>
+                <w:webHidden/>
+              </w:rPr>
+              <w:tab/>
+            </w:r>
+            <w:r>
+              <w:rPr>
+                <w:noProof/>
+                <w:webHidden/>
+              </w:rPr>
+              <w:fldChar w:fldCharType="begin"/>
+            </w:r>
+            <w:r>
+              <w:rPr>
+                <w:noProof/>
+                <w:webHidden/>
+              </w:rPr>
+              <w:instrText xml:space="preserve"> PAGEREF _Toc518295415 \h </w:instrText>
+            </w:r>
+            <w:r>
+              <w:rPr>
+                <w:noProof/>
+                <w:webHidden/>
+              </w:rPr>
+            </w:r>
+            <w:r>
+              <w:rPr>
+                <w:noProof/>
+                <w:webHidden/>
+              </w:rPr>
+              <w:fldChar w:fldCharType="separate"/>
+            </w:r>
+            <w:r>
+              <w:rPr>
+                <w:noProof/>
+                <w:webHidden/>
+              </w:rPr>
+              <w:t>21</w:t>
+            </w:r>
+            <w:r>
+              <w:rPr>
+                <w:noProof/>
+                <w:webHidden/>
+              </w:rPr>
+              <w:fldChar w:fldCharType="end"/>
+            </w:r>
+          </w:hyperlink>
+        </w:p>
+        <w:p>
+          <w:pPr>
+            <w:pStyle w:val="TOC3"/>
+            <w:tabs>
+              <w:tab w:val="left" w:pos="1320"/>
+              <w:tab w:val="right" w:leader="dot" w:pos="8630"/>
+            </w:tabs>
+            <w:rPr>
+              <w:rFonts w:asciiTheme="minorHAnsi" w:eastAsiaTheme="minorEastAsia" w:hAnsiTheme="minorHAnsi"/>
+              <w:noProof/>
+              <w:sz w:val="22"/>
+            </w:rPr>
+          </w:pPr>
+          <w:hyperlink w:anchor="_Toc518295416" w:history="1">
+            <w:r>
+              <w:rPr>
+                <w:rStyle w:val="Hyperlink"/>
+                <w:noProof/>
+              </w:rPr>
+              <w:t>5.3.1</w:t>
+            </w:r>
+            <w:r>
+              <w:rPr>
+                <w:rFonts w:asciiTheme="minorHAnsi" w:eastAsiaTheme="minorEastAsia" w:hAnsiTheme="minorHAnsi"/>
+                <w:noProof/>
+                <w:sz w:val="22"/>
+              </w:rPr>
+              <w:tab/>
+            </w:r>
+            <w:r>
+              <w:rPr>
+                <w:rStyle w:val="Hyperlink"/>
+                <w:noProof/>
+              </w:rPr>
+              <w:t>Logistic regression</w:t>
+            </w:r>
+            <w:r>
+              <w:rPr>
+                <w:noProof/>
+                <w:webHidden/>
+              </w:rPr>
+              <w:tab/>
+            </w:r>
+            <w:r>
+              <w:rPr>
+                <w:noProof/>
+                <w:webHidden/>
+              </w:rPr>
+              <w:fldChar w:fldCharType="begin"/>
+            </w:r>
+            <w:r>
+              <w:rPr>
+                <w:noProof/>
+                <w:webHidden/>
+              </w:rPr>
+              <w:instrText xml:space="preserve"> PAGEREF _Toc518295416 \h </w:instrText>
+            </w:r>
+            <w:r>
+              <w:rPr>
+                <w:noProof/>
+                <w:webHidden/>
+              </w:rPr>
+            </w:r>
+            <w:r>
+              <w:rPr>
+                <w:noProof/>
+                <w:webHidden/>
+              </w:rPr>
+              <w:fldChar w:fldCharType="separate"/>
+            </w:r>
+            <w:r>
+              <w:rPr>
+                <w:noProof/>
+                <w:webHidden/>
+              </w:rPr>
+              <w:t>21</w:t>
+            </w:r>
+            <w:r>
+              <w:rPr>
+                <w:noProof/>
+                <w:webHidden/>
+              </w:rPr>
+              <w:fldChar w:fldCharType="end"/>
+            </w:r>
+          </w:hyperlink>
+        </w:p>
+        <w:p>
+          <w:pPr>
+            <w:pStyle w:val="TOC3"/>
+            <w:tabs>
+              <w:tab w:val="left" w:pos="1320"/>
+              <w:tab w:val="right" w:leader="dot" w:pos="8630"/>
+            </w:tabs>
+            <w:rPr>
+              <w:rFonts w:asciiTheme="minorHAnsi" w:eastAsiaTheme="minorEastAsia" w:hAnsiTheme="minorHAnsi"/>
+              <w:noProof/>
+              <w:sz w:val="22"/>
+            </w:rPr>
+          </w:pPr>
+          <w:hyperlink w:anchor="_Toc518295417" w:history="1">
+            <w:r>
+              <w:rPr>
+                <w:rStyle w:val="Hyperlink"/>
+                <w:noProof/>
+              </w:rPr>
+              <w:t>5.3.2</w:t>
+            </w:r>
+            <w:r>
+              <w:rPr>
+                <w:rFonts w:asciiTheme="minorHAnsi" w:eastAsiaTheme="minorEastAsia" w:hAnsiTheme="minorHAnsi"/>
+                <w:noProof/>
+                <w:sz w:val="22"/>
+              </w:rPr>
+              <w:tab/>
+            </w:r>
+            <w:r>
+              <w:rPr>
+                <w:rStyle w:val="Hyperlink"/>
+                <w:noProof/>
+              </w:rPr>
+              <w:t>decision tree</w:t>
+            </w:r>
+            <w:r>
+              <w:rPr>
+                <w:noProof/>
+                <w:webHidden/>
+              </w:rPr>
+              <w:tab/>
+            </w:r>
+            <w:r>
+              <w:rPr>
+                <w:noProof/>
+                <w:webHidden/>
+              </w:rPr>
+              <w:fldChar w:fldCharType="begin"/>
+            </w:r>
+            <w:r>
+              <w:rPr>
+                <w:noProof/>
+                <w:webHidden/>
+              </w:rPr>
+              <w:instrText xml:space="preserve"> PAGEREF _Toc518295417 \h </w:instrText>
+            </w:r>
+            <w:r>
+              <w:rPr>
+                <w:noProof/>
+                <w:webHidden/>
+              </w:rPr>
+            </w:r>
+            <w:r>
+              <w:rPr>
+                <w:noProof/>
+                <w:webHidden/>
+              </w:rPr>
+              <w:fldChar w:fldCharType="separate"/>
+            </w:r>
+            <w:r>
+              <w:rPr>
+                <w:noProof/>
+                <w:webHidden/>
+              </w:rPr>
+              <w:t>23</w:t>
+            </w:r>
+            <w:r>
+              <w:rPr>
+                <w:noProof/>
+                <w:webHidden/>
+              </w:rPr>
+              <w:fldChar w:fldCharType="end"/>
+            </w:r>
+          </w:hyperlink>
+        </w:p>
+        <w:p>
+          <w:pPr>
+            <w:pStyle w:val="TOC1"/>
+            <w:tabs>
+              <w:tab w:val="left" w:pos="446"/>
+              <w:tab w:val="right" w:leader="dot" w:pos="8630"/>
+            </w:tabs>
+            <w:rPr>
+              <w:rFonts w:asciiTheme="minorHAnsi" w:eastAsiaTheme="minorEastAsia" w:hAnsiTheme="minorHAnsi"/>
+              <w:caps w:val="0"/>
+              <w:noProof/>
+              <w:spacing w:val="0"/>
+              <w:sz w:val="22"/>
+            </w:rPr>
+          </w:pPr>
+          <w:hyperlink w:anchor="_Toc518295422" w:history="1">
+            <w:r>
+              <w:rPr>
+                <w:rStyle w:val="Hyperlink"/>
+                <w:noProof/>
+              </w:rPr>
+              <w:t>6</w:t>
+            </w:r>
+            <w:r>
+              <w:rPr>
+                <w:rFonts w:asciiTheme="minorHAnsi" w:eastAsiaTheme="minorEastAsia" w:hAnsiTheme="minorHAnsi"/>
+                <w:caps w:val="0"/>
+                <w:noProof/>
+                <w:spacing w:val="0"/>
+                <w:sz w:val="22"/>
+              </w:rPr>
+              <w:tab/>
+            </w:r>
+            <w:r>
+              <w:rPr>
+                <w:rStyle w:val="Hyperlink"/>
+                <w:noProof/>
+              </w:rPr>
+              <w:t>Conclusions</w:t>
+            </w:r>
+            <w:r>
+              <w:rPr>
+                <w:noProof/>
+                <w:webHidden/>
+              </w:rPr>
+              <w:tab/>
+            </w:r>
+            <w:r>
+              <w:rPr>
+                <w:noProof/>
+                <w:webHidden/>
+              </w:rPr>
+              <w:fldChar w:fldCharType="begin"/>
+            </w:r>
+            <w:r>
+              <w:rPr>
+                <w:noProof/>
+                <w:webHidden/>
+              </w:rPr>
+              <w:instrText xml:space="preserve"> PAGEREF _Toc518295422 \h </w:instrText>
+            </w:r>
+            <w:r>
+              <w:rPr>
+                <w:noProof/>
+                <w:webHidden/>
+              </w:rPr>
+            </w:r>
+            <w:r>
+              <w:rPr>
+                <w:noProof/>
+                <w:webHidden/>
+              </w:rPr>
+              <w:fldChar w:fldCharType="separate"/>
+            </w:r>
+            <w:r>
+              <w:rPr>
+                <w:noProof/>
+                <w:webHidden/>
+              </w:rPr>
+              <w:t>26</w:t>
+            </w:r>
+            <w:r>
+              <w:rPr>
+                <w:noProof/>
+                <w:webHidden/>
+              </w:rPr>
+              <w:fldChar w:fldCharType="end"/>
+            </w:r>
+          </w:hyperlink>
+        </w:p>
+        <w:p>
+          <w:pPr>
+            <w:rPr>
+              <w:rFonts w:asciiTheme="majorHAnsi" w:hAnsiTheme="majorHAnsi" w:cstheme="majorHAnsi"/>
+              <w:bCs/>
+              <w:noProof/>
+            </w:rPr>
+          </w:pPr>
           <w:r>
+            <w:rPr>
+              <w:b/>
+              <w:bCs/>
+              <w:noProof/>
+            </w:rPr>
             <w:fldChar w:fldCharType="end"/>
           </w:r>
         </w:p>
@@ -1828,15 +2754,18 @@
     <w:p>
       <w:pPr>
         <w:pStyle w:val="Heading1"/>
-        <w:rPr>
-          <w:rFonts w:ascii="Arial" w:hAnsi="Arial" w:cs="Arial"/>
-          <w:lang w:val="bg-BG"/>
-        </w:rPr>
-      </w:pPr>
-      <w:bookmarkStart w:id="1" w:name="_Toc518120936"/>
-      <w:r>
-        <w:rPr>
-          <w:rFonts w:ascii="Arial" w:hAnsi="Arial" w:cs="Arial"/>
+        <w:numPr>
+          <w:ilvl w:val="0"/>
+          <w:numId w:val="2"/>
+        </w:numPr>
+        <w:rPr>
+          <w:rFonts w:ascii="Arial" w:eastAsia="Arial" w:hAnsi="Arial" w:cs="Arial"/>
+        </w:rPr>
+      </w:pPr>
+      <w:bookmarkStart w:id="1" w:name="_Toc518295395"/>
+      <w:r>
+        <w:rPr>
+          <w:rFonts w:ascii="Arial" w:eastAsia="Arial" w:hAnsi="Arial" w:cs="Arial"/>
         </w:rPr>
         <w:lastRenderedPageBreak/>
         <w:t>Introduction</w:t>
@@ -1959,23 +2888,43 @@
         <w:rPr>
           <w:lang w:val="bg-BG"/>
         </w:rPr>
-        <w:t xml:space="preserve">Finding a good dataset is one of the first challenges (besides defining a meaningful question), when trying out machine learning methods. The current state of the healthcare world is such that we can easily find datasets that rich (full </w:t>
-      </w:r>
-      <w:r>
+        <w:lastRenderedPageBreak/>
+        <w:t>Finding a good dataset is one of the first challenges (besides defining a meaningful question), when trying out machine learning methods. The current state of the healthcare world is such that we can easily find datasets that rich (full of useful information) but dirty (unstructured content or messy schemas) or datasets that are very clean but otherwise sterile in terms of information contained.</w:t>
+      </w:r>
+    </w:p>
+    <w:p>
+      <w:pPr>
+        <w:ind w:firstLine="720"/>
         <w:rPr>
           <w:lang w:val="bg-BG"/>
         </w:rPr>
-        <w:lastRenderedPageBreak/>
-        <w:t>of useful information) but dirty (unstructured content or messy schemas) or datasets that are very clean but otherwise sterile in terms of information contained.</w:t>
-      </w:r>
+      </w:pPr>
     </w:p>
     <w:p>
       <w:pPr>
         <w:ind w:firstLine="720"/>
+      </w:pPr>
+      <w:r>
         <w:rPr>
           <w:lang w:val="bg-BG"/>
         </w:rPr>
-      </w:pPr>
+        <w:t>With this limitation, we picked a publicly available da</w:t>
+      </w:r>
+      <w:r>
+        <w:rPr>
+          <w:lang w:val="bg-BG"/>
+        </w:rPr>
+        <w:t>taset from UCI repository,</w:t>
+      </w:r>
+      <w:r>
+        <w:rPr>
+          <w:lang w:val="bg-BG"/>
+        </w:rPr>
+        <w:t xml:space="preserve"> containing de-identified diabetes patient encounter data for 130 US hospitals containing 101,766 observations over 10 years. The dataset has over 50 features including patient characteristics, conditions, tests and 23 medications. Only diabetic encounters are included (i.e. at least one of three primary diagnosis was diabetes). This dataset has been used by Strack et al. in 2014 for an interesting analysis on the same topic. So we begin by loading the dataset (csv file downloaded from the link above) as a pandas dataframe</w:t>
+      </w:r>
+      <w:r>
+        <w:t>.</w:t>
+      </w:r>
     </w:p>
     <w:p>
       <w:pPr>
@@ -1984,18 +2933,22 @@
           <w:lang w:val="bg-BG"/>
         </w:rPr>
       </w:pPr>
-      <w:r>
+    </w:p>
+    <w:p>
+      <w:pPr>
+        <w:ind w:firstLine="720"/>
         <w:rPr>
           <w:lang w:val="bg-BG"/>
         </w:rPr>
-        <w:t>With this limitation, we picked a publicly available dataset from UCI repository (link) containing de-identified diabetes patient encounter data for 130 US hospitals containing 101,766 observations over 10 years. The dataset has over 50 features including patient characteristics, conditions, tests and 23 medications. Only diabetic encounters are included (i.e. at least one of three primary diagnosis was diabetes). This dataset has been used by Strack et al. in 2014 for an interesting analysis on the same topic. So we begin by loading the dataset (csv file downloaded from the link above) as a panda</w:t>
-      </w:r>
-      <w:r>
+      </w:pPr>
+    </w:p>
+    <w:p>
+      <w:pPr>
+        <w:ind w:firstLine="720"/>
         <w:rPr>
           <w:lang w:val="bg-BG"/>
         </w:rPr>
-        <w:t>s dataframe</w:t>
-      </w:r>
+      </w:pPr>
     </w:p>
     <w:p>
       <w:pPr>
@@ -2023,60 +2976,40 @@
     </w:p>
     <w:p>
       <w:pPr>
+        <w:pStyle w:val="Heading1"/>
+        <w:numPr>
+          <w:ilvl w:val="0"/>
+          <w:numId w:val="2"/>
+        </w:numPr>
+      </w:pPr>
+      <w:bookmarkStart w:id="2" w:name="_Toc518295396"/>
+      <w:r>
+        <w:t>Preprocessing</w:t>
+      </w:r>
+      <w:bookmarkEnd w:id="2"/>
+    </w:p>
+    <w:p>
+      <w:pPr>
         <w:ind w:firstLine="720"/>
         <w:rPr>
-          <w:lang w:val="bg-BG"/>
-        </w:rPr>
-      </w:pPr>
-    </w:p>
-    <w:p>
-      <w:pPr>
-        <w:ind w:firstLine="720"/>
-        <w:rPr>
-          <w:lang w:val="bg-BG"/>
-        </w:rPr>
-      </w:pPr>
-    </w:p>
-    <w:p>
-      <w:pPr>
-        <w:ind w:firstLine="720"/>
-        <w:rPr>
-          <w:lang w:val="bg-BG"/>
-        </w:rPr>
-      </w:pPr>
-    </w:p>
-    <w:p>
-      <w:pPr>
-        <w:pStyle w:val="Heading1"/>
-      </w:pPr>
-      <w:bookmarkStart w:id="2" w:name="_Toc518120937"/>
-      <w:r>
-        <w:t>Preprocessing</w:t>
-      </w:r>
-      <w:bookmarkEnd w:id="2"/>
-    </w:p>
-    <w:p>
-      <w:pPr>
-        <w:ind w:firstLine="720"/>
-        <w:rPr>
-          <w:rFonts w:ascii="Helvetica" w:hAnsi="Helvetica"/>
+          <w:rFonts w:ascii="Helvetica" w:eastAsia="Helvetica" w:hAnsi="Helvetica" w:cs="Helvetica"/>
           <w:b/>
           <w:bCs/>
           <w:i/>
           <w:iCs/>
-          <w:color w:val="000000"/>
+          <w:color w:val="000000" w:themeColor="text1"/>
           <w:sz w:val="21"/>
           <w:szCs w:val="21"/>
         </w:rPr>
       </w:pPr>
       <w:r>
         <w:rPr>
-          <w:rFonts w:ascii="Helvetica" w:hAnsi="Helvetica"/>
+          <w:rFonts w:ascii="Helvetica" w:eastAsia="Helvetica" w:hAnsi="Helvetica" w:cs="Helvetica"/>
           <w:b/>
           <w:bCs/>
           <w:i/>
           <w:iCs/>
-          <w:color w:val="000000"/>
+          <w:color w:val="000000" w:themeColor="text1"/>
           <w:sz w:val="21"/>
           <w:szCs w:val="21"/>
         </w:rPr>
@@ -2094,10 +3027,10 @@
           <w:noProof/>
         </w:rPr>
         <w:drawing>
-          <wp:inline distT="0" distB="0" distL="0" distR="0">
-            <wp:extent cx="5478780" cy="4716780"/>
-            <wp:effectExtent l="0" t="0" r="7620" b="7620"/>
-            <wp:docPr id="2" name="Picture 2" descr="C:\Users\stoilyanchev\AppData\Local\Microsoft\Windows\INetCache\Content.Word\Data_Description.png"/>
+          <wp:inline distT="0" distB="0" distL="0" distR="0" wp14:anchorId="311EB8B7" wp14:editId="7B467A93">
+            <wp:extent cx="5478778" cy="4716782"/>
+            <wp:effectExtent l="0" t="0" r="0" b="0"/>
+            <wp:docPr id="1836440636" name="picture" descr="C:\Users\stoilyanchev\AppData\Local\Microsoft\Windows\INetCache\Content.Word\Data_Description.png"/>
             <wp:cNvGraphicFramePr>
               <a:graphicFrameLocks xmlns:a="http://schemas.openxmlformats.org/drawingml/2006/main" noChangeAspect="1"/>
             </wp:cNvGraphicFramePr>
@@ -2105,10 +3038,8 @@
               <a:graphicData uri="http://schemas.openxmlformats.org/drawingml/2006/picture">
                 <pic:pic xmlns:pic="http://schemas.openxmlformats.org/drawingml/2006/picture">
                   <pic:nvPicPr>
-                    <pic:cNvPr id="0" name="Picture 3" descr="C:\Users\stoilyanchev\AppData\Local\Microsoft\Windows\INetCache\Content.Word\Data_Description.png"/>
-                    <pic:cNvPicPr>
-                      <a:picLocks noChangeAspect="1" noChangeArrowheads="1"/>
-                    </pic:cNvPicPr>
+                    <pic:cNvPr id="0" name="picture"/>
+                    <pic:cNvPicPr/>
                   </pic:nvPicPr>
                   <pic:blipFill>
                     <a:blip r:embed="rId11">
@@ -2118,23 +3049,18 @@
                         </a:ext>
                       </a:extLst>
                     </a:blip>
-                    <a:srcRect/>
                     <a:stretch>
                       <a:fillRect/>
                     </a:stretch>
                   </pic:blipFill>
-                  <pic:spPr bwMode="auto">
+                  <pic:spPr>
                     <a:xfrm>
                       <a:off x="0" y="0"/>
-                      <a:ext cx="5478780" cy="4716780"/>
+                      <a:ext cx="5478778" cy="4716782"/>
                     </a:xfrm>
                     <a:prstGeom prst="rect">
                       <a:avLst/>
                     </a:prstGeom>
-                    <a:noFill/>
-                    <a:ln>
-                      <a:noFill/>
-                    </a:ln>
                   </pic:spPr>
                 </pic:pic>
               </a:graphicData>
@@ -2148,10 +3074,7 @@
         <w:ind w:firstLine="720"/>
       </w:pPr>
       <w:r>
-        <w:t>What preprocessing and feature engineerin</w:t>
-      </w:r>
-      <w:r>
-        <w:t>g techniques should be applied?</w:t>
+        <w:t>What preprocessing and feature engineering techniques should be applied?</w:t>
       </w:r>
     </w:p>
     <w:p>
@@ -2183,6 +3106,7 @@
         <w:ind w:firstLine="720"/>
       </w:pPr>
       <w:r>
+        <w:lastRenderedPageBreak/>
         <w:t>3. Creation or derivation of new features, usually from existing ones.</w:t>
       </w:r>
     </w:p>
@@ -2191,23 +3115,26 @@
         <w:ind w:firstLine="720"/>
       </w:pPr>
       <w:r>
-        <w:lastRenderedPageBreak/>
         <w:t>The individual steps are described in detail below. However, note that what looks like a nice sequence of steps now, was a result of many trial and error attempts to see what works well for getting our data into best shape.</w:t>
       </w:r>
     </w:p>
     <w:p>
       <w:pPr>
         <w:pStyle w:val="Heading2"/>
+        <w:numPr>
+          <w:ilvl w:val="1"/>
+          <w:numId w:val="2"/>
+        </w:numPr>
         <w:rPr>
           <w:lang w:val="bg-BG"/>
         </w:rPr>
       </w:pPr>
-      <w:bookmarkStart w:id="3" w:name="_Toc518120938"/>
+      <w:bookmarkStart w:id="3" w:name="_Toc518295397"/>
       <w:r>
         <w:rPr>
           <w:lang w:val="bg-BG"/>
         </w:rPr>
-        <w:t>Dealing with missing values:</w:t>
+        <w:t>Dealing with missing values</w:t>
       </w:r>
       <w:bookmarkEnd w:id="3"/>
     </w:p>
@@ -2215,24 +3142,24 @@
       <w:pPr>
         <w:ind w:left="720"/>
         <w:rPr>
-          <w:rFonts w:ascii="Helvetica" w:hAnsi="Helvetica"/>
+          <w:rFonts w:ascii="Helvetica" w:eastAsia="Helvetica" w:hAnsi="Helvetica" w:cs="Helvetica"/>
           <w:b/>
           <w:bCs/>
           <w:i/>
           <w:iCs/>
-          <w:color w:val="000000"/>
+          <w:color w:val="000000" w:themeColor="text1"/>
           <w:sz w:val="21"/>
           <w:szCs w:val="21"/>
         </w:rPr>
       </w:pPr>
       <w:r>
         <w:rPr>
-          <w:rFonts w:ascii="Helvetica" w:hAnsi="Helvetica"/>
+          <w:rFonts w:ascii="Helvetica" w:eastAsia="Helvetica" w:hAnsi="Helvetica" w:cs="Helvetica"/>
           <w:b/>
           <w:bCs/>
           <w:i/>
           <w:iCs/>
-          <w:color w:val="000000"/>
+          <w:color w:val="000000" w:themeColor="text1"/>
           <w:sz w:val="21"/>
           <w:szCs w:val="21"/>
         </w:rPr>
@@ -2251,10 +3178,10 @@
           <w:noProof/>
         </w:rPr>
         <w:drawing>
-          <wp:inline distT="0" distB="0" distL="0" distR="0" wp14:anchorId="1257EAC7" wp14:editId="7FE2D76C">
+          <wp:inline distT="0" distB="2540" distL="0" distR="0" wp14:anchorId="158AC00D" wp14:editId="07777777">
             <wp:extent cx="5486400" cy="1959610"/>
-            <wp:effectExtent l="0" t="0" r="0" b="2540"/>
-            <wp:docPr id="5" name="Picture 5"/>
+            <wp:effectExtent l="0" t="0" r="0" b="0"/>
+            <wp:docPr id="2" name="Picture 5"/>
             <wp:cNvGraphicFramePr>
               <a:graphicFrameLocks xmlns:a="http://schemas.openxmlformats.org/drawingml/2006/main" noChangeAspect="1"/>
             </wp:cNvGraphicFramePr>
@@ -2262,8 +3189,10 @@
               <a:graphicData uri="http://schemas.openxmlformats.org/drawingml/2006/picture">
                 <pic:pic xmlns:pic="http://schemas.openxmlformats.org/drawingml/2006/picture">
                   <pic:nvPicPr>
-                    <pic:cNvPr id="1" name=""/>
-                    <pic:cNvPicPr/>
+                    <pic:cNvPr id="2" name="Picture 5"/>
+                    <pic:cNvPicPr>
+                      <a:picLocks noChangeAspect="1" noChangeArrowheads="1"/>
+                    </pic:cNvPicPr>
                   </pic:nvPicPr>
                   <pic:blipFill>
                     <a:blip r:embed="rId12"/>
@@ -2271,7 +3200,7 @@
                       <a:fillRect/>
                     </a:stretch>
                   </pic:blipFill>
-                  <pic:spPr>
+                  <pic:spPr bwMode="auto">
                     <a:xfrm>
                       <a:off x="0" y="0"/>
                       <a:ext cx="5486400" cy="1959610"/>
@@ -2354,6 +3283,7 @@
         <w:rPr>
           <w:lang w:val="bg-BG"/>
         </w:rPr>
+        <w:lastRenderedPageBreak/>
         <w:t>Gender has only 3 missing or invalid values so we decided to drop these records.</w:t>
       </w:r>
     </w:p>
@@ -2368,18 +3298,21 @@
         <w:rPr>
           <w:lang w:val="bg-BG"/>
         </w:rPr>
-        <w:lastRenderedPageBreak/>
         <w:t>Also, one more cleaning step that depends on understanding the data and some common sense: since we are trying to predict readmissions, those patients who died during this hospital admission, have zero probability of readmission. So we should remove those records (discharge_disposition = 11).</w:t>
       </w:r>
     </w:p>
     <w:p>
       <w:pPr>
         <w:pStyle w:val="Heading2"/>
+        <w:numPr>
+          <w:ilvl w:val="1"/>
+          <w:numId w:val="2"/>
+        </w:numPr>
         <w:rPr>
           <w:lang w:val="bg-BG"/>
         </w:rPr>
       </w:pPr>
-      <w:bookmarkStart w:id="4" w:name="_Toc518120939"/>
+      <w:bookmarkStart w:id="4" w:name="_Toc518295398"/>
       <w:r>
         <w:rPr>
           <w:lang w:val="bg-BG"/>
@@ -2428,10 +3361,10 @@
           <w:noProof/>
         </w:rPr>
         <w:drawing>
-          <wp:inline distT="0" distB="0" distL="0" distR="0" wp14:anchorId="2E7AA1B9" wp14:editId="68EDA6F3">
+          <wp:inline distT="0" distB="8890" distL="0" distR="0" wp14:anchorId="0795FC30" wp14:editId="07777777">
             <wp:extent cx="5486400" cy="1191260"/>
-            <wp:effectExtent l="0" t="0" r="0" b="8890"/>
-            <wp:docPr id="6" name="Picture 6"/>
+            <wp:effectExtent l="0" t="0" r="0" b="0"/>
+            <wp:docPr id="3" name="Picture 6"/>
             <wp:cNvGraphicFramePr>
               <a:graphicFrameLocks xmlns:a="http://schemas.openxmlformats.org/drawingml/2006/main" noChangeAspect="1"/>
             </wp:cNvGraphicFramePr>
@@ -2439,8 +3372,10 @@
               <a:graphicData uri="http://schemas.openxmlformats.org/drawingml/2006/picture">
                 <pic:pic xmlns:pic="http://schemas.openxmlformats.org/drawingml/2006/picture">
                   <pic:nvPicPr>
-                    <pic:cNvPr id="1" name=""/>
-                    <pic:cNvPicPr/>
+                    <pic:cNvPr id="3" name="Picture 6"/>
+                    <pic:cNvPicPr>
+                      <a:picLocks noChangeAspect="1" noChangeArrowheads="1"/>
+                    </pic:cNvPicPr>
                   </pic:nvPicPr>
                   <pic:blipFill>
                     <a:blip r:embed="rId13"/>
@@ -2448,7 +3383,7 @@
                       <a:fillRect/>
                     </a:stretch>
                   </pic:blipFill>
-                  <pic:spPr>
+                  <pic:spPr bwMode="auto">
                     <a:xfrm>
                       <a:off x="0" y="0"/>
                       <a:ext cx="5486400" cy="1191260"/>
@@ -2475,14 +3410,73 @@
         <w:rPr>
           <w:lang w:val="bg-BG"/>
         </w:rPr>
-        <w:t xml:space="preserve">Number of medication changes: The dataset contains 23 features for 23 drugs (or combos) which indicate for each of these, whether a change in that medication was made or not during the current hospital stay of patient. Medication change for diabetics upon admission has been shown </w:t>
-      </w:r>
+        <w:lastRenderedPageBreak/>
+        <w:t>Number of medication changes: The dataset contains 23 features for 23 drugs (or combos) which indicate for each of these, whether a change in that medication was made or not during the current hospital stay of patient. Medication change for diabetics upon admission has been shown by previous research to be associated with lower readmission rates. We decided to count how many changes were made in total for each patient, and declared that a new feature. The reasoning here was to both simplify the model and possibly discover a relationship with number of changes regardless of which drug was changed.</w:t>
+      </w:r>
+    </w:p>
+    <w:p>
+      <w:pPr>
+        <w:ind w:left="720"/>
+      </w:pPr>
       <w:r>
         <w:rPr>
           <w:lang w:val="bg-BG"/>
         </w:rPr>
+        <w:t>Number of medication used: Another possibly related factor could be the total number of medications used by the patient (which may indicate severity of their condition and/or the intensity of care). So we created another feature by counting the medications used during the encounter</w:t>
+      </w:r>
+      <w:r>
+        <w:t>.</w:t>
+      </w:r>
+    </w:p>
+    <w:p>
+      <w:pPr>
+        <w:pStyle w:val="Heading2"/>
+        <w:numPr>
+          <w:ilvl w:val="1"/>
+          <w:numId w:val="2"/>
+        </w:numPr>
+      </w:pPr>
+      <w:bookmarkStart w:id="5" w:name="_Toc518295399"/>
+      <w:r>
+        <w:t>Categorization of diagnoses</w:t>
+      </w:r>
+      <w:bookmarkEnd w:id="5"/>
+    </w:p>
+    <w:p>
+      <w:pPr>
+        <w:ind w:left="720"/>
+      </w:pPr>
+      <w:r>
+        <w:t>The dataset contained up</w:t>
+      </w:r>
+      <w:r>
+        <w:t xml:space="preserve"> </w:t>
+      </w:r>
+      <w:r>
+        <w:t>to three diagnoses for a given patient (primary, secondary and additional). However, each of these had 700–900 unique ICD codes and it is extremely difficult to include them in the model and interpret meaningfully. Therefore, we collapsed these diagnosis codes into 9 disease categories in an almost similar fashion to that done in the original publication using this dataset. These 9 categories include Circulatory, Respiratory, Digestive, Diabetes, Injury, Musculoskeletal, Genitourinary, Neoplasms, and Others. Although we did this for primary, secondary and additional diagnoses, we eventually decided to use only the primary diagnosis in our model.</w:t>
+      </w:r>
+    </w:p>
+    <w:p>
+      <w:pPr>
+        <w:pStyle w:val="Heading2"/>
+        <w:numPr>
+          <w:ilvl w:val="1"/>
+          <w:numId w:val="2"/>
+        </w:numPr>
+      </w:pPr>
+      <w:bookmarkStart w:id="6" w:name="_Toc518295400"/>
+      <w:r>
+        <w:t>Collapsing some other variables</w:t>
+      </w:r>
+      <w:bookmarkEnd w:id="6"/>
+    </w:p>
+    <w:p>
+      <w:pPr>
+        <w:ind w:left="720"/>
+      </w:pPr>
+      <w:r>
         <w:lastRenderedPageBreak/>
-        <w:t>by previous research to be associated with lower readmission rates. We decided to count how many changes were made in total for each patient, and declared that a new feature. The reasoning here was to both simplify the model and possibly discover a relationship with number of changes regardless of which drug was changed.</w:t>
+        <w:t>Just like diagnoses, there were quite a few categories for admission source, admission type and discharge disposition. We collapsed these variables into fewer categories where it made sense. For example, admission types 1, 2 and 7 correspond to Emergency, Urgent Care and Trauma, and thus were combined into a single category as these are all non-elective situations.</w:t>
       </w:r>
     </w:p>
     <w:p>
@@ -2491,64 +3485,13 @@
       </w:pPr>
       <w:r>
         <w:rPr>
-          <w:lang w:val="bg-BG"/>
-        </w:rPr>
-        <w:t>Number of medication used: Another possibly related factor could be the total number of medications used by the patient (which may indicate severity of their condition and/or the intensity of care). So we created another feature by counting the medications used during the encounter</w:t>
-      </w:r>
-      <w:r>
-        <w:t>.</w:t>
-      </w:r>
-    </w:p>
-    <w:p>
-      <w:pPr>
-        <w:pStyle w:val="Heading2"/>
-      </w:pPr>
-      <w:bookmarkStart w:id="5" w:name="_Toc518120940"/>
-      <w:r>
-        <w:t>Categorization of diagnoses</w:t>
-      </w:r>
-      <w:bookmarkEnd w:id="5"/>
-    </w:p>
-    <w:p>
-      <w:pPr>
-        <w:ind w:left="720"/>
-      </w:pPr>
-      <w:r>
-        <w:t>The dataset contained upto three diagnoses for a given patient (primary, secondary and additional). However, each of these had 700–900 unique ICD codes and it is extremely difficult to include them in the model and interpret meaningfully. Therefore, we collapsed these diagnosis codes into 9 disease categories in an almost similar fashion to that done in the original publication using this dataset. These 9 categories include Circulatory, Respiratory, Digestive, Diabetes, Injury, Musculoskeletal, Genitourinary, Neoplasms, and Others. Although we did this for primary, secondary and additional diagnoses, we eventually decided to use only the primary diagnosis in our model.</w:t>
-      </w:r>
-    </w:p>
-    <w:p>
-      <w:pPr>
-        <w:pStyle w:val="Heading2"/>
-      </w:pPr>
-      <w:bookmarkStart w:id="6" w:name="_Toc518120941"/>
-      <w:r>
-        <w:t>Collapsing some other variables</w:t>
-      </w:r>
-      <w:bookmarkEnd w:id="6"/>
-    </w:p>
-    <w:p>
-      <w:pPr>
-        <w:ind w:left="720"/>
-      </w:pPr>
-      <w:r>
-        <w:t>Just like diagnoses, there were quite a few categories for admission source, admission type and discharge disposition. We collapsed these variables into fewer categories where it made sense. For example, admission types 1, 2 and 7 correspond to Emergency, Urgent Care and Trauma, and thus were combined into a single category as these are all non-elective situations.</w:t>
-      </w:r>
-    </w:p>
-    <w:p>
-      <w:pPr>
-        <w:ind w:left="720"/>
-      </w:pPr>
-      <w:r>
-        <w:rPr>
           <w:noProof/>
         </w:rPr>
-        <w:lastRenderedPageBreak/>
         <w:drawing>
-          <wp:inline distT="0" distB="0" distL="0" distR="0" wp14:anchorId="6269B9E5" wp14:editId="7795D89F">
+          <wp:inline distT="0" distB="5715" distL="0" distR="0" wp14:anchorId="30A0ECDD" wp14:editId="07777777">
             <wp:extent cx="5486400" cy="775335"/>
-            <wp:effectExtent l="0" t="0" r="0" b="5715"/>
-            <wp:docPr id="7" name="Picture 7"/>
+            <wp:effectExtent l="0" t="0" r="0" b="0"/>
+            <wp:docPr id="4" name="Picture 7"/>
             <wp:cNvGraphicFramePr>
               <a:graphicFrameLocks xmlns:a="http://schemas.openxmlformats.org/drawingml/2006/main" noChangeAspect="1"/>
             </wp:cNvGraphicFramePr>
@@ -2556,8 +3499,10 @@
               <a:graphicData uri="http://schemas.openxmlformats.org/drawingml/2006/picture">
                 <pic:pic xmlns:pic="http://schemas.openxmlformats.org/drawingml/2006/picture">
                   <pic:nvPicPr>
-                    <pic:cNvPr id="1" name=""/>
-                    <pic:cNvPicPr/>
+                    <pic:cNvPr id="4" name="Picture 7"/>
+                    <pic:cNvPicPr>
+                      <a:picLocks noChangeAspect="1" noChangeArrowheads="1"/>
+                    </pic:cNvPicPr>
                   </pic:nvPicPr>
                   <pic:blipFill>
                     <a:blip r:embed="rId14"/>
@@ -2565,7 +3510,7 @@
                       <a:fillRect/>
                     </a:stretch>
                   </pic:blipFill>
-                  <pic:spPr>
+                  <pic:spPr bwMode="auto">
                     <a:xfrm>
                       <a:off x="0" y="0"/>
                       <a:ext cx="5486400" cy="775335"/>
@@ -2584,8 +3529,12 @@
     <w:p>
       <w:pPr>
         <w:pStyle w:val="Heading2"/>
-      </w:pPr>
-      <w:bookmarkStart w:id="7" w:name="_Toc518120942"/>
+        <w:numPr>
+          <w:ilvl w:val="1"/>
+          <w:numId w:val="2"/>
+        </w:numPr>
+      </w:pPr>
+      <w:bookmarkStart w:id="7" w:name="_Toc518295401"/>
       <w:r>
         <w:t>Recoding some variables</w:t>
       </w:r>
@@ -2608,10 +3557,10 @@
           <w:noProof/>
         </w:rPr>
         <w:drawing>
-          <wp:inline distT="0" distB="0" distL="0" distR="0" wp14:anchorId="10FD4EBD" wp14:editId="1F9487F9">
+          <wp:inline distT="0" distB="2540" distL="0" distR="0" wp14:anchorId="7C2804E8" wp14:editId="07777777">
             <wp:extent cx="5486400" cy="2283460"/>
-            <wp:effectExtent l="0" t="0" r="0" b="2540"/>
-            <wp:docPr id="8" name="Picture 8"/>
+            <wp:effectExtent l="0" t="0" r="0" b="0"/>
+            <wp:docPr id="5" name="Picture 8"/>
             <wp:cNvGraphicFramePr>
               <a:graphicFrameLocks xmlns:a="http://schemas.openxmlformats.org/drawingml/2006/main" noChangeAspect="1"/>
             </wp:cNvGraphicFramePr>
@@ -2619,8 +3568,10 @@
               <a:graphicData uri="http://schemas.openxmlformats.org/drawingml/2006/picture">
                 <pic:pic xmlns:pic="http://schemas.openxmlformats.org/drawingml/2006/picture">
                   <pic:nvPicPr>
-                    <pic:cNvPr id="1" name=""/>
-                    <pic:cNvPicPr/>
+                    <pic:cNvPr id="5" name="Picture 8"/>
+                    <pic:cNvPicPr>
+                      <a:picLocks noChangeAspect="1" noChangeArrowheads="1"/>
+                    </pic:cNvPicPr>
                   </pic:nvPicPr>
                   <pic:blipFill>
                     <a:blip r:embed="rId15"/>
@@ -2628,7 +3579,7 @@
                       <a:fillRect/>
                     </a:stretch>
                   </pic:blipFill>
-                  <pic:spPr>
+                  <pic:spPr bwMode="auto">
                     <a:xfrm>
                       <a:off x="0" y="0"/>
                       <a:ext cx="5486400" cy="2283460"/>
@@ -2660,11 +3611,12 @@
         <w:rPr>
           <w:noProof/>
         </w:rPr>
+        <w:lastRenderedPageBreak/>
         <w:drawing>
-          <wp:inline distT="0" distB="0" distL="0" distR="0" wp14:anchorId="4B3D199C" wp14:editId="25B50854">
+          <wp:inline distT="0" distB="635" distL="0" distR="0" wp14:anchorId="4F135916" wp14:editId="07777777">
             <wp:extent cx="5486400" cy="1580515"/>
-            <wp:effectExtent l="0" t="0" r="0" b="635"/>
-            <wp:docPr id="9" name="Picture 9"/>
+            <wp:effectExtent l="0" t="0" r="0" b="0"/>
+            <wp:docPr id="6" name="Picture 9"/>
             <wp:cNvGraphicFramePr>
               <a:graphicFrameLocks xmlns:a="http://schemas.openxmlformats.org/drawingml/2006/main" noChangeAspect="1"/>
             </wp:cNvGraphicFramePr>
@@ -2672,8 +3624,10 @@
               <a:graphicData uri="http://schemas.openxmlformats.org/drawingml/2006/picture">
                 <pic:pic xmlns:pic="http://schemas.openxmlformats.org/drawingml/2006/picture">
                   <pic:nvPicPr>
-                    <pic:cNvPr id="1" name=""/>
-                    <pic:cNvPicPr/>
+                    <pic:cNvPr id="6" name="Picture 9"/>
+                    <pic:cNvPicPr>
+                      <a:picLocks noChangeAspect="1" noChangeArrowheads="1"/>
+                    </pic:cNvPicPr>
                   </pic:nvPicPr>
                   <pic:blipFill>
                     <a:blip r:embed="rId16"/>
@@ -2681,7 +3635,7 @@
                       <a:fillRect/>
                     </a:stretch>
                   </pic:blipFill>
-                  <pic:spPr>
+                  <pic:spPr bwMode="auto">
                     <a:xfrm>
                       <a:off x="0" y="0"/>
                       <a:ext cx="5486400" cy="1580515"/>
@@ -2700,10 +3654,13 @@
     <w:p>
       <w:pPr>
         <w:pStyle w:val="Heading2"/>
-      </w:pPr>
-      <w:bookmarkStart w:id="8" w:name="_Toc518120943"/>
-      <w:r>
-        <w:lastRenderedPageBreak/>
+        <w:numPr>
+          <w:ilvl w:val="1"/>
+          <w:numId w:val="2"/>
+        </w:numPr>
+      </w:pPr>
+      <w:bookmarkStart w:id="8" w:name="_Toc518295402"/>
+      <w:r>
         <w:t>Recoding the outcome variable</w:t>
       </w:r>
       <w:bookmarkEnd w:id="8"/>
@@ -2725,10 +3682,10 @@
           <w:noProof/>
         </w:rPr>
         <w:drawing>
-          <wp:inline distT="0" distB="0" distL="0" distR="0" wp14:anchorId="5632C8A2" wp14:editId="39A06339">
+          <wp:inline distT="0" distB="3175" distL="0" distR="0" wp14:anchorId="7ACE3A66" wp14:editId="07777777">
             <wp:extent cx="5486400" cy="739775"/>
-            <wp:effectExtent l="0" t="0" r="0" b="3175"/>
-            <wp:docPr id="10" name="Picture 10"/>
+            <wp:effectExtent l="0" t="0" r="0" b="0"/>
+            <wp:docPr id="7" name="Picture 10"/>
             <wp:cNvGraphicFramePr>
               <a:graphicFrameLocks xmlns:a="http://schemas.openxmlformats.org/drawingml/2006/main" noChangeAspect="1"/>
             </wp:cNvGraphicFramePr>
@@ -2736,8 +3693,10 @@
               <a:graphicData uri="http://schemas.openxmlformats.org/drawingml/2006/picture">
                 <pic:pic xmlns:pic="http://schemas.openxmlformats.org/drawingml/2006/picture">
                   <pic:nvPicPr>
-                    <pic:cNvPr id="1" name=""/>
-                    <pic:cNvPicPr/>
+                    <pic:cNvPr id="7" name="Picture 10"/>
+                    <pic:cNvPicPr>
+                      <a:picLocks noChangeAspect="1" noChangeArrowheads="1"/>
+                    </pic:cNvPicPr>
                   </pic:nvPicPr>
                   <pic:blipFill>
                     <a:blip r:embed="rId17"/>
@@ -2745,7 +3704,7 @@
                       <a:fillRect/>
                     </a:stretch>
                   </pic:blipFill>
-                  <pic:spPr>
+                  <pic:spPr bwMode="auto">
                     <a:xfrm>
                       <a:off x="0" y="0"/>
                       <a:ext cx="5486400" cy="739775"/>
@@ -2764,8 +3723,12 @@
     <w:p>
       <w:pPr>
         <w:pStyle w:val="Heading2"/>
-      </w:pPr>
-      <w:bookmarkStart w:id="9" w:name="_Toc518120944"/>
+        <w:numPr>
+          <w:ilvl w:val="1"/>
+          <w:numId w:val="2"/>
+        </w:numPr>
+      </w:pPr>
+      <w:bookmarkStart w:id="9" w:name="_Toc518295403"/>
       <w:r>
         <w:t>Dealing with age</w:t>
       </w:r>
@@ -2787,11 +3750,12 @@
         <w:rPr>
           <w:noProof/>
         </w:rPr>
+        <w:lastRenderedPageBreak/>
         <w:drawing>
-          <wp:inline distT="0" distB="0" distL="0" distR="0" wp14:anchorId="096AB467" wp14:editId="7323AE88">
+          <wp:inline distT="0" distB="6985" distL="0" distR="0" wp14:anchorId="48717750" wp14:editId="07777777">
             <wp:extent cx="5486400" cy="1364615"/>
-            <wp:effectExtent l="0" t="0" r="0" b="6985"/>
-            <wp:docPr id="11" name="Picture 11"/>
+            <wp:effectExtent l="0" t="0" r="0" b="0"/>
+            <wp:docPr id="8" name="Picture 11"/>
             <wp:cNvGraphicFramePr>
               <a:graphicFrameLocks xmlns:a="http://schemas.openxmlformats.org/drawingml/2006/main" noChangeAspect="1"/>
             </wp:cNvGraphicFramePr>
@@ -2799,8 +3763,10 @@
               <a:graphicData uri="http://schemas.openxmlformats.org/drawingml/2006/picture">
                 <pic:pic xmlns:pic="http://schemas.openxmlformats.org/drawingml/2006/picture">
                   <pic:nvPicPr>
-                    <pic:cNvPr id="1" name=""/>
-                    <pic:cNvPicPr/>
+                    <pic:cNvPr id="8" name="Picture 11"/>
+                    <pic:cNvPicPr>
+                      <a:picLocks noChangeAspect="1" noChangeArrowheads="1"/>
+                    </pic:cNvPicPr>
                   </pic:nvPicPr>
                   <pic:blipFill>
                     <a:blip r:embed="rId18"/>
@@ -2808,7 +3774,7 @@
                       <a:fillRect/>
                     </a:stretch>
                   </pic:blipFill>
-                  <pic:spPr>
+                  <pic:spPr bwMode="auto">
                     <a:xfrm>
                       <a:off x="0" y="0"/>
                       <a:ext cx="5486400" cy="1364615"/>
@@ -2827,8 +3793,12 @@
     <w:p>
       <w:pPr>
         <w:pStyle w:val="Heading2"/>
-      </w:pPr>
-      <w:bookmarkStart w:id="10" w:name="_Toc518120945"/>
+        <w:numPr>
+          <w:ilvl w:val="1"/>
+          <w:numId w:val="2"/>
+        </w:numPr>
+      </w:pPr>
+      <w:bookmarkStart w:id="10" w:name="_Toc518295404"/>
       <w:r>
         <w:t>Collapsing of Multiple Encounters for same patient</w:t>
       </w:r>
@@ -2839,8 +3809,79 @@
         <w:ind w:left="720"/>
       </w:pPr>
       <w:r>
+        <w:t>Some patients in the dataset had more than one encounter.</w:t>
+      </w:r>
+      <w:r>
+        <w:t xml:space="preserve"> </w:t>
+      </w:r>
+      <w:r>
+        <w:t>We could not count them as independent encounters because that bias the results towards those patients who had multiple encounters. Thus we tried multiple techniques to collapse and consolidate multiple encounters for same patient such as:</w:t>
+      </w:r>
+    </w:p>
+    <w:p>
+      <w:pPr>
+        <w:ind w:left="720"/>
+      </w:pPr>
+      <w:r>
+        <w:t>1. Considering more than 2 readmissions across multiple encounters as readmission for collapsed record.</w:t>
+      </w:r>
+    </w:p>
+    <w:p>
+      <w:pPr>
+        <w:ind w:left="720"/>
+      </w:pPr>
+      <w:r>
+        <w:t>2. Considering average stay at hospital across multiple encounters.</w:t>
+      </w:r>
+    </w:p>
+    <w:p>
+      <w:pPr>
+        <w:ind w:left="720"/>
+      </w:pPr>
+      <w:r>
+        <w:t>3. Considering the percentage of the medication changes across multiple encounters</w:t>
+      </w:r>
+    </w:p>
+    <w:p>
+      <w:pPr>
+        <w:ind w:left="720"/>
+      </w:pPr>
+      <w:r>
+        <w:t>4. Considering the total number of the encounters to replace the encounter unique ID</w:t>
+      </w:r>
+    </w:p>
+    <w:p>
+      <w:pPr>
+        <w:ind w:left="720"/>
+      </w:pPr>
+      <w:r>
+        <w:t>5. Considering the combination of diagnoses across multiple encounters as a list</w:t>
+      </w:r>
+    </w:p>
+    <w:p>
+      <w:pPr>
+        <w:pStyle w:val="Heading2"/>
+        <w:numPr>
+          <w:ilvl w:val="1"/>
+          <w:numId w:val="2"/>
+        </w:numPr>
+      </w:pPr>
+      <w:bookmarkStart w:id="11" w:name="_Toc518295405"/>
+      <w:r>
+        <w:t>Log Transformation</w:t>
+      </w:r>
+      <w:bookmarkEnd w:id="11"/>
+    </w:p>
+    <w:p>
+      <w:pPr>
+        <w:ind w:left="720"/>
+      </w:pPr>
+      <w:r>
+        <w:t xml:space="preserve">A preliminary analysis of our numerical features revealed that many of these were highly skewed and had high kurtosis. As a reference, the skew of a normal distribution is 0 and the excess kurtosis (difference of actual </w:t>
+      </w:r>
+      <w:r>
         <w:lastRenderedPageBreak/>
-        <w:t>Some patients in the dataset had more than one encounter.We could not count them as independent encounters because that bias the results towards those patients who had multiple encounters. Thus we tried multiple techniques to collapse and consolidate multiple encounters for same patient such as:</w:t>
+        <w:t>kurtosis from ideal normal distribution value of 3), as returned by the kurtosis() function for a normal distribution is 0, which would impact standardization. Features such as number of emergency visits, service utilization, number of inpatient admissions and number of outpatient visits had high skew and kurtosis. Thus, we performed log transformation where a skew or kurtosis beyond the limits of -2 ≤ skew and kurtosis ≤ 2. Also, since log (0) is not defined, we decided to use the following rule:</w:t>
       </w:r>
     </w:p>
     <w:p>
@@ -2848,7 +3889,7 @@
         <w:ind w:left="720"/>
       </w:pPr>
       <w:r>
-        <w:t>1. Considering more than 2 readmissions across multiple encounters as readmission for collapsed record.</w:t>
+        <w:t>1. Compute log(x) for any feature x if percentage of 0s in x ≤ 2%, after removing the zeros. This ensured that we didn’t bulk-remove records that hold predictive power for other columns.</w:t>
       </w:r>
     </w:p>
     <w:p>
@@ -2856,136 +3897,18 @@
         <w:ind w:left="720"/>
       </w:pPr>
       <w:r>
-        <w:t>2. Considering average stay at hospital across multiple encounters.</w:t>
-      </w:r>
-    </w:p>
-    <w:p>
-      <w:pPr>
-        <w:ind w:left="720"/>
-      </w:pPr>
-      <w:r>
-        <w:t>3. Considering the percentage of the medication changes across multiple encounters</w:t>
-      </w:r>
-    </w:p>
-    <w:p>
-      <w:pPr>
-        <w:ind w:left="720"/>
-      </w:pPr>
-      <w:r>
-        <w:t>4. Considering the total number of the encounters to replace the encounter unique ID</w:t>
-      </w:r>
-    </w:p>
-    <w:p>
-      <w:pPr>
-        <w:ind w:left="720"/>
-      </w:pPr>
-      <w:r>
-        <w:t>5. Considering the combination of diagnoses across multiple encounters as a list</w:t>
+        <w:t>2. Compute log1p(x) otherwise (log1p(x) means log(x+1), while retaining the zeros.</w:t>
       </w:r>
     </w:p>
     <w:p>
       <w:pPr>
         <w:pStyle w:val="Heading2"/>
-      </w:pPr>
-      <w:bookmarkStart w:id="11" w:name="_Toc518120946"/>
-      <w:r>
-        <w:t>Log Transformation</w:t>
-      </w:r>
-      <w:bookmarkEnd w:id="11"/>
-    </w:p>
-    <w:p>
-      <w:pPr>
-        <w:ind w:left="720"/>
-        <w:rPr>
-          <w:rFonts w:hint="eastAsia"/>
-        </w:rPr>
-      </w:pPr>
-      <w:r>
-        <w:t>A preliminary analysis of our numerical features revealed that many of these were highly skewed and had high kurtosis. As a reference, the skew of a normal distribution is 0 and the excess kurtosis (difference of actual kurtosis from ideal normal distribution value of 3), as returned by the kurtosis() function for a normal distribution is 0, which would impact standardization. Features such as number of emergency visits, service utilization, number of inpatient admissions and number of outpatient visits had</w:t>
-      </w:r>
-      <w:r>
-        <w:rPr>
-          <w:rFonts w:hint="eastAsia"/>
-        </w:rPr>
-        <w:t xml:space="preserve"> high skew and kurtosis. Thus, we performed log transformation where a skew or kurtosis beyond the limits of -2 </w:t>
-      </w:r>
-      <w:r>
-        <w:rPr>
-          <w:rFonts w:hint="eastAsia"/>
-        </w:rPr>
-        <w:t>≤</w:t>
-      </w:r>
-      <w:r>
-        <w:rPr>
-          <w:rFonts w:hint="eastAsia"/>
-        </w:rPr>
-        <w:t xml:space="preserve"> skew and kurtosis </w:t>
-      </w:r>
-      <w:r>
-        <w:rPr>
-          <w:rFonts w:hint="eastAsia"/>
-        </w:rPr>
-        <w:t>≤</w:t>
-      </w:r>
-      <w:r>
-        <w:rPr>
-          <w:rFonts w:hint="eastAsia"/>
-        </w:rPr>
-        <w:t xml:space="preserve"> 2. Also, since log (0) is not defined, we decided to use the following rule:</w:t>
-      </w:r>
-    </w:p>
-    <w:p>
-      <w:pPr>
-        <w:ind w:left="720"/>
-        <w:rPr>
-          <w:rFonts w:hint="eastAsia"/>
-        </w:rPr>
-      </w:pPr>
-      <w:r>
-        <w:rPr>
-          <w:rFonts w:hint="eastAsia"/>
-        </w:rPr>
-        <w:lastRenderedPageBreak/>
-        <w:t xml:space="preserve">1. Compute log(x) for any feature x if percentage of 0s in x </w:t>
-      </w:r>
-      <w:r>
-        <w:rPr>
-          <w:rFonts w:hint="eastAsia"/>
-        </w:rPr>
-        <w:t>≤</w:t>
-      </w:r>
-      <w:r>
-        <w:rPr>
-          <w:rFonts w:hint="eastAsia"/>
-        </w:rPr>
-        <w:t xml:space="preserve"> 2%, after removing the zeros. This ensured that we didn</w:t>
-      </w:r>
-      <w:r>
-        <w:rPr>
-          <w:rFonts w:hint="eastAsia"/>
-        </w:rPr>
-        <w:t>’</w:t>
-      </w:r>
-      <w:r>
-        <w:rPr>
-          <w:rFonts w:hint="eastAsia"/>
-        </w:rPr>
-        <w:t>t bulk-remove records that hold predictive power for other columns.</w:t>
-      </w:r>
-    </w:p>
-    <w:p>
-      <w:pPr>
-        <w:ind w:left="720"/>
-      </w:pPr>
-      <w:r>
-        <w:t>2. Compute log1p(x) otherwise (log1p(x) means log(x+1), while retaining the zeros.</w:t>
-      </w:r>
-    </w:p>
-    <w:p>
-      <w:pPr>
-        <w:pStyle w:val="Heading2"/>
-      </w:pPr>
-      <w:bookmarkStart w:id="12" w:name="_Toc518120947"/>
+        <w:numPr>
+          <w:ilvl w:val="1"/>
+          <w:numId w:val="2"/>
+        </w:numPr>
+      </w:pPr>
+      <w:bookmarkStart w:id="12" w:name="_Toc518295406"/>
       <w:r>
         <w:t>Standardization</w:t>
       </w:r>
@@ -3002,10 +3925,10 @@
           <w:noProof/>
         </w:rPr>
         <w:drawing>
-          <wp:inline distT="0" distB="0" distL="0" distR="0" wp14:anchorId="5BE81BB2" wp14:editId="3FF38A81">
+          <wp:inline distT="0" distB="9525" distL="0" distR="0" wp14:anchorId="3CCCF0C1" wp14:editId="07777777">
             <wp:extent cx="3943350" cy="752475"/>
-            <wp:effectExtent l="0" t="0" r="0" b="9525"/>
-            <wp:docPr id="12" name="Picture 12"/>
+            <wp:effectExtent l="0" t="0" r="0" b="0"/>
+            <wp:docPr id="9" name="Picture 12"/>
             <wp:cNvGraphicFramePr>
               <a:graphicFrameLocks xmlns:a="http://schemas.openxmlformats.org/drawingml/2006/main" noChangeAspect="1"/>
             </wp:cNvGraphicFramePr>
@@ -3013,8 +3936,10 @@
               <a:graphicData uri="http://schemas.openxmlformats.org/drawingml/2006/picture">
                 <pic:pic xmlns:pic="http://schemas.openxmlformats.org/drawingml/2006/picture">
                   <pic:nvPicPr>
-                    <pic:cNvPr id="1" name=""/>
-                    <pic:cNvPicPr/>
+                    <pic:cNvPr id="9" name="Picture 12"/>
+                    <pic:cNvPicPr>
+                      <a:picLocks noChangeAspect="1" noChangeArrowheads="1"/>
+                    </pic:cNvPicPr>
                   </pic:nvPicPr>
                   <pic:blipFill>
                     <a:blip r:embed="rId19"/>
@@ -3022,7 +3947,7 @@
                       <a:fillRect/>
                     </a:stretch>
                   </pic:blipFill>
-                  <pic:spPr>
+                  <pic:spPr bwMode="auto">
                     <a:xfrm>
                       <a:off x="0" y="0"/>
                       <a:ext cx="3943350" cy="752475"/>
@@ -3040,11 +3965,15 @@
     </w:p>
     <w:p>
       <w:pPr>
-        <w:pStyle w:val="Heading1"/>
-      </w:pPr>
-      <w:bookmarkStart w:id="13" w:name="_Toc518120948"/>
-      <w:r>
-        <w:t>Interaction Terms</w:t>
+        <w:pStyle w:val="Heading2"/>
+        <w:numPr>
+          <w:ilvl w:val="1"/>
+          <w:numId w:val="2"/>
+        </w:numPr>
+      </w:pPr>
+      <w:bookmarkStart w:id="13" w:name="_Toc518295407"/>
+      <w:r>
+        <w:t>Using one hot encoding columns</w:t>
       </w:r>
       <w:bookmarkEnd w:id="13"/>
     </w:p>
@@ -3053,23 +3982,49 @@
         <w:ind w:left="720"/>
       </w:pPr>
       <w:r>
-        <w:t>Variables can have interdependent effects on readmission, called interactions. We can identify possible candidates for interaction terms by looking at what makes theoretical sense and by observing a correlation matrix of the predictor variables to see which ones seem highly correlated.</w:t>
+        <w:t>For categorical variables where no such ordinal relationship exists, the integer encoding is not enough.</w:t>
       </w:r>
     </w:p>
     <w:p>
       <w:pPr>
         <w:ind w:left="720"/>
       </w:pPr>
+    </w:p>
+    <w:p>
+      <w:pPr>
+        <w:ind w:left="720"/>
+      </w:pPr>
+      <w:r>
+        <w:lastRenderedPageBreak/>
+        <w:t>In fact, using this encoding and allowing the model to assume a natural ordering between categories may result in poor performance or unexpected results (predictions halfway between categories).</w:t>
+      </w:r>
+    </w:p>
+    <w:p>
+      <w:pPr>
+        <w:ind w:left="720"/>
+      </w:pPr>
+    </w:p>
+    <w:p>
+      <w:pPr>
+        <w:ind w:left="720"/>
+      </w:pPr>
+      <w:r>
+        <w:t>In this case, a one-hot encoding can be applied to the integer representation. This is where the integer encoded variable is removed and a new binary variable is added for each unique integer value.</w:t>
+      </w:r>
+    </w:p>
+    <w:p>
+      <w:pPr>
+        <w:ind w:left="720"/>
+      </w:pPr>
       <w:r>
         <w:rPr>
           <w:noProof/>
         </w:rPr>
-        <w:lastRenderedPageBreak/>
         <w:drawing>
-          <wp:inline distT="0" distB="0" distL="0" distR="0" wp14:anchorId="73A9E211" wp14:editId="472029A5">
-            <wp:extent cx="5486400" cy="1969135"/>
+          <wp:inline distT="0" distB="0" distL="0" distR="0" wp14:anchorId="1D206A71" wp14:editId="1197FD27">
+            <wp:extent cx="5486400" cy="521335"/>
             <wp:effectExtent l="0" t="0" r="0" b="0"/>
-            <wp:docPr id="13" name="Picture 13"/>
+            <wp:docPr id="1" name="Picture 1"/>
             <wp:cNvGraphicFramePr>
               <a:graphicFrameLocks xmlns:a="http://schemas.openxmlformats.org/drawingml/2006/main" noChangeAspect="1"/>
             </wp:cNvGraphicFramePr>
@@ -3089,6 +4044,75 @@
                   <pic:spPr>
                     <a:xfrm>
                       <a:off x="0" y="0"/>
+                      <a:ext cx="5486400" cy="521335"/>
+                    </a:xfrm>
+                    <a:prstGeom prst="rect">
+                      <a:avLst/>
+                    </a:prstGeom>
+                  </pic:spPr>
+                </pic:pic>
+              </a:graphicData>
+            </a:graphic>
+          </wp:inline>
+        </w:drawing>
+      </w:r>
+    </w:p>
+    <w:p>
+      <w:pPr>
+        <w:pStyle w:val="Heading1"/>
+        <w:numPr>
+          <w:ilvl w:val="0"/>
+          <w:numId w:val="2"/>
+        </w:numPr>
+      </w:pPr>
+      <w:bookmarkStart w:id="14" w:name="_Toc518295408"/>
+      <w:r>
+        <w:t>Interaction Terms</w:t>
+      </w:r>
+      <w:bookmarkEnd w:id="14"/>
+    </w:p>
+    <w:p>
+      <w:pPr>
+        <w:ind w:left="720"/>
+      </w:pPr>
+      <w:r>
+        <w:t>Variables can have interdependent effects on readmission, called interactions. We can identify possible candidates for interaction terms by looking at what makes theoretical sense and by observing a correlation matrix of the predictor variables to see which ones seem highly correlated.</w:t>
+      </w:r>
+    </w:p>
+    <w:p>
+      <w:pPr>
+        <w:ind w:left="720"/>
+      </w:pPr>
+      <w:r>
+        <w:rPr>
+          <w:noProof/>
+        </w:rPr>
+        <w:drawing>
+          <wp:inline distT="0" distB="0" distL="0" distR="0" wp14:anchorId="09FD7162" wp14:editId="07777777">
+            <wp:extent cx="5486400" cy="1969135"/>
+            <wp:effectExtent l="0" t="0" r="0" b="0"/>
+            <wp:docPr id="10" name="Picture 13"/>
+            <wp:cNvGraphicFramePr>
+              <a:graphicFrameLocks xmlns:a="http://schemas.openxmlformats.org/drawingml/2006/main" noChangeAspect="1"/>
+            </wp:cNvGraphicFramePr>
+            <a:graphic xmlns:a="http://schemas.openxmlformats.org/drawingml/2006/main">
+              <a:graphicData uri="http://schemas.openxmlformats.org/drawingml/2006/picture">
+                <pic:pic xmlns:pic="http://schemas.openxmlformats.org/drawingml/2006/picture">
+                  <pic:nvPicPr>
+                    <pic:cNvPr id="10" name="Picture 13"/>
+                    <pic:cNvPicPr>
+                      <a:picLocks noChangeAspect="1" noChangeArrowheads="1"/>
+                    </pic:cNvPicPr>
+                  </pic:nvPicPr>
+                  <pic:blipFill>
+                    <a:blip r:embed="rId21"/>
+                    <a:stretch>
+                      <a:fillRect/>
+                    </a:stretch>
+                  </pic:blipFill>
+                  <pic:spPr bwMode="auto">
+                    <a:xfrm>
+                      <a:off x="0" y="0"/>
                       <a:ext cx="5486400" cy="1969135"/>
                     </a:xfrm>
                     <a:prstGeom prst="rect">
@@ -3110,11 +4134,12 @@
         <w:rPr>
           <w:noProof/>
         </w:rPr>
+        <w:lastRenderedPageBreak/>
         <w:drawing>
-          <wp:inline distT="0" distB="0" distL="0" distR="0" wp14:anchorId="18D3309D" wp14:editId="6B01CE86">
+          <wp:inline distT="0" distB="0" distL="0" distR="0" wp14:anchorId="4F7F3AF6" wp14:editId="07777777">
             <wp:extent cx="5486400" cy="3204845"/>
             <wp:effectExtent l="0" t="0" r="0" b="0"/>
-            <wp:docPr id="14" name="Picture 14"/>
+            <wp:docPr id="11" name="Picture 14"/>
             <wp:cNvGraphicFramePr>
               <a:graphicFrameLocks xmlns:a="http://schemas.openxmlformats.org/drawingml/2006/main" noChangeAspect="1"/>
             </wp:cNvGraphicFramePr>
@@ -3122,16 +4147,18 @@
               <a:graphicData uri="http://schemas.openxmlformats.org/drawingml/2006/picture">
                 <pic:pic xmlns:pic="http://schemas.openxmlformats.org/drawingml/2006/picture">
                   <pic:nvPicPr>
-                    <pic:cNvPr id="1" name=""/>
-                    <pic:cNvPicPr/>
+                    <pic:cNvPr id="11" name="Picture 14"/>
+                    <pic:cNvPicPr>
+                      <a:picLocks noChangeAspect="1" noChangeArrowheads="1"/>
+                    </pic:cNvPicPr>
                   </pic:nvPicPr>
                   <pic:blipFill>
-                    <a:blip r:embed="rId21"/>
+                    <a:blip r:embed="rId22"/>
                     <a:stretch>
                       <a:fillRect/>
                     </a:stretch>
                   </pic:blipFill>
-                  <pic:spPr>
+                  <pic:spPr bwMode="auto">
                     <a:xfrm>
                       <a:off x="0" y="0"/>
                       <a:ext cx="5486400" cy="3204845"/>
@@ -3160,29 +4187,1684 @@
         <w:ind w:left="720"/>
       </w:pPr>
       <w:r>
-        <w:t xml:space="preserve">1. One variable is contained in/derivative of another: In the above examples, number of outpatient visits is part of service utilization. However, we created this feature ourselves, so in this case our decision is to not put these in same feature set (we used two feature sets described later). Similarly, diabetesMed (any diabetic medication prescribed) is contained in the number of medications used. We decided to drop </w:t>
-      </w:r>
+        <w:t>1. One variable is contained in/derivative of another: In the above examples, number of outpatient visits is part of service utilization. However, we created this feature ourselves, so in this case our decision is to not put these in same feature set (we used two feature sets described later). Similarly, diabetesMed (any diabetic medication prescribed) is contained in the number of medications used. We decided to drop diabetesMed from analysis in this case because, well, it is understood that all of these patients are getting some diabetic medication.</w:t>
+      </w:r>
+    </w:p>
+    <w:p>
+      <w:pPr>
+        <w:ind w:left="720"/>
+      </w:pPr>
+      <w:r>
+        <w:t>2. Possible actual co-variance: The other situation is an actual co-variance between two variables. This seems to be the case for number of medication and whether a change was made or not, and it also makes some intuitive sense. So we created interaction terms for such cases.</w:t>
+      </w:r>
+    </w:p>
+    <w:p>
+      <w:pPr>
+        <w:pStyle w:val="Heading1"/>
+        <w:numPr>
+          <w:ilvl w:val="0"/>
+          <w:numId w:val="2"/>
+        </w:numPr>
+      </w:pPr>
+      <w:bookmarkStart w:id="15" w:name="_Toc518295409"/>
       <w:r>
         <w:lastRenderedPageBreak/>
-        <w:t>diabetesMed from analysis in this case because, well, it is understood that all of these patients are getting some diabetic medication.</w:t>
-      </w:r>
+        <w:t>Unsupervised Learning</w:t>
+      </w:r>
+      <w:bookmarkEnd w:id="15"/>
     </w:p>
     <w:p>
       <w:pPr>
         <w:ind w:left="720"/>
       </w:pPr>
       <w:r>
-        <w:t>2. Possible actual co-variance: The other situation is an actual co-variance between two variables. This seems to be the case for number of medication and whether a change was made or not, and it also makes some intuitive sense. So we created interaction terms for such cases.</w:t>
+        <w:rPr>
+          <w:rFonts w:eastAsia="Arial" w:cs="Arial"/>
+          <w:color w:val="000000" w:themeColor="text1"/>
+          <w:szCs w:val="24"/>
+        </w:rPr>
+        <w:t>As an unsupervised learning method, K means clustering is chosen. K means clustering is easier to implement, cheaper and easier to understand compared to other unsupervised learning methods. It can work with huge datasets. However, it is sensitive to outliers. In our dataset, K means is used to give an understanding of data and to see how we can group the dataset. To use K means clustering we need an unlabeled data, and aim is to find groups in the data. The data is clustered according to feature similarities. K means is done by calculating local sum of squares and putting each data point one-by-one.</w:t>
+      </w:r>
+    </w:p>
+    <w:p>
+      <w:pPr>
+        <w:ind w:left="720"/>
+      </w:pPr>
+      <w:r>
+        <w:rPr>
+          <w:rFonts w:eastAsia="Arial" w:cs="Arial"/>
+          <w:color w:val="000000" w:themeColor="text1"/>
+          <w:szCs w:val="24"/>
+        </w:rPr>
+        <w:t xml:space="preserve">K means clustering is only used with number, therefore we only implemented K means with numerical variables. Not all the data should be grouped, there are some data which cannot be grouped well. Therefore, we only choose the variables which can be grouped better. To make it PCA (principle component analysis) is used to decide the number of clusters within sum of squares graph is used. </w:t>
+      </w:r>
+    </w:p>
+    <w:p>
+      <w:pPr>
+        <w:ind w:left="720"/>
+      </w:pPr>
+      <w:r>
+        <w:rPr>
+          <w:noProof/>
+        </w:rPr>
+        <w:drawing>
+          <wp:inline distT="0" distB="0" distL="0" distR="0" wp14:anchorId="4B3AD7F2" wp14:editId="0B2625F0">
+            <wp:extent cx="5410200" cy="676275"/>
+            <wp:effectExtent l="0" t="0" r="0" b="0"/>
+            <wp:docPr id="1970171501" name="picture"/>
+            <wp:cNvGraphicFramePr>
+              <a:graphicFrameLocks xmlns:a="http://schemas.openxmlformats.org/drawingml/2006/main" noChangeAspect="1"/>
+            </wp:cNvGraphicFramePr>
+            <a:graphic xmlns:a="http://schemas.openxmlformats.org/drawingml/2006/main">
+              <a:graphicData uri="http://schemas.openxmlformats.org/drawingml/2006/picture">
+                <pic:pic xmlns:pic="http://schemas.openxmlformats.org/drawingml/2006/picture">
+                  <pic:nvPicPr>
+                    <pic:cNvPr id="0" name="picture"/>
+                    <pic:cNvPicPr/>
+                  </pic:nvPicPr>
+                  <pic:blipFill>
+                    <a:blip r:embed="rId23">
+                      <a:extLst>
+                        <a:ext uri="{28A0092B-C50C-407E-A947-70E740481C1C}">
+                          <a14:useLocalDpi xmlns:a14="http://schemas.microsoft.com/office/drawing/2010/main" val="0"/>
+                        </a:ext>
+                      </a:extLst>
+                    </a:blip>
+                    <a:stretch>
+                      <a:fillRect/>
+                    </a:stretch>
+                  </pic:blipFill>
+                  <pic:spPr>
+                    <a:xfrm>
+                      <a:off x="0" y="0"/>
+                      <a:ext cx="5410200" cy="676275"/>
+                    </a:xfrm>
+                    <a:prstGeom prst="rect">
+                      <a:avLst/>
+                    </a:prstGeom>
+                  </pic:spPr>
+                </pic:pic>
+              </a:graphicData>
+            </a:graphic>
+          </wp:inline>
+        </w:drawing>
+      </w:r>
+    </w:p>
+    <w:p>
+      <w:r>
+        <w:rPr>
+          <w:rFonts w:eastAsia="Arial" w:cs="Arial"/>
+          <w:color w:val="000000" w:themeColor="text1"/>
+          <w:szCs w:val="24"/>
+        </w:rPr>
+        <w:t>y is the chosen variable set.</w:t>
+      </w:r>
+    </w:p>
+    <w:p>
+      <w:pPr>
+        <w:rPr>
+          <w:rFonts w:eastAsia="Arial" w:cs="Arial"/>
+          <w:color w:val="000000" w:themeColor="text1"/>
+          <w:szCs w:val="24"/>
+        </w:rPr>
+      </w:pPr>
+    </w:p>
+    <w:p>
+      <w:r>
+        <w:rPr>
+          <w:noProof/>
+        </w:rPr>
+        <w:lastRenderedPageBreak/>
+        <w:drawing>
+          <wp:inline distT="0" distB="0" distL="0" distR="0" wp14:anchorId="4CA3121F" wp14:editId="19E05B3D">
+            <wp:extent cx="4059936" cy="3171825"/>
+            <wp:effectExtent l="0" t="0" r="0" b="0"/>
+            <wp:docPr id="1430753289" name="picture"/>
+            <wp:cNvGraphicFramePr>
+              <a:graphicFrameLocks xmlns:a="http://schemas.openxmlformats.org/drawingml/2006/main" noChangeAspect="1"/>
+            </wp:cNvGraphicFramePr>
+            <a:graphic xmlns:a="http://schemas.openxmlformats.org/drawingml/2006/main">
+              <a:graphicData uri="http://schemas.openxmlformats.org/drawingml/2006/picture">
+                <pic:pic xmlns:pic="http://schemas.openxmlformats.org/drawingml/2006/picture">
+                  <pic:nvPicPr>
+                    <pic:cNvPr id="0" name="picture"/>
+                    <pic:cNvPicPr/>
+                  </pic:nvPicPr>
+                  <pic:blipFill>
+                    <a:blip r:embed="rId24">
+                      <a:extLst>
+                        <a:ext uri="{28A0092B-C50C-407E-A947-70E740481C1C}">
+                          <a14:useLocalDpi xmlns:a14="http://schemas.microsoft.com/office/drawing/2010/main" val="0"/>
+                        </a:ext>
+                      </a:extLst>
+                    </a:blip>
+                    <a:stretch>
+                      <a:fillRect/>
+                    </a:stretch>
+                  </pic:blipFill>
+                  <pic:spPr>
+                    <a:xfrm>
+                      <a:off x="0" y="0"/>
+                      <a:ext cx="4059936" cy="3171825"/>
+                    </a:xfrm>
+                    <a:prstGeom prst="rect">
+                      <a:avLst/>
+                    </a:prstGeom>
+                  </pic:spPr>
+                </pic:pic>
+              </a:graphicData>
+            </a:graphic>
+          </wp:inline>
+        </w:drawing>
+      </w:r>
+    </w:p>
+    <w:p>
+      <w:r>
+        <w:rPr>
+          <w:rFonts w:eastAsia="Arial" w:cs="Arial"/>
+          <w:szCs w:val="24"/>
+        </w:rPr>
+        <w:t>The graph above includes the variables: age, discharge_disposition_id, admission_source_id and readmitted. By looking at graph, we can use 3 clusters. Which explains 61% of point variability. Clusters and points seem to be well distributed.</w:t>
+      </w:r>
+    </w:p>
+    <w:p>
+      <w:pPr>
+        <w:rPr>
+          <w:rFonts w:eastAsia="Arial" w:cs="Arial"/>
+          <w:szCs w:val="24"/>
+        </w:rPr>
+      </w:pPr>
+    </w:p>
+    <w:p>
+      <w:pPr>
+        <w:rPr>
+          <w:rFonts w:eastAsia="Arial" w:cs="Arial"/>
+          <w:szCs w:val="24"/>
+        </w:rPr>
+      </w:pPr>
+    </w:p>
+    <w:p>
+      <w:pPr>
+        <w:rPr>
+          <w:rFonts w:eastAsia="Arial" w:cs="Arial"/>
+          <w:szCs w:val="24"/>
+        </w:rPr>
+      </w:pPr>
+    </w:p>
+    <w:p/>
+    <w:p/>
+    <w:p/>
+    <w:p>
+      <w:r>
+        <w:rPr>
+          <w:noProof/>
+        </w:rPr>
+        <w:lastRenderedPageBreak/>
+        <w:drawing>
+          <wp:inline distT="0" distB="0" distL="0" distR="0" wp14:anchorId="1CCF63AC" wp14:editId="70466FC2">
+            <wp:extent cx="4011168" cy="3133725"/>
+            <wp:effectExtent l="0" t="0" r="0" b="0"/>
+            <wp:docPr id="997425418" name="picture"/>
+            <wp:cNvGraphicFramePr>
+              <a:graphicFrameLocks xmlns:a="http://schemas.openxmlformats.org/drawingml/2006/main" noChangeAspect="1"/>
+            </wp:cNvGraphicFramePr>
+            <a:graphic xmlns:a="http://schemas.openxmlformats.org/drawingml/2006/main">
+              <a:graphicData uri="http://schemas.openxmlformats.org/drawingml/2006/picture">
+                <pic:pic xmlns:pic="http://schemas.openxmlformats.org/drawingml/2006/picture">
+                  <pic:nvPicPr>
+                    <pic:cNvPr id="0" name="picture"/>
+                    <pic:cNvPicPr/>
+                  </pic:nvPicPr>
+                  <pic:blipFill>
+                    <a:blip r:embed="rId25">
+                      <a:extLst>
+                        <a:ext uri="{28A0092B-C50C-407E-A947-70E740481C1C}">
+                          <a14:useLocalDpi xmlns:a14="http://schemas.microsoft.com/office/drawing/2010/main" val="0"/>
+                        </a:ext>
+                      </a:extLst>
+                    </a:blip>
+                    <a:stretch>
+                      <a:fillRect/>
+                    </a:stretch>
+                  </pic:blipFill>
+                  <pic:spPr>
+                    <a:xfrm>
+                      <a:off x="0" y="0"/>
+                      <a:ext cx="4011168" cy="3133725"/>
+                    </a:xfrm>
+                    <a:prstGeom prst="rect">
+                      <a:avLst/>
+                    </a:prstGeom>
+                  </pic:spPr>
+                </pic:pic>
+              </a:graphicData>
+            </a:graphic>
+          </wp:inline>
+        </w:drawing>
+      </w:r>
+    </w:p>
+    <w:p>
+      <w:r>
+        <w:rPr>
+          <w:rFonts w:eastAsia="Arial" w:cs="Arial"/>
+          <w:szCs w:val="24"/>
+        </w:rPr>
+        <w:t>According to clusplot, age variable has a huge impact on clusters such as lower ages, middle ages and higher ages. With the increase in age, the possibility of readmission increases.</w:t>
+      </w:r>
+    </w:p>
+    <w:p>
+      <w:pPr>
+        <w:rPr>
+          <w:rFonts w:eastAsia="Arial" w:cs="Arial"/>
+          <w:szCs w:val="24"/>
+        </w:rPr>
+      </w:pPr>
+    </w:p>
+    <w:p>
+      <w:r>
+        <w:rPr>
+          <w:rFonts w:eastAsia="Arial" w:cs="Arial"/>
+          <w:szCs w:val="24"/>
+        </w:rPr>
+        <w:t xml:space="preserve">The next variables are: time_in_hospital, number_lab_procedures, number_procedures and readmitted. According to graph, 4 clusters are chosen. </w:t>
+      </w:r>
+    </w:p>
+    <w:p>
+      <w:pPr>
+        <w:ind w:left="720"/>
+      </w:pPr>
+      <w:r>
+        <w:br/>
+      </w:r>
+    </w:p>
+    <w:p>
+      <w:pPr>
+        <w:ind w:left="720"/>
+      </w:pPr>
+      <w:r>
+        <w:rPr>
+          <w:noProof/>
+        </w:rPr>
+        <w:lastRenderedPageBreak/>
+        <w:drawing>
+          <wp:inline distT="0" distB="0" distL="0" distR="0" wp14:anchorId="29445058" wp14:editId="49EB01ED">
+            <wp:extent cx="4245996" cy="2057400"/>
+            <wp:effectExtent l="0" t="0" r="0" b="0"/>
+            <wp:docPr id="72661789" name="picture"/>
+            <wp:cNvGraphicFramePr>
+              <a:graphicFrameLocks xmlns:a="http://schemas.openxmlformats.org/drawingml/2006/main" noChangeAspect="1"/>
+            </wp:cNvGraphicFramePr>
+            <a:graphic xmlns:a="http://schemas.openxmlformats.org/drawingml/2006/main">
+              <a:graphicData uri="http://schemas.openxmlformats.org/drawingml/2006/picture">
+                <pic:pic xmlns:pic="http://schemas.openxmlformats.org/drawingml/2006/picture">
+                  <pic:nvPicPr>
+                    <pic:cNvPr id="0" name="picture"/>
+                    <pic:cNvPicPr/>
+                  </pic:nvPicPr>
+                  <pic:blipFill>
+                    <a:blip r:embed="rId26">
+                      <a:extLst>
+                        <a:ext uri="{28A0092B-C50C-407E-A947-70E740481C1C}">
+                          <a14:useLocalDpi xmlns:a14="http://schemas.microsoft.com/office/drawing/2010/main" val="0"/>
+                        </a:ext>
+                      </a:extLst>
+                    </a:blip>
+                    <a:stretch>
+                      <a:fillRect/>
+                    </a:stretch>
+                  </pic:blipFill>
+                  <pic:spPr>
+                    <a:xfrm>
+                      <a:off x="0" y="0"/>
+                      <a:ext cx="4245996" cy="2057400"/>
+                    </a:xfrm>
+                    <a:prstGeom prst="rect">
+                      <a:avLst/>
+                    </a:prstGeom>
+                  </pic:spPr>
+                </pic:pic>
+              </a:graphicData>
+            </a:graphic>
+          </wp:inline>
+        </w:drawing>
+      </w:r>
+    </w:p>
+    <w:p>
+      <w:pPr>
+        <w:ind w:left="720"/>
+      </w:pPr>
+      <w:r>
+        <w:rPr>
+          <w:rFonts w:eastAsia="Arial" w:cs="Arial"/>
+          <w:szCs w:val="24"/>
+        </w:rPr>
+        <w:t>Here in the second graph with 4 clusters, the components explain 64.93%-point variability.</w:t>
+      </w:r>
+    </w:p>
+    <w:p>
+      <w:pPr>
+        <w:ind w:left="720"/>
+      </w:pPr>
+      <w:r>
+        <w:rPr>
+          <w:noProof/>
+        </w:rPr>
+        <w:drawing>
+          <wp:inline distT="0" distB="0" distL="0" distR="0" wp14:anchorId="211C0F32" wp14:editId="047D5214">
+            <wp:extent cx="4572000" cy="2362200"/>
+            <wp:effectExtent l="0" t="0" r="0" b="0"/>
+            <wp:docPr id="1603131865" name="picture"/>
+            <wp:cNvGraphicFramePr>
+              <a:graphicFrameLocks xmlns:a="http://schemas.openxmlformats.org/drawingml/2006/main" noChangeAspect="1"/>
+            </wp:cNvGraphicFramePr>
+            <a:graphic xmlns:a="http://schemas.openxmlformats.org/drawingml/2006/main">
+              <a:graphicData uri="http://schemas.openxmlformats.org/drawingml/2006/picture">
+                <pic:pic xmlns:pic="http://schemas.openxmlformats.org/drawingml/2006/picture">
+                  <pic:nvPicPr>
+                    <pic:cNvPr id="0" name="picture"/>
+                    <pic:cNvPicPr/>
+                  </pic:nvPicPr>
+                  <pic:blipFill>
+                    <a:blip r:embed="rId27">
+                      <a:extLst>
+                        <a:ext uri="{28A0092B-C50C-407E-A947-70E740481C1C}">
+                          <a14:useLocalDpi xmlns:a14="http://schemas.microsoft.com/office/drawing/2010/main" val="0"/>
+                        </a:ext>
+                      </a:extLst>
+                    </a:blip>
+                    <a:stretch>
+                      <a:fillRect/>
+                    </a:stretch>
+                  </pic:blipFill>
+                  <pic:spPr>
+                    <a:xfrm>
+                      <a:off x="0" y="0"/>
+                      <a:ext cx="4572000" cy="2362200"/>
+                    </a:xfrm>
+                    <a:prstGeom prst="rect">
+                      <a:avLst/>
+                    </a:prstGeom>
+                  </pic:spPr>
+                </pic:pic>
+              </a:graphicData>
+            </a:graphic>
+          </wp:inline>
+        </w:drawing>
+      </w:r>
+    </w:p>
+    <w:p>
+      <w:pPr>
+        <w:rPr>
+          <w:rFonts w:eastAsia="Arial" w:cs="Arial"/>
+          <w:szCs w:val="24"/>
+        </w:rPr>
+      </w:pPr>
+      <w:r>
+        <w:rPr>
+          <w:rFonts w:eastAsia="Arial" w:cs="Arial"/>
+          <w:szCs w:val="24"/>
+        </w:rPr>
+        <w:t>According to clusplot, the likelihood of readmission increases with inclement of time spent in hospital and lab procedures.</w:t>
+      </w:r>
+    </w:p>
+    <w:p>
+      <w:pPr>
+        <w:pStyle w:val="Heading1"/>
+        <w:numPr>
+          <w:ilvl w:val="0"/>
+          <w:numId w:val="2"/>
+        </w:numPr>
+      </w:pPr>
+      <w:bookmarkStart w:id="16" w:name="_Toc518295410"/>
+      <w:r>
+        <w:t>Supervised Learning</w:t>
+      </w:r>
+      <w:bookmarkEnd w:id="16"/>
+    </w:p>
+    <w:p>
+      <w:pPr>
+        <w:ind w:left="720"/>
+      </w:pPr>
+      <w:r>
+        <w:t>We used logistic regression and decision trees as supervised learning methods. We have found that decision trees work better in this setting (problem, dataset etc.)</w:t>
+      </w:r>
+    </w:p>
+    <w:p>
+      <w:pPr>
+        <w:pStyle w:val="Heading2"/>
+        <w:numPr>
+          <w:ilvl w:val="1"/>
+          <w:numId w:val="2"/>
+        </w:numPr>
+      </w:pPr>
+      <w:bookmarkStart w:id="17" w:name="_Toc518295411"/>
+      <w:r>
+        <w:lastRenderedPageBreak/>
+        <w:t xml:space="preserve">Motivations on choosing the </w:t>
+      </w:r>
+      <w:r>
+        <w:t>methods</w:t>
+      </w:r>
+      <w:bookmarkEnd w:id="17"/>
+    </w:p>
+    <w:p>
+      <w:pPr>
+        <w:pStyle w:val="ListParagraph"/>
+        <w:ind w:left="792"/>
+        <w:rPr>
+          <w:rFonts w:eastAsia="Arial" w:cs="Arial"/>
+          <w:szCs w:val="24"/>
+        </w:rPr>
+      </w:pPr>
+      <w:r>
+        <w:rPr>
+          <w:rFonts w:eastAsia="Arial" w:cs="Arial"/>
+          <w:szCs w:val="24"/>
+        </w:rPr>
+        <w:t>The hint is that reducing the readmission rate is a present concern and one of the reasons why we have chosen our problem. Therefore, we did not want to just focus on the accuracy but also what insights can these methods give us.</w:t>
+      </w:r>
+    </w:p>
+    <w:p>
+      <w:pPr>
+        <w:pStyle w:val="ListParagraph"/>
+        <w:ind w:left="792"/>
+        <w:rPr>
+          <w:rFonts w:eastAsia="Arial" w:cs="Arial"/>
+          <w:szCs w:val="24"/>
+        </w:rPr>
+      </w:pPr>
+      <w:r>
+        <w:rPr>
+          <w:rFonts w:eastAsia="Arial" w:cs="Arial"/>
+          <w:szCs w:val="24"/>
+        </w:rPr>
+        <w:t>Hence, we have chosen logistic regression and decision trees. Logistic regression can help us understand the relative impact and statistical significance of each factor on the probability of readmission. On the other hand, decision trees is a method that comes to mind easily since it is intuitively similar to human-like decision making processes that are used in similar problems. With decision trees, we can observe the level of certainty iteratively and hierarchically. These observations give us valuable insights.</w:t>
+      </w:r>
+    </w:p>
+    <w:p>
+      <w:pPr>
+        <w:pStyle w:val="Heading2"/>
+        <w:numPr>
+          <w:ilvl w:val="1"/>
+          <w:numId w:val="2"/>
+        </w:numPr>
+      </w:pPr>
+      <w:bookmarkStart w:id="18" w:name="_Toc518251932"/>
+      <w:bookmarkStart w:id="19" w:name="_Toc518295412"/>
+      <w:r>
+        <w:t>What we have tried? – A brief summary</w:t>
+      </w:r>
+      <w:bookmarkEnd w:id="18"/>
+      <w:bookmarkEnd w:id="19"/>
+    </w:p>
+    <w:p>
+      <w:pPr>
+        <w:pStyle w:val="Heading3"/>
+        <w:numPr>
+          <w:ilvl w:val="2"/>
+          <w:numId w:val="2"/>
+        </w:numPr>
+      </w:pPr>
+      <w:bookmarkStart w:id="20" w:name="_Toc518295413"/>
+      <w:r>
+        <w:t>Logistıc Regression</w:t>
+      </w:r>
+      <w:bookmarkEnd w:id="20"/>
+    </w:p>
+    <w:p>
+      <w:pPr>
+        <w:ind w:left="720"/>
+      </w:pPr>
+      <w:r>
+        <w:t>First, we have used logistic regression. We used 80% of our data as training sample, and 20% as test sample and we shuffle the samples as seen in the below code.</w:t>
+      </w:r>
+    </w:p>
+    <w:p>
+      <w:pPr>
+        <w:ind w:left="720"/>
+      </w:pPr>
+      <w:r>
+        <w:t>X_train, X_dev, Y_train, Y_dev = train_test_split(train_input_new,    train_output_new, test_size=0.20, random_state=0)</w:t>
+      </w:r>
+    </w:p>
+    <w:p>
+      <w:pPr>
+        <w:ind w:left="720"/>
+      </w:pPr>
+    </w:p>
+    <w:p>
+      <w:pPr>
+        <w:ind w:left="720"/>
+      </w:pPr>
+      <w:r>
+        <w:t>We used sklearn’s train_test_split method. Since shuffle parameter’s default value is True it is not seen in the above code.</w:t>
+      </w:r>
+    </w:p>
+    <w:p>
+      <w:pPr>
+        <w:ind w:left="720"/>
+      </w:pPr>
+      <w:r>
+        <w:t>We have used 10-fold cross validation</w:t>
+      </w:r>
+    </w:p>
+    <w:p>
+      <w:pPr>
+        <w:ind w:left="720"/>
+      </w:pPr>
+      <w:r>
+        <w:lastRenderedPageBreak/>
+        <w:t>logreg = LogisticRegression(fit_intercept=True, penalty='l1')</w:t>
+      </w:r>
+    </w:p>
+    <w:p>
+      <w:pPr>
+        <w:ind w:left="720"/>
+      </w:pPr>
+      <w:r>
+        <w:t>logreg.fit(X_train, Y_train)</w:t>
+      </w:r>
+    </w:p>
+    <w:p>
+      <w:pPr>
+        <w:ind w:left="720"/>
+      </w:pPr>
+    </w:p>
+    <w:p>
+      <w:pPr>
+        <w:ind w:left="720"/>
+      </w:pPr>
+      <w:r>
+        <w:t>The output is</w:t>
+      </w:r>
+    </w:p>
+    <w:p>
+      <w:pPr>
+        <w:ind w:left="720"/>
+      </w:pPr>
+      <w:r>
+        <w:t>Cross Validation Score: 61.10%</w:t>
+      </w:r>
+    </w:p>
+    <w:p>
+      <w:pPr>
+        <w:ind w:left="720"/>
+      </w:pPr>
+      <w:r>
+        <w:t>Dev Set score: 60.62%</w:t>
+      </w:r>
+    </w:p>
+    <w:p>
+      <w:pPr>
+        <w:pStyle w:val="Heading3"/>
+      </w:pPr>
+      <w:bookmarkStart w:id="21" w:name="_Toc518295414"/>
+      <w:r>
+        <w:t>Decision trees</w:t>
+      </w:r>
+      <w:bookmarkEnd w:id="21"/>
+    </w:p>
+    <w:p>
+      <w:pPr>
+        <w:ind w:left="720"/>
+      </w:pPr>
+      <w:r>
+        <w:t>First, we needed to do data balancing. Data was highly imbalanced with respect to readmissions (only 10% records for 30-day readmissions), leading to high accuracy. We used synthetic minority over-sampling technique  (SMOTE) to oversample our underrepresented class of readmissions and obtain equal representation of our overrepresented and underrepresented classes.</w:t>
+      </w:r>
+    </w:p>
+    <w:p>
+      <w:pPr>
+        <w:ind w:left="720"/>
+      </w:pPr>
+      <w:r>
+        <w:t>We used the decision tree implementation of scikit-learn. The gain function we used is “entropy”, maximum depth of the tree is 28. We used 10-fold cross validation</w:t>
+      </w:r>
+    </w:p>
+    <w:p>
+      <w:pPr>
+        <w:ind w:left="720"/>
+      </w:pPr>
+      <w:r>
+        <w:t>dte = DecisionTreeClassifier(max_depth=28, criterion = "entropy", min_samples_split=10)</w:t>
+      </w:r>
+    </w:p>
+    <w:p>
+      <w:pPr>
+        <w:ind w:left="720"/>
+      </w:pPr>
+    </w:p>
+    <w:p>
+      <w:pPr>
+        <w:ind w:left="720"/>
+      </w:pPr>
+      <w:r>
+        <w:t>The cross validation score is found 91.03%. Accuracy is %91.</w:t>
+      </w:r>
+    </w:p>
+    <w:p>
+      <w:pPr>
+        <w:ind w:left="720"/>
+      </w:pPr>
+    </w:p>
+    <w:p>
+      <w:pPr>
+        <w:ind w:left="720"/>
+      </w:pPr>
+    </w:p>
+    <w:p>
+      <w:pPr>
+        <w:pStyle w:val="Heading2"/>
+        <w:numPr>
+          <w:ilvl w:val="1"/>
+          <w:numId w:val="2"/>
+        </w:numPr>
+      </w:pPr>
+      <w:bookmarkStart w:id="22" w:name="_Toc518251935"/>
+      <w:bookmarkStart w:id="23" w:name="_Toc518295415"/>
+      <w:r>
+        <w:lastRenderedPageBreak/>
+        <w:t>Digging deeper – Understanding the models</w:t>
+      </w:r>
+      <w:bookmarkEnd w:id="22"/>
+      <w:bookmarkEnd w:id="23"/>
+    </w:p>
+    <w:p>
+      <w:pPr>
+        <w:pStyle w:val="Heading3"/>
+        <w:numPr>
+          <w:ilvl w:val="0"/>
+          <w:numId w:val="0"/>
+        </w:numPr>
+        <w:ind w:left="864" w:hanging="864"/>
+      </w:pPr>
+      <w:bookmarkStart w:id="24" w:name="_Toc518295416"/>
+      <w:r>
+        <w:t>5</w:t>
+      </w:r>
+      <w:r>
+        <w:t>.3.1</w:t>
+      </w:r>
+      <w:r>
+        <w:tab/>
+      </w:r>
+      <w:r>
+        <w:t>Logistic regression</w:t>
+      </w:r>
+      <w:bookmarkEnd w:id="24"/>
+    </w:p>
+    <w:p/>
+    <w:p>
+      <w:r>
+        <w:tab/>
+        <w:t>Below, we see the code that is responsible for the summary of logistic regression and its output. The table gives insights to the impact of factors and their interactions.</w:t>
+      </w:r>
+    </w:p>
+    <w:p>
+      <w:r>
+        <w:t>print(result.summary())</w:t>
+      </w:r>
+    </w:p>
+    <w:p>
+      <w:r>
+        <w:t xml:space="preserve"> </w:t>
+      </w:r>
+      <w:r>
+        <w:rPr>
+          <w:noProof/>
+        </w:rPr>
+        <w:drawing>
+          <wp:inline distT="0" distB="0" distL="0" distR="0" wp14:anchorId="15403B1D" wp14:editId="1525BF82">
+            <wp:extent cx="5486400" cy="2217420"/>
+            <wp:effectExtent l="0" t="0" r="0" b="0"/>
+            <wp:docPr id="16" name="Picture 16" descr="https://cdn-images-1.medium.com/max/1091/1*-pIBkeJ8xRQcKGc8Onq6SA.png"/>
+            <wp:cNvGraphicFramePr>
+              <a:graphicFrameLocks xmlns:a="http://schemas.openxmlformats.org/drawingml/2006/main" noChangeAspect="1"/>
+            </wp:cNvGraphicFramePr>
+            <a:graphic xmlns:a="http://schemas.openxmlformats.org/drawingml/2006/main">
+              <a:graphicData uri="http://schemas.openxmlformats.org/drawingml/2006/picture">
+                <pic:pic xmlns:pic="http://schemas.openxmlformats.org/drawingml/2006/picture">
+                  <pic:nvPicPr>
+                    <pic:cNvPr id="0" name="Picture 3" descr="https://cdn-images-1.medium.com/max/1091/1*-pIBkeJ8xRQcKGc8Onq6SA.png"/>
+                    <pic:cNvPicPr>
+                      <a:picLocks noChangeAspect="1" noChangeArrowheads="1"/>
+                    </pic:cNvPicPr>
+                  </pic:nvPicPr>
+                  <pic:blipFill>
+                    <a:blip r:embed="rId28">
+                      <a:extLst>
+                        <a:ext uri="{28A0092B-C50C-407E-A947-70E740481C1C}">
+                          <a14:useLocalDpi xmlns:a14="http://schemas.microsoft.com/office/drawing/2010/main" val="0"/>
+                        </a:ext>
+                      </a:extLst>
+                    </a:blip>
+                    <a:srcRect/>
+                    <a:stretch>
+                      <a:fillRect/>
+                    </a:stretch>
+                  </pic:blipFill>
+                  <pic:spPr bwMode="auto">
+                    <a:xfrm>
+                      <a:off x="0" y="0"/>
+                      <a:ext cx="5486400" cy="2217420"/>
+                    </a:xfrm>
+                    <a:prstGeom prst="rect">
+                      <a:avLst/>
+                    </a:prstGeom>
+                    <a:noFill/>
+                    <a:ln>
+                      <a:noFill/>
+                    </a:ln>
+                  </pic:spPr>
+                </pic:pic>
+              </a:graphicData>
+            </a:graphic>
+          </wp:inline>
+        </w:drawing>
+      </w:r>
+    </w:p>
+    <w:p>
+      <w:r>
+        <w:t>Since there are too many variables and coefficients to look at, we can make it a little easier by picking only those coefficients that have p-value &lt; 0.01 (i.e. statistically significant) and have at least 0.2 magnitude.</w:t>
+      </w:r>
+    </w:p>
+    <w:p>
+      <w:r>
+        <w:rPr>
+          <w:noProof/>
+        </w:rPr>
+        <w:lastRenderedPageBreak/>
+        <w:drawing>
+          <wp:inline distT="0" distB="0" distL="0" distR="0" wp14:anchorId="6BB724AB" wp14:editId="6C06A689">
+            <wp:extent cx="2667000" cy="3076104"/>
+            <wp:effectExtent l="0" t="0" r="0" b="0"/>
+            <wp:docPr id="17" name="Picture 17" descr="https://cdn-images-1.medium.com/max/1091/0*IcasITZUFa-bYqiv."/>
+            <wp:cNvGraphicFramePr>
+              <a:graphicFrameLocks xmlns:a="http://schemas.openxmlformats.org/drawingml/2006/main" noChangeAspect="1"/>
+            </wp:cNvGraphicFramePr>
+            <a:graphic xmlns:a="http://schemas.openxmlformats.org/drawingml/2006/main">
+              <a:graphicData uri="http://schemas.openxmlformats.org/drawingml/2006/picture">
+                <pic:pic xmlns:pic="http://schemas.openxmlformats.org/drawingml/2006/picture">
+                  <pic:nvPicPr>
+                    <pic:cNvPr id="0" name="Picture 5" descr="https://cdn-images-1.medium.com/max/1091/0*IcasITZUFa-bYqiv."/>
+                    <pic:cNvPicPr>
+                      <a:picLocks noChangeAspect="1" noChangeArrowheads="1"/>
+                    </pic:cNvPicPr>
+                  </pic:nvPicPr>
+                  <pic:blipFill rotWithShape="1">
+                    <a:blip r:embed="rId29">
+                      <a:extLst>
+                        <a:ext uri="{28A0092B-C50C-407E-A947-70E740481C1C}">
+                          <a14:useLocalDpi xmlns:a14="http://schemas.microsoft.com/office/drawing/2010/main" val="0"/>
+                        </a:ext>
+                      </a:extLst>
+                    </a:blip>
+                    <a:srcRect r="51372"/>
+                    <a:stretch/>
+                  </pic:blipFill>
+                  <pic:spPr bwMode="auto">
+                    <a:xfrm>
+                      <a:off x="0" y="0"/>
+                      <a:ext cx="2667868" cy="3077105"/>
+                    </a:xfrm>
+                    <a:prstGeom prst="rect">
+                      <a:avLst/>
+                    </a:prstGeom>
+                    <a:noFill/>
+                    <a:ln>
+                      <a:noFill/>
+                    </a:ln>
+                    <a:extLst>
+                      <a:ext uri="{53640926-AAD7-44D8-BBD7-CCE9431645EC}">
+                        <a14:shadowObscured xmlns:a14="http://schemas.microsoft.com/office/drawing/2010/main"/>
+                      </a:ext>
+                    </a:extLst>
+                  </pic:spPr>
+                </pic:pic>
+              </a:graphicData>
+            </a:graphic>
+          </wp:inline>
+        </w:drawing>
+      </w:r>
+    </w:p>
+    <w:p/>
+    <w:p/>
+    <w:p>
+      <w:r>
+        <w:t xml:space="preserve"> </w:t>
+      </w:r>
+    </w:p>
+    <w:p>
+      <w:r>
+        <w:t>As a general note for logistic regression coefficients reported, the interpretation is to be done while considering both the nature of logistic prediction (in terms of odds) and the transformations we have applied to the data before modeling. For example, in interpreting the effect of age on readmissions, we may follow these steps:</w:t>
+      </w:r>
+    </w:p>
+    <w:p>
+      <w:r>
+        <w:t>EXP (Coefficient of age) = EXP (Log of unit odds change)</w:t>
+      </w:r>
+    </w:p>
+    <w:p>
+      <w:r>
+        <w:t>= EXP (0.25) = 1.28</w:t>
+      </w:r>
+    </w:p>
+    <w:p>
+      <w:r>
+        <w:t>But remember Age was standardized and 1 SD of Age = 15 years</w:t>
+      </w:r>
+    </w:p>
+    <w:p>
+      <w:r>
+        <w:t>Therefore:</w:t>
+      </w:r>
+    </w:p>
+    <w:p>
+      <w:r>
+        <w:lastRenderedPageBreak/>
+        <w:t>For every 15 years increase in age, there is 28% increase in Odds of being readmitted versus not being readmitted!</w:t>
+      </w:r>
+    </w:p>
+    <w:p>
+      <w:r>
+        <w:t>Some of the insights we have from these coefficients:</w:t>
+      </w:r>
+    </w:p>
+    <w:p>
+      <w:r>
+        <w:t>•</w:t>
+      </w:r>
+      <w:r>
+        <w:tab/>
+        <w:t>The strongest predictors of readmission within 30 days appear to be four types of discharge conditions in both versions. Intuitively, these make sense — transfer to another unit in a hospital or another hospital may indicate higher severity/complexity of disease and make readmission likely.</w:t>
+      </w:r>
+    </w:p>
+    <w:p>
+      <w:r>
+        <w:t>•</w:t>
+      </w:r>
+      <w:r>
+        <w:tab/>
+        <w:t>Interestingly, patients who Left Against Medical Advice (LAMA) are also likely to be readmitted, perhaps because their condition was not fit for discharge in the first place.</w:t>
+      </w:r>
+    </w:p>
+    <w:p>
+      <w:r>
+        <w:t>•</w:t>
+      </w:r>
+      <w:r>
+        <w:tab/>
+        <w:t>The effect of race being African American is another example where caution must be exercised in interpretation and conclusion. It would be not appropriate to assume differential treatment based on race because it could be very well due to environmental, genetic or other factors that we have not even measured here.</w:t>
+      </w:r>
+    </w:p>
+    <w:p>
+      <w:r>
+        <w:t>•</w:t>
+      </w:r>
+      <w:r>
+        <w:tab/>
+        <w:t>Use of Repaglinide and Insulin appear to increase the odds of readmission while Chlorpropamide usage decreases the odds. But, the usage of these drugs can be very situation specific so it is hard to make conclusions about specific drugs here.</w:t>
+      </w:r>
+    </w:p>
+    <w:p>
+      <w:pPr>
+        <w:pStyle w:val="Heading3"/>
+        <w:numPr>
+          <w:ilvl w:val="0"/>
+          <w:numId w:val="0"/>
+        </w:numPr>
+        <w:ind w:left="864" w:hanging="864"/>
+      </w:pPr>
+      <w:bookmarkStart w:id="25" w:name="_Toc518295417"/>
+      <w:r>
+        <w:t>5</w:t>
+      </w:r>
+      <w:r>
+        <w:t>.3.2</w:t>
+      </w:r>
+      <w:r>
+        <w:tab/>
+      </w:r>
+      <w:r>
+        <w:t>decision tree</w:t>
+      </w:r>
+      <w:bookmarkEnd w:id="25"/>
+    </w:p>
+    <w:p/>
+    <w:p>
+      <w:pPr>
+        <w:pStyle w:val="Heading"/>
+        <w:rPr>
+          <w:rFonts w:hint="eastAsia"/>
+        </w:rPr>
+      </w:pPr>
+      <w:r>
+        <w:lastRenderedPageBreak/>
+        <w:tab/>
+        <w:t>We can visualize the decision tree to understand the ordinality of features used in our decision making. Below, we see the output of the code we used to visualize our decision tree with the help of the library called GraphViz. (Here only 2 levels are showed)</w:t>
+      </w:r>
+    </w:p>
+    <w:p>
+      <w:pPr>
+        <w:pStyle w:val="Heading"/>
+        <w:rPr>
+          <w:rFonts w:hint="eastAsia"/>
+        </w:rPr>
+      </w:pPr>
+      <w:r>
+        <w:t>dot_dt_q2 = tree.export_graphviz(dte, out_file="dt_q2.dot", feature_names=X_train.columns, max_depth=2, class_names=["No","Readm"], filled=True, rounded=True, special_characters=True)</w:t>
+      </w:r>
+    </w:p>
+    <w:p>
+      <w:pPr>
+        <w:pStyle w:val="Heading"/>
+        <w:rPr>
+          <w:rFonts w:hint="eastAsia"/>
+        </w:rPr>
+      </w:pPr>
+      <w:r>
+        <w:t>graph_dt_q2 = pydotplus.graph_from_dot_file('dt_q2.dot')</w:t>
+      </w:r>
+    </w:p>
+    <w:p>
+      <w:pPr>
+        <w:pStyle w:val="Heading"/>
+        <w:rPr>
+          <w:rFonts w:hint="eastAsia"/>
+        </w:rPr>
+      </w:pPr>
+      <w:r>
+        <w:t>Image(graph_dt_q2.create_png())</w:t>
+      </w:r>
+    </w:p>
+    <w:p>
+      <w:pPr>
+        <w:pStyle w:val="Heading"/>
+        <w:rPr>
+          <w:rFonts w:hint="eastAsia"/>
+        </w:rPr>
+      </w:pPr>
+      <w:r>
+        <w:rPr>
+          <w:noProof/>
+        </w:rPr>
+        <w:drawing>
+          <wp:inline distT="0" distB="0" distL="0" distR="0" wp14:anchorId="1A791E8F" wp14:editId="11C36C70">
+            <wp:extent cx="5486400" cy="3056890"/>
+            <wp:effectExtent l="0" t="0" r="0" b="0"/>
+            <wp:docPr id="15" name="Picture 15" descr="https://cdn-images-1.medium.com/max/1091/0*aqV5wxNc6bh1q5PK."/>
+            <wp:cNvGraphicFramePr>
+              <a:graphicFrameLocks xmlns:a="http://schemas.openxmlformats.org/drawingml/2006/main" noChangeAspect="1"/>
+            </wp:cNvGraphicFramePr>
+            <a:graphic xmlns:a="http://schemas.openxmlformats.org/drawingml/2006/main">
+              <a:graphicData uri="http://schemas.openxmlformats.org/drawingml/2006/picture">
+                <pic:pic xmlns:pic="http://schemas.openxmlformats.org/drawingml/2006/picture">
+                  <pic:nvPicPr>
+                    <pic:cNvPr id="0" name="Picture 1" descr="https://cdn-images-1.medium.com/max/1091/0*aqV5wxNc6bh1q5PK."/>
+                    <pic:cNvPicPr>
+                      <a:picLocks noChangeAspect="1" noChangeArrowheads="1"/>
+                    </pic:cNvPicPr>
+                  </pic:nvPicPr>
+                  <pic:blipFill>
+                    <a:blip r:embed="rId30">
+                      <a:extLst>
+                        <a:ext uri="{BEBA8EAE-BF5A-486C-A8C5-ECC9F3942E4B}">
+                          <a14:imgProps xmlns:a14="http://schemas.microsoft.com/office/drawing/2010/main">
+                            <a14:imgLayer r:embed="rId31">
+                              <a14:imgEffect>
+                                <a14:sharpenSoften amount="25000"/>
+                              </a14:imgEffect>
+                              <a14:imgEffect>
+                                <a14:saturation sat="0"/>
+                              </a14:imgEffect>
+                            </a14:imgLayer>
+                          </a14:imgProps>
+                        </a:ext>
+                        <a:ext uri="{28A0092B-C50C-407E-A947-70E740481C1C}">
+                          <a14:useLocalDpi xmlns:a14="http://schemas.microsoft.com/office/drawing/2010/main" val="0"/>
+                        </a:ext>
+                      </a:extLst>
+                    </a:blip>
+                    <a:srcRect/>
+                    <a:stretch>
+                      <a:fillRect/>
+                    </a:stretch>
+                  </pic:blipFill>
+                  <pic:spPr bwMode="auto">
+                    <a:xfrm>
+                      <a:off x="0" y="0"/>
+                      <a:ext cx="5486400" cy="3056890"/>
+                    </a:xfrm>
+                    <a:prstGeom prst="rect">
+                      <a:avLst/>
+                    </a:prstGeom>
+                    <a:noFill/>
+                    <a:ln>
+                      <a:noFill/>
+                    </a:ln>
+                  </pic:spPr>
+                </pic:pic>
+              </a:graphicData>
+            </a:graphic>
+          </wp:inline>
+        </w:drawing>
+      </w:r>
+    </w:p>
+    <w:p>
+      <w:pPr>
+        <w:pStyle w:val="Heading"/>
+        <w:rPr>
+          <w:rFonts w:hint="eastAsia"/>
+        </w:rPr>
+      </w:pPr>
+      <w:r>
+        <w:t xml:space="preserve"> </w:t>
+      </w:r>
+    </w:p>
+    <w:p>
+      <w:pPr>
+        <w:pStyle w:val="Heading"/>
+        <w:rPr>
+          <w:rFonts w:hint="eastAsia"/>
+        </w:rPr>
+      </w:pPr>
+      <w:r>
+        <w:t xml:space="preserve">Looking at this, we can tell that the first feature used in deciding whether a patient will get readmitted or not, is whether the patient is </w:t>
+      </w:r>
+      <w:r>
+        <w:lastRenderedPageBreak/>
+        <w:t>discharged to another hospital or facility (discharge_disposition_id_2… category). Next level of the tree shows this same feature repeated on one hand and days spent in hospital on the other.</w:t>
+      </w:r>
+    </w:p>
+    <w:p>
+      <w:pPr>
+        <w:pStyle w:val="Heading"/>
+        <w:rPr>
+          <w:rFonts w:hint="eastAsia"/>
+        </w:rPr>
+      </w:pPr>
+      <w:r>
+        <w:t>An easier alternative way is to arrange the features by their “importance”.</w:t>
+      </w:r>
+    </w:p>
+    <w:p>
+      <w:pPr>
+        <w:pStyle w:val="Heading"/>
+        <w:rPr>
+          <w:rFonts w:hint="eastAsia"/>
+        </w:rPr>
+      </w:pPr>
+      <w:r>
+        <w:t># Shot top most features based on importance</w:t>
+      </w:r>
+    </w:p>
+    <w:p>
+      <w:pPr>
+        <w:pStyle w:val="Heading"/>
+        <w:rPr>
+          <w:rFonts w:hint="eastAsia"/>
+        </w:rPr>
+      </w:pPr>
+      <w:r>
+        <w:t>feature_names = X_train.columns</w:t>
+      </w:r>
+    </w:p>
+    <w:p>
+      <w:pPr>
+        <w:pStyle w:val="Heading"/>
+        <w:rPr>
+          <w:rFonts w:hint="eastAsia"/>
+        </w:rPr>
+      </w:pPr>
+      <w:r>
+        <w:t>feature_imports = dte.feature_importances_</w:t>
+      </w:r>
+    </w:p>
+    <w:p>
+      <w:pPr>
+        <w:pStyle w:val="Heading"/>
+        <w:rPr>
+          <w:rFonts w:hint="eastAsia"/>
+        </w:rPr>
+      </w:pPr>
+      <w:r>
+        <w:t>most_imp_features = pd.DataFrame([f for f in zip(feature_names,feature_imports)], columns=["Feature", "Importance"]).nlargest(10, "Importance")</w:t>
+      </w:r>
+    </w:p>
+    <w:p>
+      <w:pPr>
+        <w:pStyle w:val="Heading"/>
+        <w:rPr>
+          <w:rFonts w:hint="eastAsia"/>
+        </w:rPr>
+      </w:pPr>
+      <w:r>
+        <w:t>most_imp_features.sort_values(by="Importance", inplace=True)</w:t>
+      </w:r>
+    </w:p>
+    <w:p>
+      <w:pPr>
+        <w:pStyle w:val="Heading"/>
+        <w:rPr>
+          <w:rFonts w:hint="eastAsia"/>
+        </w:rPr>
+      </w:pPr>
+      <w:r>
+        <w:t>plt.figure(figsize=(10,6))</w:t>
+      </w:r>
+    </w:p>
+    <w:p>
+      <w:pPr>
+        <w:pStyle w:val="Heading"/>
+        <w:rPr>
+          <w:rFonts w:hint="eastAsia"/>
+        </w:rPr>
+      </w:pPr>
+      <w:r>
+        <w:t>plt.barh(range(len(most_imp_features)), most_imp_features.Importance, align='center', alpha=0.8)</w:t>
+      </w:r>
+    </w:p>
+    <w:p>
+      <w:pPr>
+        <w:pStyle w:val="Heading"/>
+        <w:rPr>
+          <w:rFonts w:hint="eastAsia"/>
+        </w:rPr>
+      </w:pPr>
+      <w:r>
+        <w:t>plt.yticks(range(len(most_imp_features)), most_imp_features.Feature, fontsize=14)</w:t>
+      </w:r>
+    </w:p>
+    <w:p>
+      <w:pPr>
+        <w:pStyle w:val="Heading"/>
+        <w:rPr>
+          <w:rFonts w:hint="eastAsia"/>
+        </w:rPr>
+      </w:pPr>
+      <w:r>
+        <w:t>plt.xlabel('Importance')</w:t>
+      </w:r>
+    </w:p>
+    <w:p>
+      <w:pPr>
+        <w:pStyle w:val="Heading"/>
+        <w:rPr>
+          <w:rFonts w:hint="eastAsia"/>
+        </w:rPr>
+      </w:pPr>
+      <w:r>
+        <w:t>plt.title('Most important features - Decision Tree (entropy) (Question 2 - complex model)')</w:t>
+      </w:r>
+    </w:p>
+    <w:p>
+      <w:pPr>
+        <w:pStyle w:val="Heading"/>
+      </w:pPr>
+      <w:r>
+        <w:t>plt.show()</w:t>
+      </w:r>
+    </w:p>
+    <w:p>
+      <w:pPr>
+        <w:pStyle w:val="BodyText"/>
+        <w:rPr>
+          <w:rFonts w:hint="eastAsia"/>
+        </w:rPr>
+      </w:pPr>
+      <w:r>
+        <w:rPr>
+          <w:noProof/>
+        </w:rPr>
+        <w:lastRenderedPageBreak/>
+        <w:drawing>
+          <wp:inline distT="0" distB="0" distL="0" distR="0" wp14:anchorId="0328B304" wp14:editId="567C7361">
+            <wp:extent cx="5486400" cy="2821305"/>
+            <wp:effectExtent l="0" t="0" r="0" b="0"/>
+            <wp:docPr id="18" name="Picture 18" descr="https://cdn-images-1.medium.com/max/1091/0*zcnE2TV-mu-fqO5k."/>
+            <wp:cNvGraphicFramePr>
+              <a:graphicFrameLocks xmlns:a="http://schemas.openxmlformats.org/drawingml/2006/main" noChangeAspect="1"/>
+            </wp:cNvGraphicFramePr>
+            <a:graphic xmlns:a="http://schemas.openxmlformats.org/drawingml/2006/main">
+              <a:graphicData uri="http://schemas.openxmlformats.org/drawingml/2006/picture">
+                <pic:pic xmlns:pic="http://schemas.openxmlformats.org/drawingml/2006/picture">
+                  <pic:nvPicPr>
+                    <pic:cNvPr id="0" name="Picture 7" descr="https://cdn-images-1.medium.com/max/1091/0*zcnE2TV-mu-fqO5k."/>
+                    <pic:cNvPicPr>
+                      <a:picLocks noChangeAspect="1" noChangeArrowheads="1"/>
+                    </pic:cNvPicPr>
+                  </pic:nvPicPr>
+                  <pic:blipFill>
+                    <a:blip r:embed="rId32">
+                      <a:extLst>
+                        <a:ext uri="{28A0092B-C50C-407E-A947-70E740481C1C}">
+                          <a14:useLocalDpi xmlns:a14="http://schemas.microsoft.com/office/drawing/2010/main" val="0"/>
+                        </a:ext>
+                      </a:extLst>
+                    </a:blip>
+                    <a:srcRect/>
+                    <a:stretch>
+                      <a:fillRect/>
+                    </a:stretch>
+                  </pic:blipFill>
+                  <pic:spPr bwMode="auto">
+                    <a:xfrm>
+                      <a:off x="0" y="0"/>
+                      <a:ext cx="5486400" cy="2821305"/>
+                    </a:xfrm>
+                    <a:prstGeom prst="rect">
+                      <a:avLst/>
+                    </a:prstGeom>
+                    <a:noFill/>
+                    <a:ln>
+                      <a:noFill/>
+                    </a:ln>
+                  </pic:spPr>
+                </pic:pic>
+              </a:graphicData>
+            </a:graphic>
+          </wp:inline>
+        </w:drawing>
+      </w:r>
+    </w:p>
+    <w:p>
+      <w:pPr>
+        <w:pStyle w:val="Heading"/>
+        <w:rPr>
+          <w:rFonts w:hint="eastAsia"/>
+        </w:rPr>
+      </w:pPr>
+      <w:r>
+        <w:t xml:space="preserve"> </w:t>
+      </w:r>
+    </w:p>
+    <w:p>
+      <w:pPr>
+        <w:pStyle w:val="Heading"/>
+      </w:pPr>
+      <w:r>
+        <w:t>We see that the feature time_in_hospital is the biggest clue we have in guessing whether a patient is getting readmitted or not.</w:t>
+      </w:r>
+    </w:p>
+    <w:p>
+      <w:pPr>
+        <w:pStyle w:val="ListParagraph"/>
+        <w:numPr>
+          <w:ilvl w:val="0"/>
+          <w:numId w:val="9"/>
+        </w:numPr>
+        <w:spacing w:before="480" w:after="60" w:line="240" w:lineRule="auto"/>
+        <w:outlineLvl w:val="0"/>
+        <w:rPr>
+          <w:rFonts w:asciiTheme="majorHAnsi" w:hAnsiTheme="majorHAnsi"/>
+          <w:vanish/>
+          <w:spacing w:val="5"/>
+          <w:sz w:val="36"/>
+          <w:szCs w:val="36"/>
+        </w:rPr>
+      </w:pPr>
+      <w:bookmarkStart w:id="26" w:name="_Toc518251917"/>
+      <w:bookmarkStart w:id="27" w:name="_Toc518291030"/>
+      <w:bookmarkStart w:id="28" w:name="_Toc518292531"/>
+      <w:bookmarkStart w:id="29" w:name="_Toc518292727"/>
+      <w:bookmarkStart w:id="30" w:name="_Toc518292755"/>
+      <w:bookmarkStart w:id="31" w:name="_Toc518294722"/>
+      <w:bookmarkStart w:id="32" w:name="_Toc518295418"/>
+      <w:bookmarkEnd w:id="27"/>
+      <w:bookmarkEnd w:id="28"/>
+      <w:bookmarkEnd w:id="29"/>
+      <w:bookmarkEnd w:id="30"/>
+      <w:bookmarkEnd w:id="31"/>
+      <w:bookmarkEnd w:id="32"/>
+    </w:p>
+    <w:p>
+      <w:pPr>
+        <w:pStyle w:val="ListParagraph"/>
+        <w:numPr>
+          <w:ilvl w:val="0"/>
+          <w:numId w:val="9"/>
+        </w:numPr>
+        <w:spacing w:before="480" w:after="60" w:line="240" w:lineRule="auto"/>
+        <w:outlineLvl w:val="0"/>
+        <w:rPr>
+          <w:rFonts w:asciiTheme="majorHAnsi" w:hAnsiTheme="majorHAnsi"/>
+          <w:vanish/>
+          <w:spacing w:val="5"/>
+          <w:sz w:val="36"/>
+          <w:szCs w:val="36"/>
+        </w:rPr>
+      </w:pPr>
+      <w:bookmarkStart w:id="33" w:name="_Toc518291031"/>
+      <w:bookmarkStart w:id="34" w:name="_Toc518292532"/>
+      <w:bookmarkStart w:id="35" w:name="_Toc518292728"/>
+      <w:bookmarkStart w:id="36" w:name="_Toc518292756"/>
+      <w:bookmarkStart w:id="37" w:name="_Toc518294723"/>
+      <w:bookmarkStart w:id="38" w:name="_Toc518295419"/>
+      <w:bookmarkEnd w:id="33"/>
+      <w:bookmarkEnd w:id="34"/>
+      <w:bookmarkEnd w:id="35"/>
+      <w:bookmarkEnd w:id="36"/>
+      <w:bookmarkEnd w:id="37"/>
+      <w:bookmarkEnd w:id="38"/>
+    </w:p>
+    <w:p>
+      <w:pPr>
+        <w:pStyle w:val="ListParagraph"/>
+        <w:numPr>
+          <w:ilvl w:val="0"/>
+          <w:numId w:val="9"/>
+        </w:numPr>
+        <w:spacing w:before="480" w:after="60" w:line="240" w:lineRule="auto"/>
+        <w:outlineLvl w:val="0"/>
+        <w:rPr>
+          <w:rFonts w:asciiTheme="majorHAnsi" w:hAnsiTheme="majorHAnsi"/>
+          <w:vanish/>
+          <w:spacing w:val="5"/>
+          <w:sz w:val="36"/>
+          <w:szCs w:val="36"/>
+        </w:rPr>
+      </w:pPr>
+      <w:bookmarkStart w:id="39" w:name="_Toc518291032"/>
+      <w:bookmarkStart w:id="40" w:name="_Toc518292533"/>
+      <w:bookmarkStart w:id="41" w:name="_Toc518292729"/>
+      <w:bookmarkStart w:id="42" w:name="_Toc518292757"/>
+      <w:bookmarkStart w:id="43" w:name="_Toc518294724"/>
+      <w:bookmarkStart w:id="44" w:name="_Toc518295420"/>
+      <w:bookmarkEnd w:id="39"/>
+      <w:bookmarkEnd w:id="40"/>
+      <w:bookmarkEnd w:id="41"/>
+      <w:bookmarkEnd w:id="42"/>
+      <w:bookmarkEnd w:id="43"/>
+      <w:bookmarkEnd w:id="44"/>
+    </w:p>
+    <w:p>
+      <w:pPr>
+        <w:pStyle w:val="ListParagraph"/>
+        <w:numPr>
+          <w:ilvl w:val="0"/>
+          <w:numId w:val="9"/>
+        </w:numPr>
+        <w:spacing w:before="480" w:after="60" w:line="240" w:lineRule="auto"/>
+        <w:outlineLvl w:val="0"/>
+        <w:rPr>
+          <w:rFonts w:asciiTheme="majorHAnsi" w:hAnsiTheme="majorHAnsi"/>
+          <w:vanish/>
+          <w:spacing w:val="5"/>
+          <w:sz w:val="36"/>
+          <w:szCs w:val="36"/>
+        </w:rPr>
+      </w:pPr>
+      <w:bookmarkStart w:id="45" w:name="_Toc518291033"/>
+      <w:bookmarkStart w:id="46" w:name="_Toc518292534"/>
+      <w:bookmarkStart w:id="47" w:name="_Toc518292730"/>
+      <w:bookmarkStart w:id="48" w:name="_Toc518292758"/>
+      <w:bookmarkStart w:id="49" w:name="_Toc518294725"/>
+      <w:bookmarkStart w:id="50" w:name="_Toc518295421"/>
+      <w:bookmarkEnd w:id="45"/>
+      <w:bookmarkEnd w:id="46"/>
+      <w:bookmarkEnd w:id="47"/>
+      <w:bookmarkEnd w:id="48"/>
+      <w:bookmarkEnd w:id="49"/>
+      <w:bookmarkEnd w:id="50"/>
+    </w:p>
+    <w:p>
+      <w:pPr>
+        <w:pStyle w:val="Heading1"/>
+      </w:pPr>
+      <w:bookmarkStart w:id="51" w:name="_Toc518295422"/>
+      <w:bookmarkEnd w:id="26"/>
+      <w:r>
+        <w:t>Conclusion</w:t>
+      </w:r>
+      <w:r>
+        <w:t>s</w:t>
+      </w:r>
+      <w:bookmarkEnd w:id="51"/>
+    </w:p>
+    <w:p>
+      <w:pPr>
+        <w:ind w:firstLine="720"/>
+        <w:rPr>
+          <w:rFonts w:ascii="Liberation Sans" w:hAnsi="Liberation Sans"/>
+          <w:sz w:val="28"/>
+          <w:szCs w:val="28"/>
+        </w:rPr>
+      </w:pPr>
+      <w:r>
+        <w:rPr>
+          <w:rFonts w:ascii="Liberation Sans" w:hAnsi="Liberation Sans"/>
+          <w:sz w:val="28"/>
+          <w:szCs w:val="28"/>
+        </w:rPr>
+        <w:t>Our decision tree model indicates highest importance of time spent in hospital, age and discharge to another hospital for both simple and complex versions. If we plot these against the coefficients from</w:t>
+      </w:r>
+      <w:r>
+        <w:rPr>
+          <w:rFonts w:ascii="Liberation Sans" w:hAnsi="Liberation Sans"/>
+          <w:sz w:val="28"/>
+          <w:szCs w:val="28"/>
+        </w:rPr>
+        <w:t xml:space="preserve"> logistic regression</w:t>
+      </w:r>
+      <w:r>
+        <w:rPr>
+          <w:rFonts w:ascii="Liberation Sans" w:hAnsi="Liberation Sans"/>
+          <w:sz w:val="28"/>
+          <w:szCs w:val="28"/>
+        </w:rPr>
+        <w:t>, they do not correlate well. Since we used cross-validation and achieved similar test and train accuracy to avoid overfitting, this may suggest a different correlation structure of the variables in the model or lower explai</w:t>
+      </w:r>
+      <w:r>
+        <w:rPr>
+          <w:rFonts w:ascii="Liberation Sans" w:hAnsi="Liberation Sans"/>
+          <w:sz w:val="28"/>
+          <w:szCs w:val="28"/>
+        </w:rPr>
+        <w:t>ned variance in logistic model.</w:t>
+      </w:r>
+    </w:p>
+    <w:p>
+      <w:pPr>
+        <w:ind w:firstLine="720"/>
+        <w:rPr>
+          <w:rFonts w:ascii="Liberation Sans" w:hAnsi="Liberation Sans"/>
+          <w:sz w:val="28"/>
+          <w:szCs w:val="28"/>
+        </w:rPr>
+      </w:pPr>
+      <w:r>
+        <w:rPr>
+          <w:rFonts w:ascii="Liberation Sans" w:hAnsi="Liberation Sans"/>
+          <w:sz w:val="28"/>
+          <w:szCs w:val="28"/>
+        </w:rPr>
+        <w:t xml:space="preserve">To compare overall model performance metrics for different models, we collected all the metrics </w:t>
+      </w:r>
+      <w:r>
+        <w:rPr>
+          <w:rFonts w:ascii="Liberation Sans" w:hAnsi="Liberation Sans"/>
+          <w:sz w:val="28"/>
+          <w:szCs w:val="28"/>
+        </w:rPr>
+        <w:t>and created a chart shown below</w:t>
+      </w:r>
+      <w:r>
+        <w:rPr>
+          <w:rFonts w:ascii="Liberation Sans" w:hAnsi="Liberation Sans"/>
+          <w:sz w:val="28"/>
+          <w:szCs w:val="28"/>
+        </w:rPr>
+        <w:t xml:space="preserve">. As you can tell, the </w:t>
+      </w:r>
+      <w:r>
+        <w:rPr>
+          <w:rFonts w:ascii="Liberation Sans" w:hAnsi="Liberation Sans"/>
+          <w:sz w:val="28"/>
+          <w:szCs w:val="28"/>
+        </w:rPr>
+        <w:t xml:space="preserve">difference between performances </w:t>
+      </w:r>
+      <w:r>
+        <w:rPr>
+          <w:rFonts w:ascii="Liberation Sans" w:hAnsi="Liberation Sans"/>
+          <w:sz w:val="28"/>
+          <w:szCs w:val="28"/>
+        </w:rPr>
+        <w:t xml:space="preserve">of </w:t>
+      </w:r>
+      <w:r>
+        <w:rPr>
+          <w:rFonts w:ascii="Liberation Sans" w:hAnsi="Liberation Sans"/>
+          <w:sz w:val="28"/>
+          <w:szCs w:val="28"/>
+        </w:rPr>
+        <w:lastRenderedPageBreak/>
+        <w:t>logistic versus tree based models is remarkable. Besides accuracy, recall is important here since hospitals get penalized and incur additional costs both for the patient and the insurance agencies if a patient expected not to be readmitted shows up in 30 days.</w:t>
+      </w:r>
+    </w:p>
+    <w:p>
+      <w:pPr>
+        <w:ind w:firstLine="720"/>
+        <w:rPr>
+          <w:rFonts w:ascii="Liberation Sans" w:hAnsi="Liberation Sans"/>
+          <w:sz w:val="28"/>
+          <w:szCs w:val="28"/>
+        </w:rPr>
+      </w:pPr>
+      <w:r>
+        <w:rPr>
+          <w:noProof/>
+        </w:rPr>
+        <w:drawing>
+          <wp:inline distT="0" distB="0" distL="0" distR="0" wp14:anchorId="0C7C2062" wp14:editId="3369B593">
+            <wp:extent cx="5486400" cy="2454910"/>
+            <wp:effectExtent l="0" t="0" r="0" b="2540"/>
+            <wp:docPr id="13" name="Picture 13"/>
+            <wp:cNvGraphicFramePr>
+              <a:graphicFrameLocks xmlns:a="http://schemas.openxmlformats.org/drawingml/2006/main" noChangeAspect="1"/>
+            </wp:cNvGraphicFramePr>
+            <a:graphic xmlns:a="http://schemas.openxmlformats.org/drawingml/2006/main">
+              <a:graphicData uri="http://schemas.openxmlformats.org/drawingml/2006/picture">
+                <pic:pic xmlns:pic="http://schemas.openxmlformats.org/drawingml/2006/picture">
+                  <pic:nvPicPr>
+                    <pic:cNvPr id="1" name=""/>
+                    <pic:cNvPicPr/>
+                  </pic:nvPicPr>
+                  <pic:blipFill>
+                    <a:blip r:embed="rId33"/>
+                    <a:stretch>
+                      <a:fillRect/>
+                    </a:stretch>
+                  </pic:blipFill>
+                  <pic:spPr>
+                    <a:xfrm>
+                      <a:off x="0" y="0"/>
+                      <a:ext cx="5486400" cy="2454910"/>
+                    </a:xfrm>
+                    <a:prstGeom prst="rect">
+                      <a:avLst/>
+                    </a:prstGeom>
+                  </pic:spPr>
+                </pic:pic>
+              </a:graphicData>
+            </a:graphic>
+          </wp:inline>
+        </w:drawing>
+      </w:r>
+    </w:p>
+    <w:p>
+      <w:pPr>
+        <w:ind w:firstLine="720"/>
+        <w:rPr>
+          <w:rFonts w:ascii="Liberation Sans" w:hAnsi="Liberation Sans"/>
+          <w:sz w:val="28"/>
+          <w:szCs w:val="28"/>
+        </w:rPr>
+      </w:pPr>
+      <w:r>
+        <w:rPr>
+          <w:rFonts w:ascii="Liberation Sans" w:hAnsi="Liberation Sans"/>
+          <w:sz w:val="28"/>
+          <w:szCs w:val="28"/>
+        </w:rPr>
+        <w:t>W</w:t>
+      </w:r>
+      <w:r>
+        <w:rPr>
+          <w:rFonts w:ascii="Liberation Sans" w:hAnsi="Liberation Sans"/>
+          <w:sz w:val="28"/>
+          <w:szCs w:val="28"/>
+        </w:rPr>
+        <w:t>e can say something about the overall process:</w:t>
+      </w:r>
+    </w:p>
+    <w:p>
+      <w:pPr>
+        <w:ind w:firstLine="720"/>
+        <w:rPr>
+          <w:rFonts w:ascii="Liberation Sans" w:hAnsi="Liberation Sans"/>
+          <w:sz w:val="28"/>
+          <w:szCs w:val="28"/>
+        </w:rPr>
+      </w:pPr>
+      <w:r>
+        <w:rPr>
+          <w:rFonts w:ascii="Liberation Sans" w:hAnsi="Liberation Sans"/>
+          <w:sz w:val="28"/>
+          <w:szCs w:val="28"/>
+        </w:rPr>
+        <w:t>Considering accuracy of predicting outcomes, tree based models are clearly outperforming logistic regression, perhaps because decision boundaries are non-linear or there are complex time-sequence dependent interactions between the things happen to a patient during a hospital stay.</w:t>
+      </w:r>
+    </w:p>
+    <w:p>
+      <w:pPr>
+        <w:ind w:firstLine="720"/>
+        <w:rPr>
+          <w:rFonts w:ascii="Liberation Sans" w:hAnsi="Liberation Sans"/>
+          <w:sz w:val="28"/>
+          <w:szCs w:val="28"/>
+        </w:rPr>
+      </w:pPr>
+      <w:r>
+        <w:rPr>
+          <w:rFonts w:ascii="Liberation Sans" w:hAnsi="Liberation Sans"/>
+          <w:sz w:val="28"/>
+          <w:szCs w:val="28"/>
+        </w:rPr>
+        <w:t>Machine learning techniques can allow nuanced analysis of predictors. For example, we see that the regression coefficient is highest for a certain type of discha</w:t>
+      </w:r>
+      <w:r>
+        <w:rPr>
+          <w:rFonts w:ascii="Liberation Sans" w:hAnsi="Liberation Sans"/>
+          <w:sz w:val="28"/>
+          <w:szCs w:val="28"/>
+        </w:rPr>
+        <w:t>rge</w:t>
+      </w:r>
+      <w:r>
+        <w:rPr>
+          <w:rFonts w:ascii="Liberation Sans" w:hAnsi="Liberation Sans"/>
+          <w:sz w:val="28"/>
+          <w:szCs w:val="28"/>
+        </w:rPr>
+        <w:t xml:space="preserve">, but time spent in hospital is the most important feature when using decision tree. However, visualizing the tree shows that both of these features appear above/below each other, which indicates high interaction. One might then include this interaction term in the logistic model and see </w:t>
+      </w:r>
+      <w:r>
+        <w:rPr>
+          <w:rFonts w:ascii="Liberation Sans" w:hAnsi="Liberation Sans"/>
+          <w:sz w:val="28"/>
+          <w:szCs w:val="28"/>
+        </w:rPr>
+        <w:lastRenderedPageBreak/>
+        <w:t>improvement. For a hospital manager, this means that patients who are likely to stay longer and then get discharged to another unit, are highly likely to get readmitted.</w:t>
       </w:r>
     </w:p>
     <w:sectPr>
-      <w:headerReference w:type="default" r:id="rId22"/>
-      <w:footerReference w:type="default" r:id="rId23"/>
-      <w:headerReference w:type="first" r:id="rId24"/>
-      <w:footerReference w:type="first" r:id="rId25"/>
-      <w:pgSz w:w="12240" w:h="15840" w:code="1"/>
+      <w:headerReference w:type="default" r:id="rId34"/>
+      <w:footerReference w:type="default" r:id="rId35"/>
+      <w:pgSz w:w="12240" w:h="15840"/>
       <w:pgMar w:top="1800" w:right="1224" w:bottom="1440" w:left="2376" w:header="720" w:footer="432" w:gutter="0"/>
       <w:cols w:space="720"/>
+      <w:formProt w:val="0"/>
       <w:docGrid w:type="lines" w:linePitch="360"/>
     </w:sectPr>
   </w:body>
@@ -3193,6 +5875,9 @@
 <w:endnotes xmlns:wpc="http://schemas.microsoft.com/office/word/2010/wordprocessingCanvas" xmlns:cx="http://schemas.microsoft.com/office/drawing/2014/chartex" xmlns:cx1="http://schemas.microsoft.com/office/drawing/2015/9/8/chartex" xmlns:mc="http://schemas.openxmlformats.org/markup-compatibility/2006" xmlns:o="urn:schemas-microsoft-com:office:office" xmlns:r="http://schemas.openxmlformats.org/officeDocument/2006/relationships" xmlns:m="http://schemas.openxmlformats.org/officeDocument/2006/math" xmlns:v="urn:schemas-microsoft-com:vml" xmlns:wp14="http://schemas.microsoft.com/office/word/2010/wordprocessingDrawing" xmlns:wp="http://schemas.openxmlformats.org/drawingml/2006/wordprocessingDrawing" xmlns:w10="urn:schemas-microsoft-com:office:word" xmlns:w="http://schemas.openxmlformats.org/wordprocessingml/2006/main" xmlns:w14="http://schemas.microsoft.com/office/word/2010/wordml" xmlns:w15="http://schemas.microsoft.com/office/word/2012/wordml" xmlns:w16se="http://schemas.microsoft.com/office/word/2015/wordml/symex" xmlns:wpg="http://schemas.microsoft.com/office/word/2010/wordprocessingGroup" xmlns:wpi="http://schemas.microsoft.com/office/word/2010/wordprocessingInk" xmlns:wne="http://schemas.microsoft.com/office/word/2006/wordml" xmlns:wps="http://schemas.microsoft.com/office/word/2010/wordprocessingShape" mc:Ignorable="w14 w15 w16se wp14">
   <w:endnote w:type="separator" w:id="-1">
     <w:p>
+      <w:pPr>
+        <w:spacing w:after="0" w:line="240" w:lineRule="auto"/>
+      </w:pPr>
       <w:r>
         <w:separator/>
       </w:r>
@@ -3200,6 +5885,9 @@
   </w:endnote>
   <w:endnote w:type="continuationSeparator" w:id="0">
     <w:p>
+      <w:pPr>
+        <w:spacing w:after="0" w:line="240" w:lineRule="auto"/>
+      </w:pPr>
       <w:r>
         <w:continuationSeparator/>
       </w:r>
@@ -3214,7 +5902,6 @@
     <w:pPr>
       <w:pStyle w:val="Footer"/>
       <w:tabs>
-        <w:tab w:val="clear" w:pos="4680"/>
         <w:tab w:val="left" w:pos="1260"/>
         <w:tab w:val="right" w:pos="8460"/>
       </w:tabs>
@@ -3224,14 +5911,13 @@
     <w:tblPr>
       <w:tblStyle w:val="TableGrid"/>
       <w:tblW w:w="8640" w:type="dxa"/>
-      <w:tblBorders>
-        <w:top w:val="single" w:sz="4" w:space="0" w:color="6E6E6E" w:themeColor="background2" w:themeShade="80"/>
-        <w:left w:val="none" w:sz="0" w:space="0" w:color="auto"/>
-        <w:bottom w:val="single" w:sz="4" w:space="0" w:color="6E6E6E" w:themeColor="background2" w:themeShade="80"/>
-        <w:right w:val="none" w:sz="0" w:space="0" w:color="auto"/>
-        <w:insideH w:val="none" w:sz="0" w:space="0" w:color="auto"/>
-        <w:insideV w:val="none" w:sz="0" w:space="0" w:color="auto"/>
-      </w:tblBorders>
+      <w:tblInd w:w="-50" w:type="dxa"/>
+      <w:tblCellMar>
+        <w:top w:w="29" w:type="dxa"/>
+        <w:left w:w="58" w:type="dxa"/>
+        <w:bottom w:w="29" w:type="dxa"/>
+        <w:right w:w="115" w:type="dxa"/>
+      </w:tblCellMar>
       <w:tblLook w:val="04A0" w:firstRow="1" w:lastRow="0" w:firstColumn="1" w:lastColumn="0" w:noHBand="0" w:noVBand="1"/>
     </w:tblPr>
     <w:tblGrid>
@@ -3243,51 +5929,86 @@
       <w:tc>
         <w:tcPr>
           <w:tcW w:w="1548" w:type="dxa"/>
-          <w:tcMar>
-            <w:top w:w="29" w:type="dxa"/>
-            <w:left w:w="58" w:type="dxa"/>
-            <w:bottom w:w="29" w:type="dxa"/>
-            <w:right w:w="115" w:type="dxa"/>
-          </w:tcMar>
+          <w:tcBorders>
+            <w:top w:val="single" w:sz="4" w:space="0" w:color="6E6E6E" w:themeColor="background2" w:themeShade="7F"/>
+            <w:left w:val="nil"/>
+            <w:bottom w:val="nil"/>
+            <w:right w:val="nil"/>
+          </w:tcBorders>
+          <w:shd w:val="clear" w:color="auto" w:fill="auto"/>
         </w:tcPr>
-        <w:p>
-          <w:pPr>
-            <w:pStyle w:val="FooterPageNumber"/>
-            <w:spacing w:before="60" w:after="60"/>
-          </w:pPr>
-          <w:r>
-            <w:rPr>
-              <w:lang w:val="bg-BG"/>
-            </w:rPr>
-            <w:t>стр</w:t>
-          </w:r>
-          <w:r>
-            <w:t xml:space="preserve"> </w:t>
-          </w:r>
-          <w:sdt>
-            <w:sdtPr>
-              <w:id w:val="10730830"/>
-              <w:docPartObj>
-                <w:docPartGallery w:val="Page Numbers"/>
-                <w:docPartUnique/>
-              </w:docPartObj>
-            </w:sdtPr>
-            <w:sdtEndPr/>
-            <w:sdtContent>
+        <w:sdt>
+          <w:sdtPr>
+            <w:id w:val="2116303275"/>
+            <w:docPartObj>
+              <w:docPartGallery w:val="Page Numbers"/>
+              <w:docPartUnique/>
+            </w:docPartObj>
+          </w:sdtPr>
+          <w:sdtEndPr/>
+          <w:sdtContent>
+            <w:p>
+              <w:pPr>
+                <w:pStyle w:val="FooterPageNumber"/>
+                <w:spacing w:before="60"/>
+              </w:pPr>
+              <w:r>
+                <w:t xml:space="preserve">Page </w:t>
+              </w:r>
               <w:r>
                 <w:fldChar w:fldCharType="begin"/>
               </w:r>
               <w:r>
-                <w:instrText xml:space="preserve"> PAGE   \* MERGEFORMAT </w:instrText>
+                <w:instrText xml:space="preserve"> PAGE </w:instrText>
               </w:r>
               <w:r>
                 <w:fldChar w:fldCharType="separate"/>
               </w:r>
               <w:r>
+                <w:rPr>
+                  <w:noProof/>
+                </w:rPr>
                 <w:t>2</w:t>
               </w:r>
               <w:r>
                 <w:fldChar w:fldCharType="end"/>
+              </w:r>
+            </w:p>
+          </w:sdtContent>
+        </w:sdt>
+        <w:p/>
+      </w:tc>
+      <w:tc>
+        <w:tcPr>
+          <w:tcW w:w="4581" w:type="dxa"/>
+          <w:tcBorders>
+            <w:top w:val="single" w:sz="4" w:space="0" w:color="6E6E6E" w:themeColor="background2" w:themeShade="7F"/>
+            <w:left w:val="nil"/>
+            <w:bottom w:val="nil"/>
+            <w:right w:val="nil"/>
+          </w:tcBorders>
+          <w:shd w:val="clear" w:color="auto" w:fill="auto"/>
+          <w:tcMar>
+            <w:left w:w="115" w:type="dxa"/>
+          </w:tcMar>
+        </w:tcPr>
+        <w:p>
+          <w:pPr>
+            <w:pStyle w:val="Footer"/>
+            <w:spacing w:before="60"/>
+            <w:jc w:val="center"/>
+          </w:pPr>
+          <w:sdt>
+            <w:sdtPr>
+              <w:alias w:val="Title"/>
+              <w:id w:val="2001709117"/>
+              <w:dataBinding w:prefixMappings="xmlns:ns0='http://purl.org/dc/elements/1.1/' xmlns:ns1='http://schemas.openxmlformats.org/package/2006/metadata/core-properties' " w:xpath="/ns1:coreProperties[1]/ns0:title[1]" w:storeItemID="{6C3C8BC8-F283-45AE-878A-BAB7291924A1}"/>
+              <w:text/>
+            </w:sdtPr>
+            <w:sdtEndPr/>
+            <w:sdtContent>
+              <w:r>
+                <w:t>Data analytics and Data driven decision</w:t>
               </w:r>
             </w:sdtContent>
           </w:sdt>
@@ -3295,74 +6016,45 @@
       </w:tc>
       <w:tc>
         <w:tcPr>
-          <w:tcW w:w="4581" w:type="dxa"/>
+          <w:tcW w:w="2511" w:type="dxa"/>
+          <w:tcBorders>
+            <w:top w:val="single" w:sz="4" w:space="0" w:color="6E6E6E" w:themeColor="background2" w:themeShade="7F"/>
+            <w:left w:val="nil"/>
+            <w:bottom w:val="nil"/>
+            <w:right w:val="nil"/>
+          </w:tcBorders>
+          <w:shd w:val="clear" w:color="auto" w:fill="auto"/>
           <w:tcMar>
-            <w:top w:w="29" w:type="dxa"/>
             <w:left w:w="115" w:type="dxa"/>
-            <w:bottom w:w="29" w:type="dxa"/>
-            <w:right w:w="115" w:type="dxa"/>
+            <w:right w:w="259" w:type="dxa"/>
           </w:tcMar>
         </w:tcPr>
-        <w:p>
-          <w:pPr>
-            <w:pStyle w:val="Footer"/>
-            <w:spacing w:before="60" w:after="60"/>
-            <w:jc w:val="center"/>
-          </w:pPr>
-          <w:sdt>
-            <w:sdtPr>
-              <w:alias w:val="Title"/>
-              <w:id w:val="105042248"/>
-              <w:dataBinding w:prefixMappings="xmlns:ns0='http://purl.org/dc/elements/1.1/' xmlns:ns1='http://schemas.openxmlformats.org/package/2006/metadata/core-properties' " w:xpath="/ns1:coreProperties[1]/ns0:title[1]" w:storeItemID="{6C3C8BC8-F283-45AE-878A-BAB7291924A1}"/>
-              <w:text/>
-            </w:sdtPr>
-            <w:sdtEndPr/>
-            <w:sdtContent>
-              <w:r>
-                <w:t>Data ana</w:t>
-              </w:r>
-              <w:r>
-                <w:t>lytics and Data driven decision</w:t>
-              </w:r>
-            </w:sdtContent>
-          </w:sdt>
-        </w:p>
-      </w:tc>
-      <w:sdt>
-        <w:sdtPr>
-          <w:id w:val="10730967"/>
-          <w:date w:fullDate="2018-07-13T00:00:00Z">
-            <w:dateFormat w:val="M/d/yyyy"/>
-            <w:lid w:val="en-US"/>
-            <w:storeMappedDataAs w:val="dateTime"/>
-            <w:calendar w:val="gregorian"/>
-          </w:date>
-        </w:sdtPr>
-        <w:sdtEndPr/>
-        <w:sdtContent>
-          <w:tc>
-            <w:tcPr>
-              <w:tcW w:w="2511" w:type="dxa"/>
-              <w:tcMar>
-                <w:top w:w="29" w:type="dxa"/>
-                <w:left w:w="115" w:type="dxa"/>
-                <w:bottom w:w="29" w:type="dxa"/>
-                <w:right w:w="259" w:type="dxa"/>
-              </w:tcMar>
-            </w:tcPr>
+        <w:sdt>
+          <w:sdtPr>
+            <w:id w:val="2044257176"/>
+            <w:date w:fullDate="2018-07-13T00:00:00Z">
+              <w:dateFormat w:val="M/d/yyyy"/>
+              <w:lid w:val="en-US"/>
+              <w:storeMappedDataAs w:val="dateTime"/>
+              <w:calendar w:val="gregorian"/>
+            </w:date>
+          </w:sdtPr>
+          <w:sdtEndPr/>
+          <w:sdtContent>
             <w:p>
               <w:pPr>
                 <w:pStyle w:val="Footer"/>
-                <w:spacing w:before="60" w:after="60"/>
+                <w:spacing w:before="60"/>
                 <w:jc w:val="right"/>
               </w:pPr>
               <w:r>
                 <w:t>7/13/2018</w:t>
               </w:r>
             </w:p>
-          </w:tc>
-        </w:sdtContent>
-      </w:sdt>
+          </w:sdtContent>
+        </w:sdt>
+        <w:p/>
+      </w:tc>
     </w:tr>
   </w:tbl>
   <w:p>
@@ -3375,89 +6067,13 @@
 </w:ftr>
 </file>
 
-<file path=word/footer2.xml><?xml version="1.0" encoding="utf-8"?>
-<w:ftr xmlns:wpc="http://schemas.microsoft.com/office/word/2010/wordprocessingCanvas" xmlns:cx="http://schemas.microsoft.com/office/drawing/2014/chartex" xmlns:cx1="http://schemas.microsoft.com/office/drawing/2015/9/8/chartex" xmlns:mc="http://schemas.openxmlformats.org/markup-compatibility/2006" xmlns:o="urn:schemas-microsoft-com:office:office" xmlns:r="http://schemas.openxmlformats.org/officeDocument/2006/relationships" xmlns:m="http://schemas.openxmlformats.org/officeDocument/2006/math" xmlns:v="urn:schemas-microsoft-com:vml" xmlns:wp14="http://schemas.microsoft.com/office/word/2010/wordprocessingDrawing" xmlns:wp="http://schemas.openxmlformats.org/drawingml/2006/wordprocessingDrawing" xmlns:w10="urn:schemas-microsoft-com:office:word" xmlns:w="http://schemas.openxmlformats.org/wordprocessingml/2006/main" xmlns:w14="http://schemas.microsoft.com/office/word/2010/wordml" xmlns:w15="http://schemas.microsoft.com/office/word/2012/wordml" xmlns:w16se="http://schemas.microsoft.com/office/word/2015/wordml/symex" xmlns:wpg="http://schemas.microsoft.com/office/word/2010/wordprocessingGroup" xmlns:wpi="http://schemas.microsoft.com/office/word/2010/wordprocessingInk" xmlns:wne="http://schemas.microsoft.com/office/word/2006/wordml" xmlns:wps="http://schemas.microsoft.com/office/word/2010/wordprocessingShape" mc:Ignorable="w14 w15 w16se wp14">
-  <w:p>
-    <w:pPr>
-      <w:rPr>
-        <w:color w:val="1F497D"/>
-      </w:rPr>
-    </w:pPr>
-    <w:r>
-      <w:rPr>
-        <w:color w:val="1F497D"/>
-      </w:rPr>
-      <w:t>Portions of this document © 2007 Blackblot.  Used with permission.  All rights reserved.</w:t>
-    </w:r>
-  </w:p>
-  <w:p>
-    <w:pPr>
-      <w:pStyle w:val="Footer"/>
-    </w:pPr>
-    <w:r>
-      <w:rPr>
-        <w:noProof/>
-      </w:rPr>
-      <w:drawing>
-        <wp:anchor distT="0" distB="0" distL="114300" distR="114300" simplePos="0" relativeHeight="251669504" behindDoc="1" locked="0" layoutInCell="1" allowOverlap="1" wp14:anchorId="38FB8D05" wp14:editId="255DD5A8">
-          <wp:simplePos x="0" y="0"/>
-          <wp:positionH relativeFrom="column">
-            <wp:posOffset>-1551290</wp:posOffset>
-          </wp:positionH>
-          <wp:positionV relativeFrom="paragraph">
-            <wp:posOffset>-1329719</wp:posOffset>
-          </wp:positionV>
-          <wp:extent cx="7868093" cy="1765005"/>
-          <wp:effectExtent l="0" t="0" r="0" b="0"/>
-          <wp:wrapNone/>
-          <wp:docPr id="3" name="Picture 2" descr="WordCvrPgArtBtm_Final.png"/>
-          <wp:cNvGraphicFramePr>
-            <a:graphicFrameLocks xmlns:a="http://schemas.openxmlformats.org/drawingml/2006/main" noChangeAspect="1"/>
-          </wp:cNvGraphicFramePr>
-          <a:graphic xmlns:a="http://schemas.openxmlformats.org/drawingml/2006/main">
-            <a:graphicData uri="http://schemas.openxmlformats.org/drawingml/2006/picture">
-              <pic:pic xmlns:pic="http://schemas.openxmlformats.org/drawingml/2006/picture">
-                <pic:nvPicPr>
-                  <pic:cNvPr id="0" name="WordCvrPgArtBtm_Final.png"/>
-                  <pic:cNvPicPr/>
-                </pic:nvPicPr>
-                <pic:blipFill>
-                  <a:blip r:embed="rId1">
-                    <a:duotone>
-                      <a:schemeClr val="accent1">
-                        <a:shade val="45000"/>
-                        <a:satMod val="135000"/>
-                      </a:schemeClr>
-                      <a:prstClr val="white"/>
-                    </a:duotone>
-                  </a:blip>
-                  <a:stretch>
-                    <a:fillRect/>
-                  </a:stretch>
-                </pic:blipFill>
-                <pic:spPr>
-                  <a:xfrm>
-                    <a:off x="0" y="0"/>
-                    <a:ext cx="7868093" cy="1765005"/>
-                  </a:xfrm>
-                  <a:prstGeom prst="rect">
-                    <a:avLst/>
-                  </a:prstGeom>
-                </pic:spPr>
-              </pic:pic>
-            </a:graphicData>
-          </a:graphic>
-        </wp:anchor>
-      </w:drawing>
-    </w:r>
-  </w:p>
-</w:ftr>
-</file>
-
 <file path=word/footnotes.xml><?xml version="1.0" encoding="utf-8"?>
 <w:footnotes xmlns:wpc="http://schemas.microsoft.com/office/word/2010/wordprocessingCanvas" xmlns:cx="http://schemas.microsoft.com/office/drawing/2014/chartex" xmlns:cx1="http://schemas.microsoft.com/office/drawing/2015/9/8/chartex" xmlns:mc="http://schemas.openxmlformats.org/markup-compatibility/2006" xmlns:o="urn:schemas-microsoft-com:office:office" xmlns:r="http://schemas.openxmlformats.org/officeDocument/2006/relationships" xmlns:m="http://schemas.openxmlformats.org/officeDocument/2006/math" xmlns:v="urn:schemas-microsoft-com:vml" xmlns:wp14="http://schemas.microsoft.com/office/word/2010/wordprocessingDrawing" xmlns:wp="http://schemas.openxmlformats.org/drawingml/2006/wordprocessingDrawing" xmlns:w10="urn:schemas-microsoft-com:office:word" xmlns:w="http://schemas.openxmlformats.org/wordprocessingml/2006/main" xmlns:w14="http://schemas.microsoft.com/office/word/2010/wordml" xmlns:w15="http://schemas.microsoft.com/office/word/2012/wordml" xmlns:w16se="http://schemas.microsoft.com/office/word/2015/wordml/symex" xmlns:wpg="http://schemas.microsoft.com/office/word/2010/wordprocessingGroup" xmlns:wpi="http://schemas.microsoft.com/office/word/2010/wordprocessingInk" xmlns:wne="http://schemas.microsoft.com/office/word/2006/wordml" xmlns:wps="http://schemas.microsoft.com/office/word/2010/wordprocessingShape" mc:Ignorable="w14 w15 w16se wp14">
   <w:footnote w:type="separator" w:id="-1">
     <w:p>
+      <w:pPr>
+        <w:spacing w:after="0" w:line="240" w:lineRule="auto"/>
+      </w:pPr>
       <w:r>
         <w:separator/>
       </w:r>
@@ -3465,6 +6081,9 @@
   </w:footnote>
   <w:footnote w:type="continuationSeparator" w:id="0">
     <w:p>
+      <w:pPr>
+        <w:spacing w:after="0" w:line="240" w:lineRule="auto"/>
+      </w:pPr>
       <w:r>
         <w:continuationSeparator/>
       </w:r>
@@ -3484,7 +6103,7 @@
         <w:noProof/>
       </w:rPr>
       <w:drawing>
-        <wp:anchor distT="0" distB="0" distL="114300" distR="114300" simplePos="0" relativeHeight="251670528" behindDoc="1" locked="0" layoutInCell="1" allowOverlap="1" wp14:anchorId="0CA2D4E1" wp14:editId="5DCD6852">
+        <wp:anchor distT="0" distB="0" distL="114300" distR="114300" simplePos="0" relativeHeight="23" behindDoc="1" locked="0" layoutInCell="1" allowOverlap="1" wp14:anchorId="624F24FC" wp14:editId="07777777">
           <wp:simplePos x="0" y="0"/>
           <wp:positionH relativeFrom="column">
             <wp:posOffset>-1550670</wp:posOffset>
@@ -3492,10 +6111,10 @@
           <wp:positionV relativeFrom="paragraph">
             <wp:posOffset>-457200</wp:posOffset>
           </wp:positionV>
-          <wp:extent cx="7867650" cy="2168525"/>
+          <wp:extent cx="7772400" cy="2168525"/>
           <wp:effectExtent l="0" t="0" r="0" b="0"/>
           <wp:wrapNone/>
-          <wp:docPr id="4" name="Picture 3" descr="Word_IntPg_Top_Final.png"/>
+          <wp:docPr id="12" name="Picture 3" descr="Word_IntPg_Top_Final.png"/>
           <wp:cNvGraphicFramePr>
             <a:graphicFrameLocks xmlns:a="http://schemas.openxmlformats.org/drawingml/2006/main" noChangeAspect="1"/>
           </wp:cNvGraphicFramePr>
@@ -3503,93 +6122,21 @@
             <a:graphicData uri="http://schemas.openxmlformats.org/drawingml/2006/picture">
               <pic:pic xmlns:pic="http://schemas.openxmlformats.org/drawingml/2006/picture">
                 <pic:nvPicPr>
-                  <pic:cNvPr id="0" name="Word_IntPg_Top_Final.png"/>
-                  <pic:cNvPicPr/>
+                  <pic:cNvPr id="12" name="Picture 3" descr="Word_IntPg_Top_Final.png"/>
+                  <pic:cNvPicPr>
+                    <a:picLocks noChangeAspect="1" noChangeArrowheads="1"/>
+                  </pic:cNvPicPr>
                 </pic:nvPicPr>
                 <pic:blipFill>
-                  <a:blip r:embed="rId1">
-                    <a:duotone>
-                      <a:schemeClr val="accent1">
-                        <a:shade val="45000"/>
-                        <a:satMod val="135000"/>
-                      </a:schemeClr>
-                      <a:prstClr val="white"/>
-                    </a:duotone>
-                  </a:blip>
+                  <a:blip r:embed="rId1"/>
                   <a:stretch>
                     <a:fillRect/>
                   </a:stretch>
                 </pic:blipFill>
-                <pic:spPr>
+                <pic:spPr bwMode="auto">
                   <a:xfrm>
                     <a:off x="0" y="0"/>
-                    <a:ext cx="7867650" cy="2168525"/>
-                  </a:xfrm>
-                  <a:prstGeom prst="rect">
-                    <a:avLst/>
-                  </a:prstGeom>
-                </pic:spPr>
-              </pic:pic>
-            </a:graphicData>
-          </a:graphic>
-        </wp:anchor>
-      </w:drawing>
-    </w:r>
-  </w:p>
-</w:hdr>
-</file>
-
-<file path=word/header2.xml><?xml version="1.0" encoding="utf-8"?>
-<w:hdr xmlns:wpc="http://schemas.microsoft.com/office/word/2010/wordprocessingCanvas" xmlns:cx="http://schemas.microsoft.com/office/drawing/2014/chartex" xmlns:cx1="http://schemas.microsoft.com/office/drawing/2015/9/8/chartex" xmlns:mc="http://schemas.openxmlformats.org/markup-compatibility/2006" xmlns:o="urn:schemas-microsoft-com:office:office" xmlns:r="http://schemas.openxmlformats.org/officeDocument/2006/relationships" xmlns:m="http://schemas.openxmlformats.org/officeDocument/2006/math" xmlns:v="urn:schemas-microsoft-com:vml" xmlns:wp14="http://schemas.microsoft.com/office/word/2010/wordprocessingDrawing" xmlns:wp="http://schemas.openxmlformats.org/drawingml/2006/wordprocessingDrawing" xmlns:w10="urn:schemas-microsoft-com:office:word" xmlns:w="http://schemas.openxmlformats.org/wordprocessingml/2006/main" xmlns:w14="http://schemas.microsoft.com/office/word/2010/wordml" xmlns:w15="http://schemas.microsoft.com/office/word/2012/wordml" xmlns:w16se="http://schemas.microsoft.com/office/word/2015/wordml/symex" xmlns:wpg="http://schemas.microsoft.com/office/word/2010/wordprocessingGroup" xmlns:wpi="http://schemas.microsoft.com/office/word/2010/wordprocessingInk" xmlns:wne="http://schemas.microsoft.com/office/word/2006/wordml" xmlns:wps="http://schemas.microsoft.com/office/word/2010/wordprocessingShape" mc:Ignorable="w14 w15 w16se wp14">
-  <w:p>
-    <w:pPr>
-      <w:pStyle w:val="Header"/>
-    </w:pPr>
-    <w:r>
-      <w:rPr>
-        <w:noProof/>
-      </w:rPr>
-      <w:drawing>
-        <wp:anchor distT="0" distB="0" distL="114300" distR="114300" simplePos="0" relativeHeight="251668480" behindDoc="1" locked="0" layoutInCell="1" allowOverlap="1" wp14:anchorId="2C27EE8D" wp14:editId="12F76C1F">
-          <wp:simplePos x="0" y="0"/>
-          <wp:positionH relativeFrom="column">
-            <wp:posOffset>-1551290</wp:posOffset>
-          </wp:positionH>
-          <wp:positionV relativeFrom="paragraph">
-            <wp:posOffset>-457201</wp:posOffset>
-          </wp:positionV>
-          <wp:extent cx="7868093" cy="2360428"/>
-          <wp:effectExtent l="0" t="0" r="0" b="0"/>
-          <wp:wrapNone/>
-          <wp:docPr id="1" name="Picture 0" descr="Word_CvrPgArtTop_Final.png"/>
-          <wp:cNvGraphicFramePr>
-            <a:graphicFrameLocks xmlns:a="http://schemas.openxmlformats.org/drawingml/2006/main" noChangeAspect="1"/>
-          </wp:cNvGraphicFramePr>
-          <a:graphic xmlns:a="http://schemas.openxmlformats.org/drawingml/2006/main">
-            <a:graphicData uri="http://schemas.openxmlformats.org/drawingml/2006/picture">
-              <pic:pic xmlns:pic="http://schemas.openxmlformats.org/drawingml/2006/picture">
-                <pic:nvPicPr>
-                  <pic:cNvPr id="0" name="Word_CvrPgArtTop_Final.png"/>
-                  <pic:cNvPicPr/>
-                </pic:nvPicPr>
-                <pic:blipFill>
-                  <a:blip r:embed="rId1">
-                    <a:duotone>
-                      <a:schemeClr val="accent1">
-                        <a:shade val="45000"/>
-                        <a:satMod val="135000"/>
-                      </a:schemeClr>
-                      <a:prstClr val="white"/>
-                    </a:duotone>
-                  </a:blip>
-                  <a:stretch>
-                    <a:fillRect/>
-                  </a:stretch>
-                </pic:blipFill>
-                <pic:spPr>
-                  <a:xfrm>
-                    <a:off x="0" y="0"/>
-                    <a:ext cx="7868093" cy="2360428"/>
+                    <a:ext cx="7772400" cy="2168525"/>
                   </a:xfrm>
                   <a:prstGeom prst="rect">
                     <a:avLst/>
@@ -3608,483 +6155,17 @@
 <file path=word/numbering.xml><?xml version="1.0" encoding="utf-8"?>
 <w:numbering xmlns:wpc="http://schemas.microsoft.com/office/word/2010/wordprocessingCanvas" xmlns:cx="http://schemas.microsoft.com/office/drawing/2014/chartex" xmlns:cx1="http://schemas.microsoft.com/office/drawing/2015/9/8/chartex" xmlns:mc="http://schemas.openxmlformats.org/markup-compatibility/2006" xmlns:o="urn:schemas-microsoft-com:office:office" xmlns:r="http://schemas.openxmlformats.org/officeDocument/2006/relationships" xmlns:m="http://schemas.openxmlformats.org/officeDocument/2006/math" xmlns:v="urn:schemas-microsoft-com:vml" xmlns:wp14="http://schemas.microsoft.com/office/word/2010/wordprocessingDrawing" xmlns:wp="http://schemas.openxmlformats.org/drawingml/2006/wordprocessingDrawing" xmlns:w10="urn:schemas-microsoft-com:office:word" xmlns:w="http://schemas.openxmlformats.org/wordprocessingml/2006/main" xmlns:w14="http://schemas.microsoft.com/office/word/2010/wordml" xmlns:w15="http://schemas.microsoft.com/office/word/2012/wordml" xmlns:w16se="http://schemas.microsoft.com/office/word/2015/wordml/symex" xmlns:wpg="http://schemas.microsoft.com/office/word/2010/wordprocessingGroup" xmlns:wpi="http://schemas.microsoft.com/office/word/2010/wordprocessingInk" xmlns:wne="http://schemas.microsoft.com/office/word/2006/wordml" xmlns:wps="http://schemas.microsoft.com/office/word/2010/wordprocessingShape" mc:Ignorable="w14 w15 w16se wp14">
   <w:abstractNum w:abstractNumId="0" w15:restartNumberingAfterBreak="0">
-    <w:nsid w:val="FFFFFF7F"/>
-    <w:multiLevelType w:val="singleLevel"/>
-    <w:tmpl w:val="62DE4E7A"/>
-    <w:lvl w:ilvl="0">
+    <w:nsid w:val="0B933F11"/>
+    <w:multiLevelType w:val="hybridMultilevel"/>
+    <w:tmpl w:val="6C2679CA"/>
+    <w:lvl w:ilvl="0" w:tplc="0409000F">
       <w:start w:val="1"/>
       <w:numFmt w:val="decimal"/>
       <w:lvlText w:val="%1."/>
       <w:lvlJc w:val="left"/>
       <w:pPr>
-        <w:tabs>
-          <w:tab w:val="num" w:pos="720"/>
-        </w:tabs>
         <w:ind w:left="720" w:hanging="360"/>
       </w:pPr>
-    </w:lvl>
-  </w:abstractNum>
-  <w:abstractNum w:abstractNumId="1" w15:restartNumberingAfterBreak="0">
-    <w:nsid w:val="FFFFFF82"/>
-    <w:multiLevelType w:val="singleLevel"/>
-    <w:tmpl w:val="CF3E1EC4"/>
-    <w:lvl w:ilvl="0">
-      <w:start w:val="1"/>
-      <w:numFmt w:val="bullet"/>
-      <w:lvlText w:val=""/>
-      <w:lvlJc w:val="left"/>
-      <w:pPr>
-        <w:tabs>
-          <w:tab w:val="num" w:pos="1080"/>
-        </w:tabs>
-        <w:ind w:left="1080" w:hanging="360"/>
-      </w:pPr>
-      <w:rPr>
-        <w:rFonts w:ascii="Symbol" w:hAnsi="Symbol" w:hint="default"/>
-      </w:rPr>
-    </w:lvl>
-  </w:abstractNum>
-  <w:abstractNum w:abstractNumId="2" w15:restartNumberingAfterBreak="0">
-    <w:nsid w:val="FFFFFF83"/>
-    <w:multiLevelType w:val="singleLevel"/>
-    <w:tmpl w:val="DE748FBE"/>
-    <w:lvl w:ilvl="0">
-      <w:start w:val="1"/>
-      <w:numFmt w:val="bullet"/>
-      <w:pStyle w:val="ListBullet2"/>
-      <w:lvlText w:val=""/>
-      <w:lvlJc w:val="left"/>
-      <w:pPr>
-        <w:ind w:left="720" w:hanging="360"/>
-      </w:pPr>
-      <w:rPr>
-        <w:rFonts w:ascii="Wingdings" w:hAnsi="Wingdings" w:hint="default"/>
-      </w:rPr>
-    </w:lvl>
-  </w:abstractNum>
-  <w:abstractNum w:abstractNumId="3" w15:restartNumberingAfterBreak="0">
-    <w:nsid w:val="FFFFFF88"/>
-    <w:multiLevelType w:val="singleLevel"/>
-    <w:tmpl w:val="5B880300"/>
-    <w:lvl w:ilvl="0">
-      <w:start w:val="1"/>
-      <w:numFmt w:val="upperLetter"/>
-      <w:pStyle w:val="ListNumber"/>
-      <w:lvlText w:val="%1."/>
-      <w:lvlJc w:val="left"/>
-      <w:pPr>
-        <w:ind w:left="360" w:hanging="360"/>
-      </w:pPr>
-    </w:lvl>
-  </w:abstractNum>
-  <w:abstractNum w:abstractNumId="4" w15:restartNumberingAfterBreak="0">
-    <w:nsid w:val="FFFFFF89"/>
-    <w:multiLevelType w:val="singleLevel"/>
-    <w:tmpl w:val="9D205FD6"/>
-    <w:lvl w:ilvl="0">
-      <w:start w:val="1"/>
-      <w:numFmt w:val="bullet"/>
-      <w:pStyle w:val="ListBullet"/>
-      <w:lvlText w:val=""/>
-      <w:lvlJc w:val="left"/>
-      <w:pPr>
-        <w:ind w:left="360" w:hanging="360"/>
-      </w:pPr>
-      <w:rPr>
-        <w:rFonts w:ascii="Wingdings" w:hAnsi="Wingdings" w:hint="default"/>
-      </w:rPr>
-    </w:lvl>
-  </w:abstractNum>
-  <w:abstractNum w:abstractNumId="5" w15:restartNumberingAfterBreak="0">
-    <w:nsid w:val="035E63CD"/>
-    <w:multiLevelType w:val="multilevel"/>
-    <w:tmpl w:val="1AD0E498"/>
-    <w:lvl w:ilvl="0">
-      <w:start w:val="1"/>
-      <w:numFmt w:val="bullet"/>
-      <w:lvlText w:val=""/>
-      <w:lvlJc w:val="left"/>
-      <w:pPr>
-        <w:tabs>
-          <w:tab w:val="num" w:pos="720"/>
-        </w:tabs>
-        <w:ind w:left="720" w:hanging="360"/>
-      </w:pPr>
-      <w:rPr>
-        <w:rFonts w:ascii="Symbol" w:hAnsi="Symbol" w:hint="default"/>
-        <w:sz w:val="20"/>
-      </w:rPr>
-    </w:lvl>
-    <w:lvl w:ilvl="1" w:tentative="1">
-      <w:start w:val="1"/>
-      <w:numFmt w:val="bullet"/>
-      <w:lvlText w:val="o"/>
-      <w:lvlJc w:val="left"/>
-      <w:pPr>
-        <w:tabs>
-          <w:tab w:val="num" w:pos="1440"/>
-        </w:tabs>
-        <w:ind w:left="1440" w:hanging="360"/>
-      </w:pPr>
-      <w:rPr>
-        <w:rFonts w:ascii="Courier New" w:hAnsi="Courier New" w:hint="default"/>
-        <w:sz w:val="20"/>
-      </w:rPr>
-    </w:lvl>
-    <w:lvl w:ilvl="2" w:tentative="1">
-      <w:start w:val="1"/>
-      <w:numFmt w:val="bullet"/>
-      <w:lvlText w:val=""/>
-      <w:lvlJc w:val="left"/>
-      <w:pPr>
-        <w:tabs>
-          <w:tab w:val="num" w:pos="2160"/>
-        </w:tabs>
-        <w:ind w:left="2160" w:hanging="360"/>
-      </w:pPr>
-      <w:rPr>
-        <w:rFonts w:ascii="Wingdings" w:hAnsi="Wingdings" w:hint="default"/>
-        <w:sz w:val="20"/>
-      </w:rPr>
-    </w:lvl>
-    <w:lvl w:ilvl="3" w:tentative="1">
-      <w:start w:val="1"/>
-      <w:numFmt w:val="bullet"/>
-      <w:lvlText w:val=""/>
-      <w:lvlJc w:val="left"/>
-      <w:pPr>
-        <w:tabs>
-          <w:tab w:val="num" w:pos="2880"/>
-        </w:tabs>
-        <w:ind w:left="2880" w:hanging="360"/>
-      </w:pPr>
-      <w:rPr>
-        <w:rFonts w:ascii="Wingdings" w:hAnsi="Wingdings" w:hint="default"/>
-        <w:sz w:val="20"/>
-      </w:rPr>
-    </w:lvl>
-    <w:lvl w:ilvl="4" w:tentative="1">
-      <w:start w:val="1"/>
-      <w:numFmt w:val="bullet"/>
-      <w:lvlText w:val=""/>
-      <w:lvlJc w:val="left"/>
-      <w:pPr>
-        <w:tabs>
-          <w:tab w:val="num" w:pos="3600"/>
-        </w:tabs>
-        <w:ind w:left="3600" w:hanging="360"/>
-      </w:pPr>
-      <w:rPr>
-        <w:rFonts w:ascii="Wingdings" w:hAnsi="Wingdings" w:hint="default"/>
-        <w:sz w:val="20"/>
-      </w:rPr>
-    </w:lvl>
-    <w:lvl w:ilvl="5" w:tentative="1">
-      <w:start w:val="1"/>
-      <w:numFmt w:val="bullet"/>
-      <w:lvlText w:val=""/>
-      <w:lvlJc w:val="left"/>
-      <w:pPr>
-        <w:tabs>
-          <w:tab w:val="num" w:pos="4320"/>
-        </w:tabs>
-        <w:ind w:left="4320" w:hanging="360"/>
-      </w:pPr>
-      <w:rPr>
-        <w:rFonts w:ascii="Wingdings" w:hAnsi="Wingdings" w:hint="default"/>
-        <w:sz w:val="20"/>
-      </w:rPr>
-    </w:lvl>
-    <w:lvl w:ilvl="6" w:tentative="1">
-      <w:start w:val="1"/>
-      <w:numFmt w:val="bullet"/>
-      <w:lvlText w:val=""/>
-      <w:lvlJc w:val="left"/>
-      <w:pPr>
-        <w:tabs>
-          <w:tab w:val="num" w:pos="5040"/>
-        </w:tabs>
-        <w:ind w:left="5040" w:hanging="360"/>
-      </w:pPr>
-      <w:rPr>
-        <w:rFonts w:ascii="Wingdings" w:hAnsi="Wingdings" w:hint="default"/>
-        <w:sz w:val="20"/>
-      </w:rPr>
-    </w:lvl>
-    <w:lvl w:ilvl="7" w:tentative="1">
-      <w:start w:val="1"/>
-      <w:numFmt w:val="bullet"/>
-      <w:lvlText w:val=""/>
-      <w:lvlJc w:val="left"/>
-      <w:pPr>
-        <w:tabs>
-          <w:tab w:val="num" w:pos="5760"/>
-        </w:tabs>
-        <w:ind w:left="5760" w:hanging="360"/>
-      </w:pPr>
-      <w:rPr>
-        <w:rFonts w:ascii="Wingdings" w:hAnsi="Wingdings" w:hint="default"/>
-        <w:sz w:val="20"/>
-      </w:rPr>
-    </w:lvl>
-    <w:lvl w:ilvl="8" w:tentative="1">
-      <w:start w:val="1"/>
-      <w:numFmt w:val="bullet"/>
-      <w:lvlText w:val=""/>
-      <w:lvlJc w:val="left"/>
-      <w:pPr>
-        <w:tabs>
-          <w:tab w:val="num" w:pos="6480"/>
-        </w:tabs>
-        <w:ind w:left="6480" w:hanging="360"/>
-      </w:pPr>
-      <w:rPr>
-        <w:rFonts w:ascii="Wingdings" w:hAnsi="Wingdings" w:hint="default"/>
-        <w:sz w:val="20"/>
-      </w:rPr>
-    </w:lvl>
-  </w:abstractNum>
-  <w:abstractNum w:abstractNumId="6" w15:restartNumberingAfterBreak="0">
-    <w:nsid w:val="0D3E3E47"/>
-    <w:multiLevelType w:val="hybridMultilevel"/>
-    <w:tmpl w:val="DBFC0BB8"/>
-    <w:lvl w:ilvl="0" w:tplc="04090001">
-      <w:start w:val="1"/>
-      <w:numFmt w:val="bullet"/>
-      <w:lvlText w:val=""/>
-      <w:lvlJc w:val="left"/>
-      <w:pPr>
-        <w:ind w:left="360" w:hanging="360"/>
-      </w:pPr>
-      <w:rPr>
-        <w:rFonts w:ascii="Symbol" w:hAnsi="Symbol" w:hint="default"/>
-      </w:rPr>
-    </w:lvl>
-    <w:lvl w:ilvl="1" w:tplc="04090003" w:tentative="1">
-      <w:start w:val="1"/>
-      <w:numFmt w:val="bullet"/>
-      <w:lvlText w:val="o"/>
-      <w:lvlJc w:val="left"/>
-      <w:pPr>
-        <w:ind w:left="1080" w:hanging="360"/>
-      </w:pPr>
-      <w:rPr>
-        <w:rFonts w:ascii="Courier New" w:hAnsi="Courier New" w:cs="Courier New" w:hint="default"/>
-      </w:rPr>
-    </w:lvl>
-    <w:lvl w:ilvl="2" w:tplc="04090005" w:tentative="1">
-      <w:start w:val="1"/>
-      <w:numFmt w:val="bullet"/>
-      <w:lvlText w:val=""/>
-      <w:lvlJc w:val="left"/>
-      <w:pPr>
-        <w:ind w:left="1800" w:hanging="360"/>
-      </w:pPr>
-      <w:rPr>
-        <w:rFonts w:ascii="Wingdings" w:hAnsi="Wingdings" w:hint="default"/>
-      </w:rPr>
-    </w:lvl>
-    <w:lvl w:ilvl="3" w:tplc="04090001" w:tentative="1">
-      <w:start w:val="1"/>
-      <w:numFmt w:val="bullet"/>
-      <w:lvlText w:val=""/>
-      <w:lvlJc w:val="left"/>
-      <w:pPr>
-        <w:ind w:left="2520" w:hanging="360"/>
-      </w:pPr>
-      <w:rPr>
-        <w:rFonts w:ascii="Symbol" w:hAnsi="Symbol" w:hint="default"/>
-      </w:rPr>
-    </w:lvl>
-    <w:lvl w:ilvl="4" w:tplc="04090003" w:tentative="1">
-      <w:start w:val="1"/>
-      <w:numFmt w:val="bullet"/>
-      <w:lvlText w:val="o"/>
-      <w:lvlJc w:val="left"/>
-      <w:pPr>
-        <w:ind w:left="3240" w:hanging="360"/>
-      </w:pPr>
-      <w:rPr>
-        <w:rFonts w:ascii="Courier New" w:hAnsi="Courier New" w:cs="Courier New" w:hint="default"/>
-      </w:rPr>
-    </w:lvl>
-    <w:lvl w:ilvl="5" w:tplc="04090005" w:tentative="1">
-      <w:start w:val="1"/>
-      <w:numFmt w:val="bullet"/>
-      <w:lvlText w:val=""/>
-      <w:lvlJc w:val="left"/>
-      <w:pPr>
-        <w:ind w:left="3960" w:hanging="360"/>
-      </w:pPr>
-      <w:rPr>
-        <w:rFonts w:ascii="Wingdings" w:hAnsi="Wingdings" w:hint="default"/>
-      </w:rPr>
-    </w:lvl>
-    <w:lvl w:ilvl="6" w:tplc="04090001" w:tentative="1">
-      <w:start w:val="1"/>
-      <w:numFmt w:val="bullet"/>
-      <w:lvlText w:val=""/>
-      <w:lvlJc w:val="left"/>
-      <w:pPr>
-        <w:ind w:left="4680" w:hanging="360"/>
-      </w:pPr>
-      <w:rPr>
-        <w:rFonts w:ascii="Symbol" w:hAnsi="Symbol" w:hint="default"/>
-      </w:rPr>
-    </w:lvl>
-    <w:lvl w:ilvl="7" w:tplc="04090003" w:tentative="1">
-      <w:start w:val="1"/>
-      <w:numFmt w:val="bullet"/>
-      <w:lvlText w:val="o"/>
-      <w:lvlJc w:val="left"/>
-      <w:pPr>
-        <w:ind w:left="5400" w:hanging="360"/>
-      </w:pPr>
-      <w:rPr>
-        <w:rFonts w:ascii="Courier New" w:hAnsi="Courier New" w:cs="Courier New" w:hint="default"/>
-      </w:rPr>
-    </w:lvl>
-    <w:lvl w:ilvl="8" w:tplc="04090005" w:tentative="1">
-      <w:start w:val="1"/>
-      <w:numFmt w:val="bullet"/>
-      <w:lvlText w:val=""/>
-      <w:lvlJc w:val="left"/>
-      <w:pPr>
-        <w:ind w:left="6120" w:hanging="360"/>
-      </w:pPr>
-      <w:rPr>
-        <w:rFonts w:ascii="Wingdings" w:hAnsi="Wingdings" w:hint="default"/>
-      </w:rPr>
-    </w:lvl>
-  </w:abstractNum>
-  <w:abstractNum w:abstractNumId="7" w15:restartNumberingAfterBreak="0">
-    <w:nsid w:val="13C92E09"/>
-    <w:multiLevelType w:val="hybridMultilevel"/>
-    <w:tmpl w:val="BA96B4FA"/>
-    <w:lvl w:ilvl="0" w:tplc="04090001">
-      <w:start w:val="1"/>
-      <w:numFmt w:val="bullet"/>
-      <w:lvlText w:val=""/>
-      <w:lvlJc w:val="left"/>
-      <w:pPr>
-        <w:ind w:left="360" w:hanging="360"/>
-      </w:pPr>
-      <w:rPr>
-        <w:rFonts w:ascii="Symbol" w:hAnsi="Symbol" w:hint="default"/>
-      </w:rPr>
-    </w:lvl>
-    <w:lvl w:ilvl="1" w:tplc="04090003" w:tentative="1">
-      <w:start w:val="1"/>
-      <w:numFmt w:val="bullet"/>
-      <w:lvlText w:val="o"/>
-      <w:lvlJc w:val="left"/>
-      <w:pPr>
-        <w:ind w:left="1080" w:hanging="360"/>
-      </w:pPr>
-      <w:rPr>
-        <w:rFonts w:ascii="Courier New" w:hAnsi="Courier New" w:cs="Courier New" w:hint="default"/>
-      </w:rPr>
-    </w:lvl>
-    <w:lvl w:ilvl="2" w:tplc="04090005" w:tentative="1">
-      <w:start w:val="1"/>
-      <w:numFmt w:val="bullet"/>
-      <w:lvlText w:val=""/>
-      <w:lvlJc w:val="left"/>
-      <w:pPr>
-        <w:ind w:left="1800" w:hanging="360"/>
-      </w:pPr>
-      <w:rPr>
-        <w:rFonts w:ascii="Wingdings" w:hAnsi="Wingdings" w:hint="default"/>
-      </w:rPr>
-    </w:lvl>
-    <w:lvl w:ilvl="3" w:tplc="04090001" w:tentative="1">
-      <w:start w:val="1"/>
-      <w:numFmt w:val="bullet"/>
-      <w:lvlText w:val=""/>
-      <w:lvlJc w:val="left"/>
-      <w:pPr>
-        <w:ind w:left="2520" w:hanging="360"/>
-      </w:pPr>
-      <w:rPr>
-        <w:rFonts w:ascii="Symbol" w:hAnsi="Symbol" w:hint="default"/>
-      </w:rPr>
-    </w:lvl>
-    <w:lvl w:ilvl="4" w:tplc="04090003" w:tentative="1">
-      <w:start w:val="1"/>
-      <w:numFmt w:val="bullet"/>
-      <w:lvlText w:val="o"/>
-      <w:lvlJc w:val="left"/>
-      <w:pPr>
-        <w:ind w:left="3240" w:hanging="360"/>
-      </w:pPr>
-      <w:rPr>
-        <w:rFonts w:ascii="Courier New" w:hAnsi="Courier New" w:cs="Courier New" w:hint="default"/>
-      </w:rPr>
-    </w:lvl>
-    <w:lvl w:ilvl="5" w:tplc="04090005" w:tentative="1">
-      <w:start w:val="1"/>
-      <w:numFmt w:val="bullet"/>
-      <w:lvlText w:val=""/>
-      <w:lvlJc w:val="left"/>
-      <w:pPr>
-        <w:ind w:left="3960" w:hanging="360"/>
-      </w:pPr>
-      <w:rPr>
-        <w:rFonts w:ascii="Wingdings" w:hAnsi="Wingdings" w:hint="default"/>
-      </w:rPr>
-    </w:lvl>
-    <w:lvl w:ilvl="6" w:tplc="04090001" w:tentative="1">
-      <w:start w:val="1"/>
-      <w:numFmt w:val="bullet"/>
-      <w:lvlText w:val=""/>
-      <w:lvlJc w:val="left"/>
-      <w:pPr>
-        <w:ind w:left="4680" w:hanging="360"/>
-      </w:pPr>
-      <w:rPr>
-        <w:rFonts w:ascii="Symbol" w:hAnsi="Symbol" w:hint="default"/>
-      </w:rPr>
-    </w:lvl>
-    <w:lvl w:ilvl="7" w:tplc="04090003" w:tentative="1">
-      <w:start w:val="1"/>
-      <w:numFmt w:val="bullet"/>
-      <w:lvlText w:val="o"/>
-      <w:lvlJc w:val="left"/>
-      <w:pPr>
-        <w:ind w:left="5400" w:hanging="360"/>
-      </w:pPr>
-      <w:rPr>
-        <w:rFonts w:ascii="Courier New" w:hAnsi="Courier New" w:cs="Courier New" w:hint="default"/>
-      </w:rPr>
-    </w:lvl>
-    <w:lvl w:ilvl="8" w:tplc="04090005" w:tentative="1">
-      <w:start w:val="1"/>
-      <w:numFmt w:val="bullet"/>
-      <w:lvlText w:val=""/>
-      <w:lvlJc w:val="left"/>
-      <w:pPr>
-        <w:ind w:left="6120" w:hanging="360"/>
-      </w:pPr>
-      <w:rPr>
-        <w:rFonts w:ascii="Wingdings" w:hAnsi="Wingdings" w:hint="default"/>
-      </w:rPr>
-    </w:lvl>
-  </w:abstractNum>
-  <w:abstractNum w:abstractNumId="8" w15:restartNumberingAfterBreak="0">
-    <w:nsid w:val="15533FE5"/>
-    <w:multiLevelType w:val="hybridMultilevel"/>
-    <w:tmpl w:val="DA046C9C"/>
-    <w:lvl w:ilvl="0" w:tplc="16F29E1A">
-      <w:start w:val="1"/>
-      <w:numFmt w:val="decimal"/>
-      <w:lvlText w:val="%1."/>
-      <w:lvlJc w:val="left"/>
-      <w:pPr>
-        <w:ind w:left="1080" w:hanging="360"/>
-      </w:pPr>
-      <w:rPr>
-        <w:rFonts w:hint="default"/>
-      </w:rPr>
     </w:lvl>
     <w:lvl w:ilvl="1" w:tplc="04090019" w:tentative="1">
       <w:start w:val="1"/>
@@ -4092,7 +6173,7 @@
       <w:lvlText w:val="%2."/>
       <w:lvlJc w:val="left"/>
       <w:pPr>
-        <w:ind w:left="1800" w:hanging="360"/>
+        <w:ind w:left="1440" w:hanging="360"/>
       </w:pPr>
     </w:lvl>
     <w:lvl w:ilvl="2" w:tplc="0409001B" w:tentative="1">
@@ -4101,7 +6182,7 @@
       <w:lvlText w:val="%3."/>
       <w:lvlJc w:val="right"/>
       <w:pPr>
-        <w:ind w:left="2520" w:hanging="180"/>
+        <w:ind w:left="2160" w:hanging="180"/>
       </w:pPr>
     </w:lvl>
     <w:lvl w:ilvl="3" w:tplc="0409000F" w:tentative="1">
@@ -4110,7 +6191,7 @@
       <w:lvlText w:val="%4."/>
       <w:lvlJc w:val="left"/>
       <w:pPr>
-        <w:ind w:left="3240" w:hanging="360"/>
+        <w:ind w:left="2880" w:hanging="360"/>
       </w:pPr>
     </w:lvl>
     <w:lvl w:ilvl="4" w:tplc="04090019" w:tentative="1">
@@ -4119,7 +6200,7 @@
       <w:lvlText w:val="%5."/>
       <w:lvlJc w:val="left"/>
       <w:pPr>
-        <w:ind w:left="3960" w:hanging="360"/>
+        <w:ind w:left="3600" w:hanging="360"/>
       </w:pPr>
     </w:lvl>
     <w:lvl w:ilvl="5" w:tplc="0409001B" w:tentative="1">
@@ -4128,7 +6209,7 @@
       <w:lvlText w:val="%6."/>
       <w:lvlJc w:val="right"/>
       <w:pPr>
-        <w:ind w:left="4680" w:hanging="180"/>
+        <w:ind w:left="4320" w:hanging="180"/>
       </w:pPr>
     </w:lvl>
     <w:lvl w:ilvl="6" w:tplc="0409000F" w:tentative="1">
@@ -4137,7 +6218,7 @@
       <w:lvlText w:val="%7."/>
       <w:lvlJc w:val="left"/>
       <w:pPr>
-        <w:ind w:left="5400" w:hanging="360"/>
+        <w:ind w:left="5040" w:hanging="360"/>
       </w:pPr>
     </w:lvl>
     <w:lvl w:ilvl="7" w:tplc="04090019" w:tentative="1">
@@ -4146,7 +6227,7 @@
       <w:lvlText w:val="%8."/>
       <w:lvlJc w:val="left"/>
       <w:pPr>
-        <w:ind w:left="6120" w:hanging="360"/>
+        <w:ind w:left="5760" w:hanging="360"/>
       </w:pPr>
     </w:lvl>
     <w:lvl w:ilvl="8" w:tplc="0409001B" w:tentative="1">
@@ -4155,509 +6236,112 @@
       <w:lvlText w:val="%9."/>
       <w:lvlJc w:val="right"/>
       <w:pPr>
-        <w:ind w:left="6840" w:hanging="180"/>
+        <w:ind w:left="6480" w:hanging="180"/>
       </w:pPr>
     </w:lvl>
   </w:abstractNum>
-  <w:abstractNum w:abstractNumId="9" w15:restartNumberingAfterBreak="0">
-    <w:nsid w:val="1A7417E3"/>
-    <w:multiLevelType w:val="hybridMultilevel"/>
-    <w:tmpl w:val="38A0CF08"/>
-    <w:lvl w:ilvl="0" w:tplc="04090001">
+  <w:abstractNum w:abstractNumId="1" w15:restartNumberingAfterBreak="0">
+    <w:nsid w:val="29F8490A"/>
+    <w:multiLevelType w:val="multilevel"/>
+    <w:tmpl w:val="A5260CCA"/>
+    <w:lvl w:ilvl="0">
       <w:start w:val="1"/>
-      <w:numFmt w:val="bullet"/>
-      <w:lvlText w:val=""/>
+      <w:numFmt w:val="decimal"/>
+      <w:lvlText w:val="%1"/>
       <w:lvlJc w:val="left"/>
       <w:pPr>
-        <w:ind w:left="360" w:hanging="360"/>
-      </w:pPr>
-      <w:rPr>
-        <w:rFonts w:ascii="Symbol" w:hAnsi="Symbol" w:hint="default"/>
-      </w:rPr>
+        <w:ind w:left="720" w:hanging="720"/>
+      </w:pPr>
     </w:lvl>
-    <w:lvl w:ilvl="1" w:tplc="04090003" w:tentative="1">
+    <w:lvl w:ilvl="1">
       <w:start w:val="1"/>
-      <w:numFmt w:val="bullet"/>
-      <w:lvlText w:val="o"/>
+      <w:numFmt w:val="decimal"/>
+      <w:lvlText w:val="%1.%2"/>
       <w:lvlJc w:val="left"/>
       <w:pPr>
-        <w:ind w:left="1080" w:hanging="360"/>
-      </w:pPr>
-      <w:rPr>
-        <w:rFonts w:ascii="Courier New" w:hAnsi="Courier New" w:cs="Courier New" w:hint="default"/>
-      </w:rPr>
+        <w:ind w:left="792" w:hanging="792"/>
+      </w:pPr>
     </w:lvl>
-    <w:lvl w:ilvl="2" w:tplc="04090005" w:tentative="1">
+    <w:lvl w:ilvl="2">
       <w:start w:val="1"/>
-      <w:numFmt w:val="bullet"/>
-      <w:lvlText w:val=""/>
+      <w:numFmt w:val="decimal"/>
+      <w:lvlText w:val="%1.%2.%3"/>
       <w:lvlJc w:val="left"/>
       <w:pPr>
-        <w:ind w:left="1800" w:hanging="360"/>
-      </w:pPr>
-      <w:rPr>
-        <w:rFonts w:ascii="Wingdings" w:hAnsi="Wingdings" w:hint="default"/>
-      </w:rPr>
+        <w:ind w:left="864" w:hanging="864"/>
+      </w:pPr>
     </w:lvl>
-    <w:lvl w:ilvl="3" w:tplc="04090001" w:tentative="1">
+    <w:lvl w:ilvl="3">
       <w:start w:val="1"/>
-      <w:numFmt w:val="bullet"/>
-      <w:lvlText w:val=""/>
+      <w:numFmt w:val="decimal"/>
+      <w:lvlText w:val="%1.%2.%3.%4"/>
       <w:lvlJc w:val="left"/>
       <w:pPr>
-        <w:ind w:left="2520" w:hanging="360"/>
-      </w:pPr>
-      <w:rPr>
-        <w:rFonts w:ascii="Symbol" w:hAnsi="Symbol" w:hint="default"/>
-      </w:rPr>
+        <w:ind w:left="936" w:hanging="936"/>
+      </w:pPr>
     </w:lvl>
-    <w:lvl w:ilvl="4" w:tplc="04090003" w:tentative="1">
+    <w:lvl w:ilvl="4">
       <w:start w:val="1"/>
-      <w:numFmt w:val="bullet"/>
-      <w:lvlText w:val="o"/>
+      <w:numFmt w:val="none"/>
+      <w:suff w:val="nothing"/>
+      <w:lvlText w:val=""/>
       <w:lvlJc w:val="left"/>
       <w:pPr>
-        <w:ind w:left="3240" w:hanging="360"/>
-      </w:pPr>
-      <w:rPr>
-        <w:rFonts w:ascii="Courier New" w:hAnsi="Courier New" w:cs="Courier New" w:hint="default"/>
-      </w:rPr>
+        <w:ind w:left="0" w:firstLine="0"/>
+      </w:pPr>
     </w:lvl>
-    <w:lvl w:ilvl="5" w:tplc="04090005" w:tentative="1">
+    <w:lvl w:ilvl="5">
       <w:start w:val="1"/>
-      <w:numFmt w:val="bullet"/>
-      <w:lvlText w:val=""/>
+      <w:numFmt w:val="none"/>
+      <w:suff w:val="nothing"/>
+      <w:lvlText w:val=""/>
       <w:lvlJc w:val="left"/>
       <w:pPr>
-        <w:ind w:left="3960" w:hanging="360"/>
-      </w:pPr>
-      <w:rPr>
-        <w:rFonts w:ascii="Wingdings" w:hAnsi="Wingdings" w:hint="default"/>
-      </w:rPr>
+        <w:ind w:left="0" w:firstLine="0"/>
+      </w:pPr>
     </w:lvl>
-    <w:lvl w:ilvl="6" w:tplc="04090001" w:tentative="1">
+    <w:lvl w:ilvl="6">
       <w:start w:val="1"/>
-      <w:numFmt w:val="bullet"/>
-      <w:lvlText w:val=""/>
+      <w:numFmt w:val="none"/>
+      <w:suff w:val="nothing"/>
+      <w:lvlText w:val=""/>
       <w:lvlJc w:val="left"/>
       <w:pPr>
-        <w:ind w:left="4680" w:hanging="360"/>
-      </w:pPr>
-      <w:rPr>
-        <w:rFonts w:ascii="Symbol" w:hAnsi="Symbol" w:hint="default"/>
-      </w:rPr>
+        <w:ind w:left="0" w:firstLine="0"/>
+      </w:pPr>
     </w:lvl>
-    <w:lvl w:ilvl="7" w:tplc="04090003" w:tentative="1">
+    <w:lvl w:ilvl="7">
       <w:start w:val="1"/>
-      <w:numFmt w:val="bullet"/>
-      <w:lvlText w:val="o"/>
+      <w:numFmt w:val="none"/>
+      <w:suff w:val="nothing"/>
+      <w:lvlText w:val=""/>
       <w:lvlJc w:val="left"/>
       <w:pPr>
-        <w:ind w:left="5400" w:hanging="360"/>
-      </w:pPr>
-      <w:rPr>
-        <w:rFonts w:ascii="Courier New" w:hAnsi="Courier New" w:cs="Courier New" w:hint="default"/>
-      </w:rPr>
+        <w:ind w:left="0" w:firstLine="0"/>
+      </w:pPr>
     </w:lvl>
-    <w:lvl w:ilvl="8" w:tplc="04090005" w:tentative="1">
+    <w:lvl w:ilvl="8">
       <w:start w:val="1"/>
-      <w:numFmt w:val="bullet"/>
-      <w:lvlText w:val=""/>
+      <w:numFmt w:val="none"/>
+      <w:suff w:val="nothing"/>
+      <w:lvlText w:val=""/>
       <w:lvlJc w:val="left"/>
       <w:pPr>
-        <w:ind w:left="6120" w:hanging="360"/>
-      </w:pPr>
-      <w:rPr>
-        <w:rFonts w:ascii="Wingdings" w:hAnsi="Wingdings" w:hint="default"/>
-      </w:rPr>
+        <w:ind w:left="0" w:firstLine="0"/>
+      </w:pPr>
     </w:lvl>
   </w:abstractNum>
-  <w:abstractNum w:abstractNumId="10" w15:restartNumberingAfterBreak="0">
-    <w:nsid w:val="2A083431"/>
+  <w:abstractNum w:abstractNumId="2" w15:restartNumberingAfterBreak="0">
+    <w:nsid w:val="4F3453CB"/>
     <w:multiLevelType w:val="hybridMultilevel"/>
-    <w:tmpl w:val="013009C2"/>
-    <w:lvl w:ilvl="0" w:tplc="04090001">
-      <w:start w:val="1"/>
-      <w:numFmt w:val="bullet"/>
-      <w:lvlText w:val=""/>
-      <w:lvlJc w:val="left"/>
-      <w:pPr>
-        <w:ind w:left="720" w:hanging="360"/>
-      </w:pPr>
-      <w:rPr>
-        <w:rFonts w:ascii="Symbol" w:hAnsi="Symbol" w:hint="default"/>
-      </w:rPr>
-    </w:lvl>
-    <w:lvl w:ilvl="1" w:tplc="04090003" w:tentative="1">
-      <w:start w:val="1"/>
-      <w:numFmt w:val="bullet"/>
-      <w:lvlText w:val="o"/>
-      <w:lvlJc w:val="left"/>
-      <w:pPr>
-        <w:ind w:left="1440" w:hanging="360"/>
-      </w:pPr>
-      <w:rPr>
-        <w:rFonts w:ascii="Courier New" w:hAnsi="Courier New" w:cs="Courier New" w:hint="default"/>
-      </w:rPr>
-    </w:lvl>
-    <w:lvl w:ilvl="2" w:tplc="04090005" w:tentative="1">
-      <w:start w:val="1"/>
-      <w:numFmt w:val="bullet"/>
-      <w:lvlText w:val=""/>
-      <w:lvlJc w:val="left"/>
-      <w:pPr>
-        <w:ind w:left="2160" w:hanging="360"/>
-      </w:pPr>
-      <w:rPr>
-        <w:rFonts w:ascii="Wingdings" w:hAnsi="Wingdings" w:hint="default"/>
-      </w:rPr>
-    </w:lvl>
-    <w:lvl w:ilvl="3" w:tplc="04090001" w:tentative="1">
-      <w:start w:val="1"/>
-      <w:numFmt w:val="bullet"/>
-      <w:lvlText w:val=""/>
-      <w:lvlJc w:val="left"/>
-      <w:pPr>
-        <w:ind w:left="2880" w:hanging="360"/>
-      </w:pPr>
-      <w:rPr>
-        <w:rFonts w:ascii="Symbol" w:hAnsi="Symbol" w:hint="default"/>
-      </w:rPr>
-    </w:lvl>
-    <w:lvl w:ilvl="4" w:tplc="04090003" w:tentative="1">
-      <w:start w:val="1"/>
-      <w:numFmt w:val="bullet"/>
-      <w:lvlText w:val="o"/>
-      <w:lvlJc w:val="left"/>
-      <w:pPr>
-        <w:ind w:left="3600" w:hanging="360"/>
-      </w:pPr>
-      <w:rPr>
-        <w:rFonts w:ascii="Courier New" w:hAnsi="Courier New" w:cs="Courier New" w:hint="default"/>
-      </w:rPr>
-    </w:lvl>
-    <w:lvl w:ilvl="5" w:tplc="04090005" w:tentative="1">
-      <w:start w:val="1"/>
-      <w:numFmt w:val="bullet"/>
-      <w:lvlText w:val=""/>
-      <w:lvlJc w:val="left"/>
-      <w:pPr>
-        <w:ind w:left="4320" w:hanging="360"/>
-      </w:pPr>
-      <w:rPr>
-        <w:rFonts w:ascii="Wingdings" w:hAnsi="Wingdings" w:hint="default"/>
-      </w:rPr>
-    </w:lvl>
-    <w:lvl w:ilvl="6" w:tplc="04090001" w:tentative="1">
-      <w:start w:val="1"/>
-      <w:numFmt w:val="bullet"/>
-      <w:lvlText w:val=""/>
-      <w:lvlJc w:val="left"/>
-      <w:pPr>
-        <w:ind w:left="5040" w:hanging="360"/>
-      </w:pPr>
-      <w:rPr>
-        <w:rFonts w:ascii="Symbol" w:hAnsi="Symbol" w:hint="default"/>
-      </w:rPr>
-    </w:lvl>
-    <w:lvl w:ilvl="7" w:tplc="04090003" w:tentative="1">
-      <w:start w:val="1"/>
-      <w:numFmt w:val="bullet"/>
-      <w:lvlText w:val="o"/>
-      <w:lvlJc w:val="left"/>
-      <w:pPr>
-        <w:ind w:left="5760" w:hanging="360"/>
-      </w:pPr>
-      <w:rPr>
-        <w:rFonts w:ascii="Courier New" w:hAnsi="Courier New" w:cs="Courier New" w:hint="default"/>
-      </w:rPr>
-    </w:lvl>
-    <w:lvl w:ilvl="8" w:tplc="04090005" w:tentative="1">
-      <w:start w:val="1"/>
-      <w:numFmt w:val="bullet"/>
-      <w:lvlText w:val=""/>
-      <w:lvlJc w:val="left"/>
-      <w:pPr>
-        <w:ind w:left="6480" w:hanging="360"/>
-      </w:pPr>
-      <w:rPr>
-        <w:rFonts w:ascii="Wingdings" w:hAnsi="Wingdings" w:hint="default"/>
-      </w:rPr>
-    </w:lvl>
-  </w:abstractNum>
-  <w:abstractNum w:abstractNumId="11" w15:restartNumberingAfterBreak="0">
-    <w:nsid w:val="2E0B2199"/>
-    <w:multiLevelType w:val="multilevel"/>
-    <w:tmpl w:val="5C3841E2"/>
-    <w:lvl w:ilvl="0">
-      <w:start w:val="1"/>
-      <w:numFmt w:val="bullet"/>
-      <w:lvlText w:val=""/>
-      <w:lvlJc w:val="left"/>
-      <w:pPr>
-        <w:tabs>
-          <w:tab w:val="num" w:pos="720"/>
-        </w:tabs>
-        <w:ind w:left="720" w:hanging="360"/>
-      </w:pPr>
-      <w:rPr>
-        <w:rFonts w:ascii="Symbol" w:hAnsi="Symbol" w:hint="default"/>
-        <w:sz w:val="20"/>
-      </w:rPr>
-    </w:lvl>
-    <w:lvl w:ilvl="1" w:tentative="1">
-      <w:start w:val="1"/>
-      <w:numFmt w:val="bullet"/>
-      <w:lvlText w:val="o"/>
-      <w:lvlJc w:val="left"/>
-      <w:pPr>
-        <w:tabs>
-          <w:tab w:val="num" w:pos="1440"/>
-        </w:tabs>
-        <w:ind w:left="1440" w:hanging="360"/>
-      </w:pPr>
-      <w:rPr>
-        <w:rFonts w:ascii="Courier New" w:hAnsi="Courier New" w:hint="default"/>
-        <w:sz w:val="20"/>
-      </w:rPr>
-    </w:lvl>
-    <w:lvl w:ilvl="2" w:tentative="1">
-      <w:start w:val="1"/>
-      <w:numFmt w:val="bullet"/>
-      <w:lvlText w:val=""/>
-      <w:lvlJc w:val="left"/>
-      <w:pPr>
-        <w:tabs>
-          <w:tab w:val="num" w:pos="2160"/>
-        </w:tabs>
-        <w:ind w:left="2160" w:hanging="360"/>
-      </w:pPr>
-      <w:rPr>
-        <w:rFonts w:ascii="Wingdings" w:hAnsi="Wingdings" w:hint="default"/>
-        <w:sz w:val="20"/>
-      </w:rPr>
-    </w:lvl>
-    <w:lvl w:ilvl="3" w:tentative="1">
-      <w:start w:val="1"/>
-      <w:numFmt w:val="bullet"/>
-      <w:lvlText w:val=""/>
-      <w:lvlJc w:val="left"/>
-      <w:pPr>
-        <w:tabs>
-          <w:tab w:val="num" w:pos="2880"/>
-        </w:tabs>
-        <w:ind w:left="2880" w:hanging="360"/>
-      </w:pPr>
-      <w:rPr>
-        <w:rFonts w:ascii="Wingdings" w:hAnsi="Wingdings" w:hint="default"/>
-        <w:sz w:val="20"/>
-      </w:rPr>
-    </w:lvl>
-    <w:lvl w:ilvl="4" w:tentative="1">
-      <w:start w:val="1"/>
-      <w:numFmt w:val="bullet"/>
-      <w:lvlText w:val=""/>
-      <w:lvlJc w:val="left"/>
-      <w:pPr>
-        <w:tabs>
-          <w:tab w:val="num" w:pos="3600"/>
-        </w:tabs>
-        <w:ind w:left="3600" w:hanging="360"/>
-      </w:pPr>
-      <w:rPr>
-        <w:rFonts w:ascii="Wingdings" w:hAnsi="Wingdings" w:hint="default"/>
-        <w:sz w:val="20"/>
-      </w:rPr>
-    </w:lvl>
-    <w:lvl w:ilvl="5" w:tentative="1">
-      <w:start w:val="1"/>
-      <w:numFmt w:val="bullet"/>
-      <w:lvlText w:val=""/>
-      <w:lvlJc w:val="left"/>
-      <w:pPr>
-        <w:tabs>
-          <w:tab w:val="num" w:pos="4320"/>
-        </w:tabs>
-        <w:ind w:left="4320" w:hanging="360"/>
-      </w:pPr>
-      <w:rPr>
-        <w:rFonts w:ascii="Wingdings" w:hAnsi="Wingdings" w:hint="default"/>
-        <w:sz w:val="20"/>
-      </w:rPr>
-    </w:lvl>
-    <w:lvl w:ilvl="6" w:tentative="1">
-      <w:start w:val="1"/>
-      <w:numFmt w:val="bullet"/>
-      <w:lvlText w:val=""/>
-      <w:lvlJc w:val="left"/>
-      <w:pPr>
-        <w:tabs>
-          <w:tab w:val="num" w:pos="5040"/>
-        </w:tabs>
-        <w:ind w:left="5040" w:hanging="360"/>
-      </w:pPr>
-      <w:rPr>
-        <w:rFonts w:ascii="Wingdings" w:hAnsi="Wingdings" w:hint="default"/>
-        <w:sz w:val="20"/>
-      </w:rPr>
-    </w:lvl>
-    <w:lvl w:ilvl="7" w:tentative="1">
-      <w:start w:val="1"/>
-      <w:numFmt w:val="bullet"/>
-      <w:lvlText w:val=""/>
-      <w:lvlJc w:val="left"/>
-      <w:pPr>
-        <w:tabs>
-          <w:tab w:val="num" w:pos="5760"/>
-        </w:tabs>
-        <w:ind w:left="5760" w:hanging="360"/>
-      </w:pPr>
-      <w:rPr>
-        <w:rFonts w:ascii="Wingdings" w:hAnsi="Wingdings" w:hint="default"/>
-        <w:sz w:val="20"/>
-      </w:rPr>
-    </w:lvl>
-    <w:lvl w:ilvl="8" w:tentative="1">
-      <w:start w:val="1"/>
-      <w:numFmt w:val="bullet"/>
-      <w:lvlText w:val=""/>
-      <w:lvlJc w:val="left"/>
-      <w:pPr>
-        <w:tabs>
-          <w:tab w:val="num" w:pos="6480"/>
-        </w:tabs>
-        <w:ind w:left="6480" w:hanging="360"/>
-      </w:pPr>
-      <w:rPr>
-        <w:rFonts w:ascii="Wingdings" w:hAnsi="Wingdings" w:hint="default"/>
-        <w:sz w:val="20"/>
-      </w:rPr>
-    </w:lvl>
-  </w:abstractNum>
-  <w:abstractNum w:abstractNumId="12" w15:restartNumberingAfterBreak="0">
-    <w:nsid w:val="4FD2731F"/>
-    <w:multiLevelType w:val="hybridMultilevel"/>
-    <w:tmpl w:val="671AEB34"/>
-    <w:lvl w:ilvl="0" w:tplc="565EE682">
-      <w:start w:val="1"/>
-      <w:numFmt w:val="bullet"/>
-      <w:lvlText w:val=""/>
-      <w:lvlJc w:val="left"/>
-      <w:pPr>
-        <w:ind w:left="720" w:hanging="360"/>
-      </w:pPr>
-      <w:rPr>
-        <w:rFonts w:ascii="Wingdings" w:hAnsi="Wingdings" w:hint="default"/>
-      </w:rPr>
-    </w:lvl>
-    <w:lvl w:ilvl="1" w:tplc="04090003" w:tentative="1">
-      <w:start w:val="1"/>
-      <w:numFmt w:val="bullet"/>
-      <w:lvlText w:val="o"/>
-      <w:lvlJc w:val="left"/>
-      <w:pPr>
-        <w:ind w:left="1440" w:hanging="360"/>
-      </w:pPr>
-      <w:rPr>
-        <w:rFonts w:ascii="Courier New" w:hAnsi="Courier New" w:cs="Courier New" w:hint="default"/>
-      </w:rPr>
-    </w:lvl>
-    <w:lvl w:ilvl="2" w:tplc="04090005" w:tentative="1">
-      <w:start w:val="1"/>
-      <w:numFmt w:val="bullet"/>
-      <w:lvlText w:val=""/>
-      <w:lvlJc w:val="left"/>
-      <w:pPr>
-        <w:ind w:left="2160" w:hanging="360"/>
-      </w:pPr>
-      <w:rPr>
-        <w:rFonts w:ascii="Wingdings" w:hAnsi="Wingdings" w:hint="default"/>
-      </w:rPr>
-    </w:lvl>
-    <w:lvl w:ilvl="3" w:tplc="04090001" w:tentative="1">
-      <w:start w:val="1"/>
-      <w:numFmt w:val="bullet"/>
-      <w:lvlText w:val=""/>
-      <w:lvlJc w:val="left"/>
-      <w:pPr>
-        <w:ind w:left="2880" w:hanging="360"/>
-      </w:pPr>
-      <w:rPr>
-        <w:rFonts w:ascii="Symbol" w:hAnsi="Symbol" w:hint="default"/>
-      </w:rPr>
-    </w:lvl>
-    <w:lvl w:ilvl="4" w:tplc="04090003" w:tentative="1">
-      <w:start w:val="1"/>
-      <w:numFmt w:val="bullet"/>
-      <w:lvlText w:val="o"/>
-      <w:lvlJc w:val="left"/>
-      <w:pPr>
-        <w:ind w:left="3600" w:hanging="360"/>
-      </w:pPr>
-      <w:rPr>
-        <w:rFonts w:ascii="Courier New" w:hAnsi="Courier New" w:cs="Courier New" w:hint="default"/>
-      </w:rPr>
-    </w:lvl>
-    <w:lvl w:ilvl="5" w:tplc="04090005" w:tentative="1">
-      <w:start w:val="1"/>
-      <w:numFmt w:val="bullet"/>
-      <w:lvlText w:val=""/>
-      <w:lvlJc w:val="left"/>
-      <w:pPr>
-        <w:ind w:left="4320" w:hanging="360"/>
-      </w:pPr>
-      <w:rPr>
-        <w:rFonts w:ascii="Wingdings" w:hAnsi="Wingdings" w:hint="default"/>
-      </w:rPr>
-    </w:lvl>
-    <w:lvl w:ilvl="6" w:tplc="04090001" w:tentative="1">
-      <w:start w:val="1"/>
-      <w:numFmt w:val="bullet"/>
-      <w:lvlText w:val=""/>
-      <w:lvlJc w:val="left"/>
-      <w:pPr>
-        <w:ind w:left="5040" w:hanging="360"/>
-      </w:pPr>
-      <w:rPr>
-        <w:rFonts w:ascii="Symbol" w:hAnsi="Symbol" w:hint="default"/>
-      </w:rPr>
-    </w:lvl>
-    <w:lvl w:ilvl="7" w:tplc="04090003" w:tentative="1">
-      <w:start w:val="1"/>
-      <w:numFmt w:val="bullet"/>
-      <w:lvlText w:val="o"/>
-      <w:lvlJc w:val="left"/>
-      <w:pPr>
-        <w:ind w:left="5760" w:hanging="360"/>
-      </w:pPr>
-      <w:rPr>
-        <w:rFonts w:ascii="Courier New" w:hAnsi="Courier New" w:cs="Courier New" w:hint="default"/>
-      </w:rPr>
-    </w:lvl>
-    <w:lvl w:ilvl="8" w:tplc="04090005" w:tentative="1">
-      <w:start w:val="1"/>
-      <w:numFmt w:val="bullet"/>
-      <w:lvlText w:val=""/>
-      <w:lvlJc w:val="left"/>
-      <w:pPr>
-        <w:ind w:left="6480" w:hanging="360"/>
-      </w:pPr>
-      <w:rPr>
-        <w:rFonts w:ascii="Wingdings" w:hAnsi="Wingdings" w:hint="default"/>
-      </w:rPr>
-    </w:lvl>
-  </w:abstractNum>
-  <w:abstractNum w:abstractNumId="13" w15:restartNumberingAfterBreak="0">
-    <w:nsid w:val="66353B0D"/>
-    <w:multiLevelType w:val="hybridMultilevel"/>
-    <w:tmpl w:val="1284BE9A"/>
-    <w:lvl w:ilvl="0" w:tplc="BADE5E1C">
+    <w:tmpl w:val="A65CC726"/>
+    <w:lvl w:ilvl="0" w:tplc="0409000F">
       <w:start w:val="1"/>
       <w:numFmt w:val="decimal"/>
       <w:lvlText w:val="%1."/>
       <w:lvlJc w:val="left"/>
       <w:pPr>
-        <w:ind w:left="360" w:hanging="360"/>
+        <w:ind w:left="720" w:hanging="360"/>
       </w:pPr>
     </w:lvl>
     <w:lvl w:ilvl="1" w:tplc="04090019" w:tentative="1">
@@ -4666,7 +6350,7 @@
       <w:lvlText w:val="%2."/>
       <w:lvlJc w:val="left"/>
       <w:pPr>
-        <w:ind w:left="1080" w:hanging="360"/>
+        <w:ind w:left="1440" w:hanging="360"/>
       </w:pPr>
     </w:lvl>
     <w:lvl w:ilvl="2" w:tplc="0409001B" w:tentative="1">
@@ -4675,7 +6359,7 @@
       <w:lvlText w:val="%3."/>
       <w:lvlJc w:val="right"/>
       <w:pPr>
-        <w:ind w:left="1800" w:hanging="180"/>
+        <w:ind w:left="2160" w:hanging="180"/>
       </w:pPr>
     </w:lvl>
     <w:lvl w:ilvl="3" w:tplc="0409000F" w:tentative="1">
@@ -4684,7 +6368,7 @@
       <w:lvlText w:val="%4."/>
       <w:lvlJc w:val="left"/>
       <w:pPr>
-        <w:ind w:left="2520" w:hanging="360"/>
+        <w:ind w:left="2880" w:hanging="360"/>
       </w:pPr>
     </w:lvl>
     <w:lvl w:ilvl="4" w:tplc="04090019" w:tentative="1">
@@ -4693,7 +6377,7 @@
       <w:lvlText w:val="%5."/>
       <w:lvlJc w:val="left"/>
       <w:pPr>
-        <w:ind w:left="3240" w:hanging="360"/>
+        <w:ind w:left="3600" w:hanging="360"/>
       </w:pPr>
     </w:lvl>
     <w:lvl w:ilvl="5" w:tplc="0409001B" w:tentative="1">
@@ -4702,7 +6386,7 @@
       <w:lvlText w:val="%6."/>
       <w:lvlJc w:val="right"/>
       <w:pPr>
-        <w:ind w:left="3960" w:hanging="180"/>
+        <w:ind w:left="4320" w:hanging="180"/>
       </w:pPr>
     </w:lvl>
     <w:lvl w:ilvl="6" w:tplc="0409000F" w:tentative="1">
@@ -4711,7 +6395,7 @@
       <w:lvlText w:val="%7."/>
       <w:lvlJc w:val="left"/>
       <w:pPr>
-        <w:ind w:left="4680" w:hanging="360"/>
+        <w:ind w:left="5040" w:hanging="360"/>
       </w:pPr>
     </w:lvl>
     <w:lvl w:ilvl="7" w:tplc="04090019" w:tentative="1">
@@ -4720,7 +6404,7 @@
       <w:lvlText w:val="%8."/>
       <w:lvlJc w:val="left"/>
       <w:pPr>
-        <w:ind w:left="5400" w:hanging="360"/>
+        <w:ind w:left="5760" w:hanging="360"/>
       </w:pPr>
     </w:lvl>
     <w:lvl w:ilvl="8" w:tplc="0409001B" w:tentative="1">
@@ -4729,25 +6413,22 @@
       <w:lvlText w:val="%9."/>
       <w:lvlJc w:val="right"/>
       <w:pPr>
-        <w:ind w:left="6120" w:hanging="180"/>
+        <w:ind w:left="6480" w:hanging="180"/>
       </w:pPr>
     </w:lvl>
   </w:abstractNum>
-  <w:abstractNum w:abstractNumId="14" w15:restartNumberingAfterBreak="0">
-    <w:nsid w:val="68E44242"/>
+  <w:abstractNum w:abstractNumId="3" w15:restartNumberingAfterBreak="0">
+    <w:nsid w:val="53CC7664"/>
     <w:multiLevelType w:val="hybridMultilevel"/>
-    <w:tmpl w:val="2E70C8B2"/>
-    <w:lvl w:ilvl="0" w:tplc="A6A0CEEE">
+    <w:tmpl w:val="5F40B78E"/>
+    <w:lvl w:ilvl="0" w:tplc="0409000F">
       <w:start w:val="1"/>
       <w:numFmt w:val="decimal"/>
       <w:lvlText w:val="%1."/>
       <w:lvlJc w:val="left"/>
       <w:pPr>
-        <w:ind w:left="1080" w:hanging="720"/>
-      </w:pPr>
-      <w:rPr>
-        <w:rFonts w:hint="default"/>
-      </w:rPr>
+        <w:ind w:left="720" w:hanging="360"/>
+      </w:pPr>
     </w:lvl>
     <w:lvl w:ilvl="1" w:tplc="04090019" w:tentative="1">
       <w:start w:val="1"/>
@@ -4822,10 +6503,10 @@
       </w:pPr>
     </w:lvl>
   </w:abstractNum>
-  <w:abstractNum w:abstractNumId="15" w15:restartNumberingAfterBreak="0">
-    <w:nsid w:val="727410EA"/>
+  <w:abstractNum w:abstractNumId="4" w15:restartNumberingAfterBreak="0">
+    <w:nsid w:val="5AD26CA7"/>
     <w:multiLevelType w:val="multilevel"/>
-    <w:tmpl w:val="FC2CECD2"/>
+    <w:tmpl w:val="523AF33A"/>
     <w:lvl w:ilvl="0">
       <w:start w:val="1"/>
       <w:numFmt w:val="decimal"/>
@@ -4854,9 +6535,9 @@
     </w:lvl>
     <w:lvl w:ilvl="2">
       <w:start w:val="1"/>
-      <w:numFmt w:val="decimal"/>
+      <w:numFmt w:val="none"/>
       <w:pStyle w:val="Heading3"/>
-      <w:lvlText w:val="%1.%2.%3"/>
+      <w:lvlText w:val="5.2.2"/>
       <w:lvlJc w:val="left"/>
       <w:pPr>
         <w:ind w:left="864" w:hanging="864"/>
@@ -4939,21 +6620,18 @@
       </w:rPr>
     </w:lvl>
   </w:abstractNum>
-  <w:abstractNum w:abstractNumId="16" w15:restartNumberingAfterBreak="0">
-    <w:nsid w:val="7C0E7DD2"/>
+  <w:abstractNum w:abstractNumId="5" w15:restartNumberingAfterBreak="0">
+    <w:nsid w:val="66353B0D"/>
     <w:multiLevelType w:val="hybridMultilevel"/>
-    <w:tmpl w:val="AEBA8190"/>
-    <w:lvl w:ilvl="0" w:tplc="F18053D6">
+    <w:tmpl w:val="1284BE9A"/>
+    <w:lvl w:ilvl="0" w:tplc="BADE5E1C">
       <w:start w:val="1"/>
       <w:numFmt w:val="decimal"/>
-      <w:lvlText w:val="%1"/>
+      <w:lvlText w:val="%1."/>
       <w:lvlJc w:val="left"/>
       <w:pPr>
-        <w:ind w:left="1080" w:hanging="720"/>
-      </w:pPr>
-      <w:rPr>
-        <w:rFonts w:hint="default"/>
-      </w:rPr>
+        <w:ind w:left="360" w:hanging="360"/>
+      </w:pPr>
     </w:lvl>
     <w:lvl w:ilvl="1" w:tplc="04090019" w:tentative="1">
       <w:start w:val="1"/>
@@ -4961,7 +6639,7 @@
       <w:lvlText w:val="%2."/>
       <w:lvlJc w:val="left"/>
       <w:pPr>
-        <w:ind w:left="1440" w:hanging="360"/>
+        <w:ind w:left="1080" w:hanging="360"/>
       </w:pPr>
     </w:lvl>
     <w:lvl w:ilvl="2" w:tplc="0409001B" w:tentative="1">
@@ -4970,7 +6648,7 @@
       <w:lvlText w:val="%3."/>
       <w:lvlJc w:val="right"/>
       <w:pPr>
-        <w:ind w:left="2160" w:hanging="180"/>
+        <w:ind w:left="1800" w:hanging="180"/>
       </w:pPr>
     </w:lvl>
     <w:lvl w:ilvl="3" w:tplc="0409000F" w:tentative="1">
@@ -4979,7 +6657,7 @@
       <w:lvlText w:val="%4."/>
       <w:lvlJc w:val="left"/>
       <w:pPr>
-        <w:ind w:left="2880" w:hanging="360"/>
+        <w:ind w:left="2520" w:hanging="360"/>
       </w:pPr>
     </w:lvl>
     <w:lvl w:ilvl="4" w:tplc="04090019" w:tentative="1">
@@ -4988,7 +6666,7 @@
       <w:lvlText w:val="%5."/>
       <w:lvlJc w:val="left"/>
       <w:pPr>
-        <w:ind w:left="3600" w:hanging="360"/>
+        <w:ind w:left="3240" w:hanging="360"/>
       </w:pPr>
     </w:lvl>
     <w:lvl w:ilvl="5" w:tplc="0409001B" w:tentative="1">
@@ -4997,7 +6675,7 @@
       <w:lvlText w:val="%6."/>
       <w:lvlJc w:val="right"/>
       <w:pPr>
-        <w:ind w:left="4320" w:hanging="180"/>
+        <w:ind w:left="3960" w:hanging="180"/>
       </w:pPr>
     </w:lvl>
     <w:lvl w:ilvl="6" w:tplc="0409000F" w:tentative="1">
@@ -5006,7 +6684,7 @@
       <w:lvlText w:val="%7."/>
       <w:lvlJc w:val="left"/>
       <w:pPr>
-        <w:ind w:left="5040" w:hanging="360"/>
+        <w:ind w:left="4680" w:hanging="360"/>
       </w:pPr>
     </w:lvl>
     <w:lvl w:ilvl="7" w:tplc="04090019" w:tentative="1">
@@ -5015,7 +6693,7 @@
       <w:lvlText w:val="%8."/>
       <w:lvlJc w:val="left"/>
       <w:pPr>
-        <w:ind w:left="5760" w:hanging="360"/>
+        <w:ind w:left="5400" w:hanging="360"/>
       </w:pPr>
     </w:lvl>
     <w:lvl w:ilvl="8" w:tplc="0409001B" w:tentative="1">
@@ -5024,62 +6702,349 @@
       <w:lvlText w:val="%9."/>
       <w:lvlJc w:val="right"/>
       <w:pPr>
-        <w:ind w:left="6480" w:hanging="180"/>
-      </w:pPr>
+        <w:ind w:left="6120" w:hanging="180"/>
+      </w:pPr>
+    </w:lvl>
+  </w:abstractNum>
+  <w:abstractNum w:abstractNumId="6" w15:restartNumberingAfterBreak="0">
+    <w:nsid w:val="6B0161FE"/>
+    <w:multiLevelType w:val="multilevel"/>
+    <w:tmpl w:val="A3D47A16"/>
+    <w:lvl w:ilvl="0">
+      <w:start w:val="1"/>
+      <w:numFmt w:val="decimal"/>
+      <w:lvlText w:val="%1"/>
+      <w:lvlJc w:val="left"/>
+      <w:pPr>
+        <w:ind w:left="720" w:hanging="720"/>
+      </w:pPr>
+      <w:rPr>
+        <w:rFonts w:hint="default"/>
+      </w:rPr>
+    </w:lvl>
+    <w:lvl w:ilvl="1">
+      <w:start w:val="1"/>
+      <w:numFmt w:val="decimal"/>
+      <w:lvlText w:val="%1.%2"/>
+      <w:lvlJc w:val="left"/>
+      <w:pPr>
+        <w:ind w:left="792" w:hanging="792"/>
+      </w:pPr>
+      <w:rPr>
+        <w:rFonts w:hint="default"/>
+      </w:rPr>
+    </w:lvl>
+    <w:lvl w:ilvl="2">
+      <w:start w:val="1"/>
+      <w:numFmt w:val="none"/>
+      <w:lvlText w:val="5.2.2"/>
+      <w:lvlJc w:val="left"/>
+      <w:pPr>
+        <w:ind w:left="864" w:hanging="864"/>
+      </w:pPr>
+      <w:rPr>
+        <w:rFonts w:hint="default"/>
+      </w:rPr>
+    </w:lvl>
+    <w:lvl w:ilvl="3">
+      <w:start w:val="1"/>
+      <w:numFmt w:val="decimal"/>
+      <w:lvlText w:val="%1.%2.%3.%4"/>
+      <w:lvlJc w:val="left"/>
+      <w:pPr>
+        <w:ind w:left="936" w:hanging="936"/>
+      </w:pPr>
+      <w:rPr>
+        <w:rFonts w:hint="default"/>
+      </w:rPr>
+    </w:lvl>
+    <w:lvl w:ilvl="4">
+      <w:start w:val="1"/>
+      <w:numFmt w:val="decimal"/>
+      <w:lvlText w:val="%1.%2.%3.%4.%5"/>
+      <w:lvlJc w:val="left"/>
+      <w:pPr>
+        <w:ind w:left="1008" w:hanging="1008"/>
+      </w:pPr>
+      <w:rPr>
+        <w:rFonts w:hint="default"/>
+      </w:rPr>
+    </w:lvl>
+    <w:lvl w:ilvl="5">
+      <w:start w:val="1"/>
+      <w:numFmt w:val="decimal"/>
+      <w:lvlText w:val="%1.%2.%3.%4.%5.%6"/>
+      <w:lvlJc w:val="left"/>
+      <w:pPr>
+        <w:ind w:left="1152" w:hanging="1152"/>
+      </w:pPr>
+      <w:rPr>
+        <w:rFonts w:hint="default"/>
+      </w:rPr>
+    </w:lvl>
+    <w:lvl w:ilvl="6">
+      <w:start w:val="1"/>
+      <w:numFmt w:val="decimal"/>
+      <w:lvlText w:val="%1.%2.%3.%4.%5.%6.%7"/>
+      <w:lvlJc w:val="left"/>
+      <w:pPr>
+        <w:ind w:left="1296" w:hanging="1296"/>
+      </w:pPr>
+      <w:rPr>
+        <w:rFonts w:hint="default"/>
+      </w:rPr>
+    </w:lvl>
+    <w:lvl w:ilvl="7">
+      <w:start w:val="1"/>
+      <w:numFmt w:val="decimal"/>
+      <w:lvlText w:val="%1.%2.%3.%4.%5.%6.%7.%8"/>
+      <w:lvlJc w:val="left"/>
+      <w:pPr>
+        <w:ind w:left="1440" w:hanging="1440"/>
+      </w:pPr>
+      <w:rPr>
+        <w:rFonts w:hint="default"/>
+      </w:rPr>
+    </w:lvl>
+    <w:lvl w:ilvl="8">
+      <w:start w:val="1"/>
+      <w:numFmt w:val="decimal"/>
+      <w:lvlText w:val="%1.%2.%3.%4.%5.%6.%7.%8.%9"/>
+      <w:lvlJc w:val="left"/>
+      <w:pPr>
+        <w:ind w:left="1584" w:hanging="1584"/>
+      </w:pPr>
+      <w:rPr>
+        <w:rFonts w:hint="default"/>
+      </w:rPr>
+    </w:lvl>
+  </w:abstractNum>
+  <w:abstractNum w:abstractNumId="7" w15:restartNumberingAfterBreak="0">
+    <w:nsid w:val="6DCD19FD"/>
+    <w:multiLevelType w:val="multilevel"/>
+    <w:tmpl w:val="6166E106"/>
+    <w:lvl w:ilvl="0">
+      <w:start w:val="1"/>
+      <w:numFmt w:val="decimal"/>
+      <w:lvlText w:val="%1"/>
+      <w:lvlJc w:val="left"/>
+      <w:pPr>
+        <w:ind w:left="720" w:hanging="720"/>
+      </w:pPr>
+    </w:lvl>
+    <w:lvl w:ilvl="1">
+      <w:start w:val="1"/>
+      <w:numFmt w:val="decimal"/>
+      <w:lvlText w:val="%1.%2"/>
+      <w:lvlJc w:val="left"/>
+      <w:pPr>
+        <w:ind w:left="792" w:hanging="792"/>
+      </w:pPr>
+    </w:lvl>
+    <w:lvl w:ilvl="2">
+      <w:start w:val="1"/>
+      <w:numFmt w:val="decimal"/>
+      <w:lvlText w:val="%1.%2.%3"/>
+      <w:lvlJc w:val="left"/>
+      <w:pPr>
+        <w:ind w:left="864" w:hanging="864"/>
+      </w:pPr>
+    </w:lvl>
+    <w:lvl w:ilvl="3">
+      <w:start w:val="1"/>
+      <w:numFmt w:val="decimal"/>
+      <w:lvlText w:val="%1.%2.%3.%4"/>
+      <w:lvlJc w:val="left"/>
+      <w:pPr>
+        <w:ind w:left="936" w:hanging="936"/>
+      </w:pPr>
+    </w:lvl>
+    <w:lvl w:ilvl="4">
+      <w:start w:val="1"/>
+      <w:numFmt w:val="decimal"/>
+      <w:lvlText w:val="%1.%2.%3.%4.%5"/>
+      <w:lvlJc w:val="left"/>
+      <w:pPr>
+        <w:ind w:left="1008" w:hanging="1008"/>
+      </w:pPr>
+    </w:lvl>
+    <w:lvl w:ilvl="5">
+      <w:start w:val="1"/>
+      <w:numFmt w:val="decimal"/>
+      <w:lvlText w:val="%1.%2.%3.%4.%5.%6"/>
+      <w:lvlJc w:val="left"/>
+      <w:pPr>
+        <w:ind w:left="1152" w:hanging="1152"/>
+      </w:pPr>
+    </w:lvl>
+    <w:lvl w:ilvl="6">
+      <w:start w:val="1"/>
+      <w:numFmt w:val="decimal"/>
+      <w:lvlText w:val="%1.%2.%3.%4.%5.%6.%7"/>
+      <w:lvlJc w:val="left"/>
+      <w:pPr>
+        <w:ind w:left="1296" w:hanging="1296"/>
+      </w:pPr>
+    </w:lvl>
+    <w:lvl w:ilvl="7">
+      <w:start w:val="1"/>
+      <w:numFmt w:val="decimal"/>
+      <w:lvlText w:val="%1.%2.%3.%4.%5.%6.%7.%8"/>
+      <w:lvlJc w:val="left"/>
+      <w:pPr>
+        <w:ind w:left="1440" w:hanging="1440"/>
+      </w:pPr>
+    </w:lvl>
+    <w:lvl w:ilvl="8">
+      <w:start w:val="1"/>
+      <w:numFmt w:val="decimal"/>
+      <w:lvlText w:val="%1.%2.%3.%4.%5.%6.%7.%8.%9"/>
+      <w:lvlJc w:val="left"/>
+      <w:pPr>
+        <w:ind w:left="1584" w:hanging="1584"/>
+      </w:pPr>
+    </w:lvl>
+  </w:abstractNum>
+  <w:abstractNum w:abstractNumId="8" w15:restartNumberingAfterBreak="0">
+    <w:nsid w:val="727410EA"/>
+    <w:multiLevelType w:val="multilevel"/>
+    <w:tmpl w:val="5E80E45A"/>
+    <w:lvl w:ilvl="0">
+      <w:start w:val="1"/>
+      <w:numFmt w:val="decimal"/>
+      <w:lvlText w:val="%1"/>
+      <w:lvlJc w:val="left"/>
+      <w:pPr>
+        <w:ind w:left="720" w:hanging="720"/>
+      </w:pPr>
+      <w:rPr>
+        <w:rFonts w:hint="default"/>
+      </w:rPr>
+    </w:lvl>
+    <w:lvl w:ilvl="1">
+      <w:start w:val="1"/>
+      <w:numFmt w:val="decimal"/>
+      <w:lvlText w:val="%1.%2"/>
+      <w:lvlJc w:val="left"/>
+      <w:pPr>
+        <w:ind w:left="792" w:hanging="792"/>
+      </w:pPr>
+      <w:rPr>
+        <w:rFonts w:hint="default"/>
+      </w:rPr>
+    </w:lvl>
+    <w:lvl w:ilvl="2">
+      <w:start w:val="1"/>
+      <w:numFmt w:val="none"/>
+      <w:lvlText w:val="5.2.2"/>
+      <w:lvlJc w:val="left"/>
+      <w:pPr>
+        <w:ind w:left="864" w:hanging="864"/>
+      </w:pPr>
+      <w:rPr>
+        <w:rFonts w:hint="default"/>
+      </w:rPr>
+    </w:lvl>
+    <w:lvl w:ilvl="3">
+      <w:start w:val="1"/>
+      <w:numFmt w:val="decimal"/>
+      <w:lvlText w:val="%1.%2.%3.%4"/>
+      <w:lvlJc w:val="left"/>
+      <w:pPr>
+        <w:ind w:left="936" w:hanging="936"/>
+      </w:pPr>
+      <w:rPr>
+        <w:rFonts w:hint="default"/>
+      </w:rPr>
+    </w:lvl>
+    <w:lvl w:ilvl="4">
+      <w:start w:val="1"/>
+      <w:numFmt w:val="decimal"/>
+      <w:lvlText w:val="%1.%2.%3.%4.%5"/>
+      <w:lvlJc w:val="left"/>
+      <w:pPr>
+        <w:ind w:left="1008" w:hanging="1008"/>
+      </w:pPr>
+      <w:rPr>
+        <w:rFonts w:hint="default"/>
+      </w:rPr>
+    </w:lvl>
+    <w:lvl w:ilvl="5">
+      <w:start w:val="1"/>
+      <w:numFmt w:val="decimal"/>
+      <w:lvlText w:val="%1.%2.%3.%4.%5.%6"/>
+      <w:lvlJc w:val="left"/>
+      <w:pPr>
+        <w:ind w:left="1152" w:hanging="1152"/>
+      </w:pPr>
+      <w:rPr>
+        <w:rFonts w:hint="default"/>
+      </w:rPr>
+    </w:lvl>
+    <w:lvl w:ilvl="6">
+      <w:start w:val="1"/>
+      <w:numFmt w:val="decimal"/>
+      <w:lvlText w:val="%1.%2.%3.%4.%5.%6.%7"/>
+      <w:lvlJc w:val="left"/>
+      <w:pPr>
+        <w:ind w:left="1296" w:hanging="1296"/>
+      </w:pPr>
+      <w:rPr>
+        <w:rFonts w:hint="default"/>
+      </w:rPr>
+    </w:lvl>
+    <w:lvl w:ilvl="7">
+      <w:start w:val="1"/>
+      <w:numFmt w:val="decimal"/>
+      <w:lvlText w:val="%1.%2.%3.%4.%5.%6.%7.%8"/>
+      <w:lvlJc w:val="left"/>
+      <w:pPr>
+        <w:ind w:left="1440" w:hanging="1440"/>
+      </w:pPr>
+      <w:rPr>
+        <w:rFonts w:hint="default"/>
+      </w:rPr>
+    </w:lvl>
+    <w:lvl w:ilvl="8">
+      <w:start w:val="1"/>
+      <w:numFmt w:val="decimal"/>
+      <w:lvlText w:val="%1.%2.%3.%4.%5.%6.%7.%8.%9"/>
+      <w:lvlJc w:val="left"/>
+      <w:pPr>
+        <w:ind w:left="1584" w:hanging="1584"/>
+      </w:pPr>
+      <w:rPr>
+        <w:rFonts w:hint="default"/>
+      </w:rPr>
     </w:lvl>
   </w:abstractNum>
   <w:num w:numId="1">
+    <w:abstractNumId w:val="1"/>
+  </w:num>
+  <w:num w:numId="2">
+    <w:abstractNumId w:val="7"/>
+  </w:num>
+  <w:num w:numId="3">
+    <w:abstractNumId w:val="2"/>
+  </w:num>
+  <w:num w:numId="4">
+    <w:abstractNumId w:val="3"/>
+  </w:num>
+  <w:num w:numId="5">
+    <w:abstractNumId w:val="8"/>
+  </w:num>
+  <w:num w:numId="6">
+    <w:abstractNumId w:val="5"/>
+  </w:num>
+  <w:num w:numId="7">
+    <w:abstractNumId w:val="0"/>
+  </w:num>
+  <w:num w:numId="8">
+    <w:abstractNumId w:val="6"/>
+  </w:num>
+  <w:num w:numId="9">
     <w:abstractNumId w:val="4"/>
   </w:num>
-  <w:num w:numId="2">
-    <w:abstractNumId w:val="12"/>
-  </w:num>
-  <w:num w:numId="3">
-    <w:abstractNumId w:val="16"/>
-  </w:num>
-  <w:num w:numId="4">
-    <w:abstractNumId w:val="8"/>
-  </w:num>
-  <w:num w:numId="5">
-    <w:abstractNumId w:val="13"/>
-  </w:num>
-  <w:num w:numId="6">
-    <w:abstractNumId w:val="2"/>
-  </w:num>
-  <w:num w:numId="7">
-    <w:abstractNumId w:val="1"/>
-  </w:num>
-  <w:num w:numId="8">
-    <w:abstractNumId w:val="3"/>
-  </w:num>
-  <w:num w:numId="9">
-    <w:abstractNumId w:val="0"/>
-  </w:num>
-  <w:num w:numId="10">
-    <w:abstractNumId w:val="15"/>
-  </w:num>
-  <w:num w:numId="11">
-    <w:abstractNumId w:val="10"/>
-  </w:num>
-  <w:num w:numId="12">
-    <w:abstractNumId w:val="9"/>
-  </w:num>
-  <w:num w:numId="13">
-    <w:abstractNumId w:val="7"/>
-  </w:num>
-  <w:num w:numId="14">
-    <w:abstractNumId w:val="14"/>
-  </w:num>
-  <w:num w:numId="15">
-    <w:abstractNumId w:val="6"/>
-  </w:num>
-  <w:num w:numId="16">
-    <w:abstractNumId w:val="5"/>
-  </w:num>
-  <w:num w:numId="17">
-    <w:abstractNumId w:val="11"/>
-  </w:num>
-  <w:numIdMacAtCleanup w:val="4"/>
 </w:numbering>
 </file>
 
@@ -5094,11 +7059,7 @@
         <w:lang w:val="en-US" w:eastAsia="en-US" w:bidi="ar-SA"/>
       </w:rPr>
     </w:rPrDefault>
-    <w:pPrDefault>
-      <w:pPr>
-        <w:spacing w:after="200" w:line="276" w:lineRule="auto"/>
-      </w:pPr>
-    </w:pPrDefault>
+    <w:pPrDefault/>
   </w:docDefaults>
   <w:latentStyles w:defLockedState="0" w:defUIPriority="99" w:defSemiHidden="0" w:defUnhideWhenUsed="0" w:defQFormat="0" w:count="371">
     <w:lsdException w:name="Normal" w:uiPriority="0" w:qFormat="1"/>
@@ -5468,6 +7429,7 @@
     <w:qFormat/>
     <w:rsid w:val="008C2F3B"/>
     <w:pPr>
+      <w:spacing w:after="200" w:line="276" w:lineRule="auto"/>
       <w:jc w:val="both"/>
     </w:pPr>
   </w:style>
@@ -5481,7 +7443,7 @@
     <w:rsid w:val="004B61FB"/>
     <w:pPr>
       <w:numPr>
-        <w:numId w:val="10"/>
+        <w:numId w:val="9"/>
       </w:numPr>
       <w:spacing w:before="480" w:after="60" w:line="240" w:lineRule="auto"/>
       <w:contextualSpacing/>
@@ -5505,7 +7467,7 @@
     <w:pPr>
       <w:numPr>
         <w:ilvl w:val="1"/>
-        <w:numId w:val="10"/>
+        <w:numId w:val="9"/>
       </w:numPr>
       <w:spacing w:before="200" w:after="0" w:line="271" w:lineRule="auto"/>
       <w:outlineLvl w:val="1"/>
@@ -5528,7 +7490,7 @@
     <w:pPr>
       <w:numPr>
         <w:ilvl w:val="2"/>
-        <w:numId w:val="10"/>
+        <w:numId w:val="9"/>
       </w:numPr>
       <w:spacing w:before="200" w:after="0" w:line="271" w:lineRule="auto"/>
       <w:outlineLvl w:val="2"/>
@@ -5556,7 +7518,7 @@
     <w:pPr>
       <w:numPr>
         <w:ilvl w:val="3"/>
-        <w:numId w:val="10"/>
+        <w:numId w:val="9"/>
       </w:numPr>
       <w:spacing w:before="120" w:after="60" w:line="271" w:lineRule="auto"/>
       <w:outlineLvl w:val="3"/>
@@ -5611,7 +7573,7 @@
       <w:bCs/>
       <w:color w:val="404040" w:themeColor="text1" w:themeTint="BF"/>
       <w:spacing w:val="5"/>
-      <w:shd w:val="clear" w:color="auto" w:fill="FFFFFF" w:themeFill="background1"/>
+      <w:shd w:val="clear" w:color="auto" w:fill="FFFFFF"/>
     </w:rPr>
   </w:style>
   <w:style w:type="paragraph" w:styleId="Heading7">
@@ -5685,7 +7647,6 @@
   <w:style w:type="character" w:default="1" w:styleId="DefaultParagraphFont">
     <w:name w:val="Default Paragraph Font"/>
     <w:uiPriority w:val="1"/>
-    <w:semiHidden/>
     <w:unhideWhenUsed/>
   </w:style>
   <w:style w:type="table" w:default="1" w:styleId="TableNormal">
@@ -5714,6 +7675,7 @@
     <w:basedOn w:val="DefaultParagraphFont"/>
     <w:link w:val="Heading1"/>
     <w:uiPriority w:val="9"/>
+    <w:qFormat/>
     <w:rsid w:val="004B61FB"/>
     <w:rPr>
       <w:rFonts w:eastAsiaTheme="minorHAnsi" w:cstheme="minorBidi"/>
@@ -5727,6 +7689,7 @@
     <w:basedOn w:val="DefaultParagraphFont"/>
     <w:link w:val="Heading5"/>
     <w:uiPriority w:val="9"/>
+    <w:qFormat/>
     <w:rsid w:val="00604E22"/>
     <w:rPr>
       <w:rFonts w:asciiTheme="minorHAnsi" w:eastAsiaTheme="minorHAnsi" w:hAnsiTheme="minorHAnsi" w:cstheme="minorBidi"/>
@@ -5741,14 +7704,13 @@
     <w:basedOn w:val="DefaultParagraphFont"/>
     <w:link w:val="Heading6"/>
     <w:uiPriority w:val="9"/>
+    <w:qFormat/>
     <w:rsid w:val="00EB2A83"/>
     <w:rPr>
       <w:rFonts w:eastAsiaTheme="minorHAnsi" w:cstheme="minorBidi"/>
-      <w:b/>
-      <w:bCs/>
       <w:color w:val="404040" w:themeColor="text1" w:themeTint="BF"/>
       <w:spacing w:val="5"/>
-      <w:shd w:val="clear" w:color="auto" w:fill="FFFFFF" w:themeFill="background1"/>
+      <w:shd w:val="clear" w:color="auto" w:fill="FFFFFF"/>
     </w:rPr>
   </w:style>
   <w:style w:type="character" w:customStyle="1" w:styleId="Heading8Char">
@@ -5756,6 +7718,7 @@
     <w:basedOn w:val="DefaultParagraphFont"/>
     <w:link w:val="Heading8"/>
     <w:uiPriority w:val="9"/>
+    <w:qFormat/>
     <w:rsid w:val="008B54DA"/>
     <w:rPr>
       <w:rFonts w:eastAsiaTheme="minorHAnsi" w:cstheme="minorBidi"/>
@@ -5771,6 +7734,7 @@
     <w:basedOn w:val="DefaultParagraphFont"/>
     <w:link w:val="Heading9"/>
     <w:uiPriority w:val="9"/>
+    <w:qFormat/>
     <w:rsid w:val="00207F3F"/>
     <w:rPr>
       <w:b/>
@@ -5783,6 +7747,515 @@
       <w:lang w:eastAsia="ja-JP"/>
     </w:rPr>
   </w:style>
+  <w:style w:type="character" w:customStyle="1" w:styleId="BalloonTextChar">
+    <w:name w:val="Balloon Text Char"/>
+    <w:basedOn w:val="DefaultParagraphFont"/>
+    <w:link w:val="BalloonText"/>
+    <w:uiPriority w:val="99"/>
+    <w:semiHidden/>
+    <w:qFormat/>
+    <w:rsid w:val="00604E22"/>
+    <w:rPr>
+      <w:rFonts w:ascii="Tahoma" w:hAnsi="Tahoma" w:cs="Tahoma"/>
+      <w:sz w:val="16"/>
+      <w:szCs w:val="16"/>
+      <w:lang w:eastAsia="ja-JP"/>
+    </w:rPr>
+  </w:style>
+  <w:style w:type="character" w:customStyle="1" w:styleId="TitleChar">
+    <w:name w:val="Title Char"/>
+    <w:basedOn w:val="DefaultParagraphFont"/>
+    <w:link w:val="Title"/>
+    <w:uiPriority w:val="10"/>
+    <w:qFormat/>
+    <w:rsid w:val="002B06B5"/>
+    <w:rPr>
+      <w:rFonts w:cstheme="majorBidi"/>
+      <w:b/>
+      <w:color w:val="648DC6" w:themeColor="accent1"/>
+      <w:spacing w:val="5"/>
+      <w:kern w:val="2"/>
+      <w:sz w:val="48"/>
+      <w:szCs w:val="48"/>
+    </w:rPr>
+  </w:style>
+  <w:style w:type="character" w:customStyle="1" w:styleId="HeaderChar">
+    <w:name w:val="Header Char"/>
+    <w:basedOn w:val="DefaultParagraphFont"/>
+    <w:link w:val="Header"/>
+    <w:uiPriority w:val="99"/>
+    <w:qFormat/>
+    <w:rsid w:val="00951C61"/>
+    <w:rPr>
+      <w:rFonts w:asciiTheme="minorHAnsi" w:eastAsiaTheme="minorHAnsi" w:hAnsiTheme="minorHAnsi" w:cstheme="minorBidi"/>
+    </w:rPr>
+  </w:style>
+  <w:style w:type="character" w:customStyle="1" w:styleId="FooterChar">
+    <w:name w:val="Footer Char"/>
+    <w:basedOn w:val="DefaultParagraphFont"/>
+    <w:link w:val="Footer"/>
+    <w:uiPriority w:val="99"/>
+    <w:qFormat/>
+    <w:rsid w:val="00BA26EA"/>
+    <w:rPr>
+      <w:rFonts w:eastAsiaTheme="minorHAnsi" w:cstheme="minorBidi"/>
+      <w:sz w:val="17"/>
+    </w:rPr>
+  </w:style>
+  <w:style w:type="character" w:customStyle="1" w:styleId="BodyTextChar">
+    <w:name w:val="Body Text Char"/>
+    <w:basedOn w:val="DefaultParagraphFont"/>
+    <w:link w:val="BodyText"/>
+    <w:uiPriority w:val="99"/>
+    <w:qFormat/>
+    <w:rsid w:val="001138C8"/>
+    <w:rPr>
+      <w:rFonts w:asciiTheme="minorHAnsi" w:eastAsiaTheme="minorHAnsi" w:hAnsiTheme="minorHAnsi" w:cstheme="minorBidi"/>
+      <w:sz w:val="21"/>
+    </w:rPr>
+  </w:style>
+  <w:style w:type="character" w:customStyle="1" w:styleId="Heading2Char">
+    <w:name w:val="Heading 2 Char"/>
+    <w:basedOn w:val="DefaultParagraphFont"/>
+    <w:link w:val="Heading2"/>
+    <w:uiPriority w:val="9"/>
+    <w:qFormat/>
+    <w:rsid w:val="004B61FB"/>
+    <w:rPr>
+      <w:rFonts w:eastAsiaTheme="minorHAnsi" w:cstheme="minorBidi"/>
+      <w:sz w:val="31"/>
+      <w:szCs w:val="28"/>
+    </w:rPr>
+  </w:style>
+  <w:style w:type="character" w:customStyle="1" w:styleId="Heading3Char">
+    <w:name w:val="Heading 3 Char"/>
+    <w:basedOn w:val="DefaultParagraphFont"/>
+    <w:link w:val="Heading3"/>
+    <w:uiPriority w:val="9"/>
+    <w:qFormat/>
+    <w:rsid w:val="00746ED1"/>
+    <w:rPr>
+      <w:rFonts w:eastAsiaTheme="minorHAnsi" w:cstheme="minorBidi"/>
+      <w:b/>
+      <w:iCs/>
+      <w:caps/>
+      <w:color w:val="6E6E6E" w:themeColor="background2" w:themeShade="80"/>
+      <w:spacing w:val="8"/>
+      <w:sz w:val="25"/>
+      <w:szCs w:val="26"/>
+    </w:rPr>
+  </w:style>
+  <w:style w:type="character" w:customStyle="1" w:styleId="Heading7Char">
+    <w:name w:val="Heading 7 Char"/>
+    <w:basedOn w:val="DefaultParagraphFont"/>
+    <w:link w:val="Heading7"/>
+    <w:uiPriority w:val="9"/>
+    <w:qFormat/>
+    <w:rsid w:val="008B54DA"/>
+    <w:rPr>
+      <w:rFonts w:eastAsiaTheme="minorHAnsi" w:cstheme="minorBidi"/>
+      <w:bCs/>
+      <w:iCs/>
+      <w:caps/>
+      <w:color w:val="648DC6" w:themeColor="accent1"/>
+      <w:spacing w:val="6"/>
+      <w:sz w:val="21"/>
+      <w:szCs w:val="20"/>
+    </w:rPr>
+  </w:style>
+  <w:style w:type="character" w:customStyle="1" w:styleId="Heading4Char">
+    <w:name w:val="Heading 4 Char"/>
+    <w:basedOn w:val="DefaultParagraphFont"/>
+    <w:link w:val="Heading4"/>
+    <w:uiPriority w:val="9"/>
+    <w:qFormat/>
+    <w:rsid w:val="00380F7B"/>
+    <w:rPr>
+      <w:rFonts w:eastAsiaTheme="minorHAnsi" w:cstheme="minorBidi"/>
+      <w:b/>
+      <w:bCs/>
+      <w:spacing w:val="5"/>
+      <w:sz w:val="23"/>
+      <w:szCs w:val="24"/>
+    </w:rPr>
+  </w:style>
+  <w:style w:type="character" w:customStyle="1" w:styleId="BodyText3Char">
+    <w:name w:val="Body Text 3 Char"/>
+    <w:basedOn w:val="DefaultParagraphFont"/>
+    <w:link w:val="BodyText3"/>
+    <w:qFormat/>
+    <w:rsid w:val="008B54DA"/>
+    <w:rPr>
+      <w:rFonts w:eastAsiaTheme="minorHAnsi" w:cstheme="minorBidi"/>
+      <w:bCs/>
+      <w:color w:val="404040" w:themeColor="text1" w:themeTint="BF"/>
+      <w:sz w:val="20"/>
+      <w:szCs w:val="20"/>
+    </w:rPr>
+  </w:style>
+  <w:style w:type="character" w:customStyle="1" w:styleId="BodyText2Char">
+    <w:name w:val="Body Text 2 Char"/>
+    <w:basedOn w:val="DefaultParagraphFont"/>
+    <w:link w:val="BodyText2"/>
+    <w:uiPriority w:val="99"/>
+    <w:qFormat/>
+    <w:rsid w:val="00D3695B"/>
+    <w:rPr>
+      <w:rFonts w:asciiTheme="minorHAnsi" w:eastAsiaTheme="minorHAnsi" w:hAnsiTheme="minorHAnsi" w:cstheme="minorBidi"/>
+    </w:rPr>
+  </w:style>
+  <w:style w:type="character" w:customStyle="1" w:styleId="InternetLink">
+    <w:name w:val="Internet Link"/>
+    <w:basedOn w:val="DefaultParagraphFont"/>
+    <w:uiPriority w:val="99"/>
+    <w:unhideWhenUsed/>
+    <w:rsid w:val="0090491D"/>
+    <w:rPr>
+      <w:color w:val="FFAD0A" w:themeColor="hyperlink"/>
+      <w:u w:val="single"/>
+    </w:rPr>
+  </w:style>
+  <w:style w:type="character" w:styleId="PlaceholderText">
+    <w:name w:val="Placeholder Text"/>
+    <w:basedOn w:val="DefaultParagraphFont"/>
+    <w:uiPriority w:val="99"/>
+    <w:qFormat/>
+    <w:rsid w:val="00181E4D"/>
+    <w:rPr>
+      <w:color w:val="808080"/>
+    </w:rPr>
+  </w:style>
+  <w:style w:type="character" w:customStyle="1" w:styleId="ContentControl">
+    <w:name w:val="Content Control"/>
+    <w:basedOn w:val="DefaultParagraphFont"/>
+    <w:uiPriority w:val="99"/>
+    <w:qFormat/>
+    <w:rsid w:val="008C6E7E"/>
+    <w:rPr>
+      <w:rFonts w:asciiTheme="majorHAnsi" w:hAnsiTheme="majorHAnsi"/>
+      <w:color w:val="auto"/>
+      <w:sz w:val="21"/>
+    </w:rPr>
+  </w:style>
+  <w:style w:type="character" w:styleId="Emphasis">
+    <w:name w:val="Emphasis"/>
+    <w:basedOn w:val="DefaultParagraphFont"/>
+    <w:uiPriority w:val="20"/>
+    <w:qFormat/>
+    <w:rsid w:val="003054C8"/>
+    <w:rPr>
+      <w:i/>
+      <w:iCs/>
+    </w:rPr>
+  </w:style>
+  <w:style w:type="character" w:customStyle="1" w:styleId="CodeChar">
+    <w:name w:val="Code Char"/>
+    <w:basedOn w:val="DefaultParagraphFont"/>
+    <w:link w:val="Code"/>
+    <w:qFormat/>
+    <w:rsid w:val="008D6F55"/>
+    <w:rPr>
+      <w:rFonts w:ascii="Consolas" w:eastAsiaTheme="minorHAnsi" w:hAnsi="Consolas" w:cs="Consolas"/>
+      <w:b/>
+      <w:i/>
+      <w:sz w:val="21"/>
+      <w:szCs w:val="21"/>
+    </w:rPr>
+  </w:style>
+  <w:style w:type="character" w:customStyle="1" w:styleId="ListLabel1">
+    <w:name w:val="ListLabel 1"/>
+    <w:qFormat/>
+    <w:rPr>
+      <w:rFonts w:cs="Courier New"/>
+    </w:rPr>
+  </w:style>
+  <w:style w:type="character" w:customStyle="1" w:styleId="ListLabel2">
+    <w:name w:val="ListLabel 2"/>
+    <w:qFormat/>
+    <w:rPr>
+      <w:rFonts w:cs="Courier New"/>
+    </w:rPr>
+  </w:style>
+  <w:style w:type="character" w:customStyle="1" w:styleId="ListLabel3">
+    <w:name w:val="ListLabel 3"/>
+    <w:qFormat/>
+    <w:rPr>
+      <w:rFonts w:cs="Courier New"/>
+    </w:rPr>
+  </w:style>
+  <w:style w:type="character" w:customStyle="1" w:styleId="ListLabel4">
+    <w:name w:val="ListLabel 4"/>
+    <w:qFormat/>
+    <w:rPr>
+      <w:rFonts w:cs="Courier New"/>
+    </w:rPr>
+  </w:style>
+  <w:style w:type="character" w:customStyle="1" w:styleId="ListLabel5">
+    <w:name w:val="ListLabel 5"/>
+    <w:qFormat/>
+    <w:rPr>
+      <w:rFonts w:cs="Courier New"/>
+    </w:rPr>
+  </w:style>
+  <w:style w:type="character" w:customStyle="1" w:styleId="ListLabel6">
+    <w:name w:val="ListLabel 6"/>
+    <w:qFormat/>
+    <w:rPr>
+      <w:rFonts w:cs="Courier New"/>
+    </w:rPr>
+  </w:style>
+  <w:style w:type="character" w:customStyle="1" w:styleId="ListLabel7">
+    <w:name w:val="ListLabel 7"/>
+    <w:qFormat/>
+    <w:rPr>
+      <w:rFonts w:cs="Courier New"/>
+    </w:rPr>
+  </w:style>
+  <w:style w:type="character" w:customStyle="1" w:styleId="ListLabel8">
+    <w:name w:val="ListLabel 8"/>
+    <w:qFormat/>
+    <w:rPr>
+      <w:rFonts w:cs="Courier New"/>
+    </w:rPr>
+  </w:style>
+  <w:style w:type="character" w:customStyle="1" w:styleId="ListLabel9">
+    <w:name w:val="ListLabel 9"/>
+    <w:qFormat/>
+    <w:rPr>
+      <w:rFonts w:cs="Courier New"/>
+    </w:rPr>
+  </w:style>
+  <w:style w:type="character" w:customStyle="1" w:styleId="ListLabel10">
+    <w:name w:val="ListLabel 10"/>
+    <w:qFormat/>
+    <w:rPr>
+      <w:rFonts w:cs="Courier New"/>
+    </w:rPr>
+  </w:style>
+  <w:style w:type="character" w:customStyle="1" w:styleId="ListLabel11">
+    <w:name w:val="ListLabel 11"/>
+    <w:qFormat/>
+    <w:rPr>
+      <w:rFonts w:cs="Courier New"/>
+    </w:rPr>
+  </w:style>
+  <w:style w:type="character" w:customStyle="1" w:styleId="ListLabel12">
+    <w:name w:val="ListLabel 12"/>
+    <w:qFormat/>
+    <w:rPr>
+      <w:rFonts w:cs="Courier New"/>
+    </w:rPr>
+  </w:style>
+  <w:style w:type="character" w:customStyle="1" w:styleId="ListLabel13">
+    <w:name w:val="ListLabel 13"/>
+    <w:qFormat/>
+    <w:rPr>
+      <w:rFonts w:cs="Courier New"/>
+    </w:rPr>
+  </w:style>
+  <w:style w:type="character" w:customStyle="1" w:styleId="ListLabel14">
+    <w:name w:val="ListLabel 14"/>
+    <w:qFormat/>
+    <w:rPr>
+      <w:rFonts w:cs="Courier New"/>
+    </w:rPr>
+  </w:style>
+  <w:style w:type="character" w:customStyle="1" w:styleId="ListLabel15">
+    <w:name w:val="ListLabel 15"/>
+    <w:qFormat/>
+    <w:rPr>
+      <w:rFonts w:cs="Courier New"/>
+    </w:rPr>
+  </w:style>
+  <w:style w:type="character" w:customStyle="1" w:styleId="ListLabel16">
+    <w:name w:val="ListLabel 16"/>
+    <w:qFormat/>
+    <w:rPr>
+      <w:sz w:val="20"/>
+    </w:rPr>
+  </w:style>
+  <w:style w:type="character" w:customStyle="1" w:styleId="ListLabel17">
+    <w:name w:val="ListLabel 17"/>
+    <w:qFormat/>
+    <w:rPr>
+      <w:sz w:val="20"/>
+    </w:rPr>
+  </w:style>
+  <w:style w:type="character" w:customStyle="1" w:styleId="ListLabel18">
+    <w:name w:val="ListLabel 18"/>
+    <w:qFormat/>
+    <w:rPr>
+      <w:sz w:val="20"/>
+    </w:rPr>
+  </w:style>
+  <w:style w:type="character" w:customStyle="1" w:styleId="ListLabel19">
+    <w:name w:val="ListLabel 19"/>
+    <w:qFormat/>
+    <w:rPr>
+      <w:sz w:val="20"/>
+    </w:rPr>
+  </w:style>
+  <w:style w:type="character" w:customStyle="1" w:styleId="ListLabel20">
+    <w:name w:val="ListLabel 20"/>
+    <w:qFormat/>
+    <w:rPr>
+      <w:sz w:val="20"/>
+    </w:rPr>
+  </w:style>
+  <w:style w:type="character" w:customStyle="1" w:styleId="ListLabel21">
+    <w:name w:val="ListLabel 21"/>
+    <w:qFormat/>
+    <w:rPr>
+      <w:sz w:val="20"/>
+    </w:rPr>
+  </w:style>
+  <w:style w:type="character" w:customStyle="1" w:styleId="ListLabel22">
+    <w:name w:val="ListLabel 22"/>
+    <w:qFormat/>
+    <w:rPr>
+      <w:sz w:val="20"/>
+    </w:rPr>
+  </w:style>
+  <w:style w:type="character" w:customStyle="1" w:styleId="ListLabel23">
+    <w:name w:val="ListLabel 23"/>
+    <w:qFormat/>
+    <w:rPr>
+      <w:sz w:val="20"/>
+    </w:rPr>
+  </w:style>
+  <w:style w:type="character" w:customStyle="1" w:styleId="ListLabel24">
+    <w:name w:val="ListLabel 24"/>
+    <w:qFormat/>
+    <w:rPr>
+      <w:sz w:val="20"/>
+    </w:rPr>
+  </w:style>
+  <w:style w:type="character" w:customStyle="1" w:styleId="ListLabel25">
+    <w:name w:val="ListLabel 25"/>
+    <w:qFormat/>
+    <w:rPr>
+      <w:sz w:val="20"/>
+    </w:rPr>
+  </w:style>
+  <w:style w:type="character" w:customStyle="1" w:styleId="ListLabel26">
+    <w:name w:val="ListLabel 26"/>
+    <w:qFormat/>
+    <w:rPr>
+      <w:sz w:val="20"/>
+    </w:rPr>
+  </w:style>
+  <w:style w:type="character" w:customStyle="1" w:styleId="ListLabel27">
+    <w:name w:val="ListLabel 27"/>
+    <w:qFormat/>
+    <w:rPr>
+      <w:sz w:val="20"/>
+    </w:rPr>
+  </w:style>
+  <w:style w:type="character" w:customStyle="1" w:styleId="ListLabel28">
+    <w:name w:val="ListLabel 28"/>
+    <w:qFormat/>
+    <w:rPr>
+      <w:sz w:val="20"/>
+    </w:rPr>
+  </w:style>
+  <w:style w:type="character" w:customStyle="1" w:styleId="ListLabel29">
+    <w:name w:val="ListLabel 29"/>
+    <w:qFormat/>
+    <w:rPr>
+      <w:sz w:val="20"/>
+    </w:rPr>
+  </w:style>
+  <w:style w:type="character" w:customStyle="1" w:styleId="ListLabel30">
+    <w:name w:val="ListLabel 30"/>
+    <w:qFormat/>
+    <w:rPr>
+      <w:sz w:val="20"/>
+    </w:rPr>
+  </w:style>
+  <w:style w:type="character" w:customStyle="1" w:styleId="ListLabel31">
+    <w:name w:val="ListLabel 31"/>
+    <w:qFormat/>
+    <w:rPr>
+      <w:sz w:val="20"/>
+    </w:rPr>
+  </w:style>
+  <w:style w:type="character" w:customStyle="1" w:styleId="ListLabel32">
+    <w:name w:val="ListLabel 32"/>
+    <w:qFormat/>
+    <w:rPr>
+      <w:sz w:val="20"/>
+    </w:rPr>
+  </w:style>
+  <w:style w:type="character" w:customStyle="1" w:styleId="ListLabel33">
+    <w:name w:val="ListLabel 33"/>
+    <w:qFormat/>
+    <w:rPr>
+      <w:sz w:val="20"/>
+    </w:rPr>
+  </w:style>
+  <w:style w:type="character" w:customStyle="1" w:styleId="IndexLink">
+    <w:name w:val="Index Link"/>
+    <w:qFormat/>
+  </w:style>
+  <w:style w:type="paragraph" w:customStyle="1" w:styleId="Heading">
+    <w:name w:val="Heading"/>
+    <w:basedOn w:val="Normal"/>
+    <w:next w:val="BodyText"/>
+    <w:qFormat/>
+    <w:rsid w:val="00314AF4"/>
+    <w:pPr>
+      <w:keepNext/>
+      <w:spacing w:before="240" w:after="120"/>
+    </w:pPr>
+    <w:rPr>
+      <w:rFonts w:ascii="Liberation Sans" w:eastAsia="Microsoft YaHei" w:hAnsi="Liberation Sans" w:cs="Lucida Sans"/>
+      <w:sz w:val="28"/>
+      <w:szCs w:val="28"/>
+    </w:rPr>
+  </w:style>
+  <w:style w:type="paragraph" w:styleId="BodyText">
+    <w:name w:val="Body Text"/>
+    <w:basedOn w:val="Normal"/>
+    <w:link w:val="BodyTextChar"/>
+    <w:uiPriority w:val="99"/>
+    <w:rsid w:val="001138C8"/>
+    <w:pPr>
+      <w:spacing w:after="120"/>
+    </w:pPr>
+  </w:style>
+  <w:style w:type="paragraph" w:styleId="List">
+    <w:name w:val="List"/>
+    <w:basedOn w:val="BodyText"/>
+    <w:rPr>
+      <w:rFonts w:cs="Lucida Sans"/>
+    </w:rPr>
+  </w:style>
+  <w:style w:type="paragraph" w:styleId="Caption">
+    <w:name w:val="caption"/>
+    <w:basedOn w:val="Normal"/>
+    <w:qFormat/>
+    <w:pPr>
+      <w:suppressLineNumbers/>
+      <w:spacing w:before="120" w:after="120"/>
+    </w:pPr>
+    <w:rPr>
+      <w:rFonts w:cs="Lucida Sans"/>
+      <w:i/>
+      <w:iCs/>
+      <w:szCs w:val="24"/>
+    </w:rPr>
+  </w:style>
+  <w:style w:type="paragraph" w:customStyle="1" w:styleId="Index">
+    <w:name w:val="Index"/>
+    <w:basedOn w:val="Normal"/>
+    <w:qFormat/>
+    <w:pPr>
+      <w:suppressLineNumbers/>
+    </w:pPr>
+    <w:rPr>
+      <w:rFonts w:cs="Lucida Sans"/>
+    </w:rPr>
+  </w:style>
   <w:style w:type="paragraph" w:styleId="BalloonText">
     <w:name w:val="Balloon Text"/>
     <w:basedOn w:val="Normal"/>
@@ -5790,6 +8263,7 @@
     <w:uiPriority w:val="99"/>
     <w:semiHidden/>
     <w:unhideWhenUsed/>
+    <w:qFormat/>
     <w:rsid w:val="00604E22"/>
     <w:pPr>
       <w:spacing w:after="0" w:line="240" w:lineRule="auto"/>
@@ -5798,20 +8272,6 @@
       <w:rFonts w:ascii="Tahoma" w:hAnsi="Tahoma" w:cs="Tahoma"/>
       <w:sz w:val="16"/>
       <w:szCs w:val="16"/>
-    </w:rPr>
-  </w:style>
-  <w:style w:type="character" w:customStyle="1" w:styleId="BalloonTextChar">
-    <w:name w:val="Balloon Text Char"/>
-    <w:basedOn w:val="DefaultParagraphFont"/>
-    <w:link w:val="BalloonText"/>
-    <w:uiPriority w:val="99"/>
-    <w:semiHidden/>
-    <w:rsid w:val="00604E22"/>
-    <w:rPr>
-      <w:rFonts w:ascii="Tahoma" w:hAnsi="Tahoma" w:cs="Tahoma"/>
-      <w:sz w:val="16"/>
-      <w:szCs w:val="16"/>
-      <w:lang w:eastAsia="ja-JP"/>
     </w:rPr>
   </w:style>
   <w:style w:type="paragraph" w:styleId="Title">
@@ -5831,23 +8291,7 @@
       <w:b/>
       <w:color w:val="648DC6" w:themeColor="accent1"/>
       <w:spacing w:val="5"/>
-      <w:kern w:val="28"/>
-      <w:sz w:val="48"/>
-      <w:szCs w:val="48"/>
-    </w:rPr>
-  </w:style>
-  <w:style w:type="character" w:customStyle="1" w:styleId="TitleChar">
-    <w:name w:val="Title Char"/>
-    <w:basedOn w:val="DefaultParagraphFont"/>
-    <w:link w:val="Title"/>
-    <w:uiPriority w:val="10"/>
-    <w:rsid w:val="002B06B5"/>
-    <w:rPr>
-      <w:rFonts w:cstheme="majorBidi"/>
-      <w:b/>
-      <w:color w:val="648DC6" w:themeColor="accent1"/>
-      <w:spacing w:val="5"/>
-      <w:kern w:val="28"/>
+      <w:kern w:val="2"/>
       <w:sz w:val="48"/>
       <w:szCs w:val="48"/>
     </w:rPr>
@@ -5866,16 +8310,6 @@
       </w:tabs>
       <w:spacing w:after="0" w:line="240" w:lineRule="auto"/>
     </w:pPr>
-  </w:style>
-  <w:style w:type="character" w:customStyle="1" w:styleId="HeaderChar">
-    <w:name w:val="Header Char"/>
-    <w:basedOn w:val="DefaultParagraphFont"/>
-    <w:link w:val="Header"/>
-    <w:uiPriority w:val="99"/>
-    <w:rsid w:val="00951C61"/>
-    <w:rPr>
-      <w:rFonts w:asciiTheme="minorHAnsi" w:eastAsiaTheme="minorHAnsi" w:hAnsiTheme="minorHAnsi" w:cstheme="minorBidi"/>
-    </w:rPr>
   </w:style>
   <w:style w:type="paragraph" w:styleId="Footer">
     <w:name w:val="footer"/>
@@ -5895,26 +8329,13 @@
       <w:sz w:val="17"/>
     </w:rPr>
   </w:style>
-  <w:style w:type="character" w:customStyle="1" w:styleId="FooterChar">
-    <w:name w:val="Footer Char"/>
-    <w:basedOn w:val="DefaultParagraphFont"/>
-    <w:link w:val="Footer"/>
-    <w:uiPriority w:val="99"/>
-    <w:rsid w:val="00BA26EA"/>
-    <w:rPr>
-      <w:rFonts w:eastAsiaTheme="minorHAnsi" w:cstheme="minorBidi"/>
-      <w:sz w:val="17"/>
-    </w:rPr>
-  </w:style>
   <w:style w:type="paragraph" w:styleId="ListBullet">
     <w:name w:val="List Bullet"/>
     <w:basedOn w:val="Normal"/>
     <w:uiPriority w:val="99"/>
+    <w:qFormat/>
     <w:rsid w:val="00D3695B"/>
     <w:pPr>
-      <w:numPr>
-        <w:numId w:val="1"/>
-      </w:numPr>
       <w:contextualSpacing/>
     </w:pPr>
   </w:style>
@@ -5922,11 +8343,9 @@
     <w:name w:val="List Number"/>
     <w:basedOn w:val="Normal"/>
     <w:uiPriority w:val="99"/>
+    <w:qFormat/>
     <w:rsid w:val="00D3695B"/>
     <w:pPr>
-      <w:numPr>
-        <w:numId w:val="8"/>
-      </w:numPr>
       <w:contextualSpacing/>
     </w:pPr>
   </w:style>
@@ -5956,92 +8375,11 @@
       <w:ind w:left="880"/>
     </w:pPr>
   </w:style>
-  <w:style w:type="paragraph" w:styleId="BodyText">
-    <w:name w:val="Body Text"/>
-    <w:basedOn w:val="Normal"/>
-    <w:link w:val="BodyTextChar"/>
-    <w:uiPriority w:val="99"/>
-    <w:rsid w:val="001138C8"/>
-    <w:pPr>
-      <w:spacing w:after="120"/>
-    </w:pPr>
-  </w:style>
-  <w:style w:type="character" w:customStyle="1" w:styleId="BodyTextChar">
-    <w:name w:val="Body Text Char"/>
-    <w:basedOn w:val="DefaultParagraphFont"/>
-    <w:link w:val="BodyText"/>
-    <w:uiPriority w:val="99"/>
-    <w:rsid w:val="001138C8"/>
-    <w:rPr>
-      <w:rFonts w:asciiTheme="minorHAnsi" w:eastAsiaTheme="minorHAnsi" w:hAnsiTheme="minorHAnsi" w:cstheme="minorBidi"/>
-      <w:sz w:val="21"/>
-    </w:rPr>
-  </w:style>
-  <w:style w:type="character" w:customStyle="1" w:styleId="Heading2Char">
-    <w:name w:val="Heading 2 Char"/>
-    <w:basedOn w:val="DefaultParagraphFont"/>
-    <w:link w:val="Heading2"/>
-    <w:uiPriority w:val="9"/>
-    <w:rsid w:val="004B61FB"/>
-    <w:rPr>
-      <w:rFonts w:eastAsiaTheme="minorHAnsi" w:cstheme="minorBidi"/>
-      <w:sz w:val="31"/>
-      <w:szCs w:val="28"/>
-    </w:rPr>
-  </w:style>
-  <w:style w:type="character" w:customStyle="1" w:styleId="Heading3Char">
-    <w:name w:val="Heading 3 Char"/>
-    <w:basedOn w:val="DefaultParagraphFont"/>
-    <w:link w:val="Heading3"/>
-    <w:uiPriority w:val="9"/>
-    <w:rsid w:val="00746ED1"/>
-    <w:rPr>
-      <w:rFonts w:eastAsiaTheme="minorHAnsi" w:cstheme="minorBidi"/>
-      <w:b/>
-      <w:iCs/>
-      <w:caps/>
-      <w:color w:val="6E6E6E" w:themeColor="background2" w:themeShade="80"/>
-      <w:spacing w:val="8"/>
-      <w:sz w:val="25"/>
-      <w:szCs w:val="26"/>
-    </w:rPr>
-  </w:style>
-  <w:style w:type="character" w:customStyle="1" w:styleId="Heading7Char">
-    <w:name w:val="Heading 7 Char"/>
-    <w:basedOn w:val="DefaultParagraphFont"/>
-    <w:link w:val="Heading7"/>
-    <w:uiPriority w:val="9"/>
-    <w:rsid w:val="008B54DA"/>
-    <w:rPr>
-      <w:rFonts w:eastAsiaTheme="minorHAnsi" w:cstheme="minorBidi"/>
-      <w:bCs/>
-      <w:iCs/>
-      <w:caps/>
-      <w:color w:val="648DC6" w:themeColor="accent1"/>
-      <w:spacing w:val="6"/>
-      <w:sz w:val="21"/>
-      <w:szCs w:val="20"/>
-    </w:rPr>
-  </w:style>
-  <w:style w:type="character" w:customStyle="1" w:styleId="Heading4Char">
-    <w:name w:val="Heading 4 Char"/>
-    <w:basedOn w:val="DefaultParagraphFont"/>
-    <w:link w:val="Heading4"/>
-    <w:uiPriority w:val="9"/>
-    <w:rsid w:val="00380F7B"/>
-    <w:rPr>
-      <w:rFonts w:eastAsiaTheme="minorHAnsi" w:cstheme="minorBidi"/>
-      <w:b/>
-      <w:bCs/>
-      <w:spacing w:val="5"/>
-      <w:sz w:val="23"/>
-      <w:szCs w:val="24"/>
-    </w:rPr>
-  </w:style>
   <w:style w:type="paragraph" w:styleId="BodyText3">
     <w:name w:val="Body Text 3"/>
     <w:basedOn w:val="Heading8"/>
     <w:link w:val="BodyText3Char"/>
+    <w:qFormat/>
     <w:rsid w:val="008B54DA"/>
     <w:pPr>
       <w:spacing w:before="60"/>
@@ -6050,66 +8388,24 @@
       <w:b w:val="0"/>
     </w:rPr>
   </w:style>
-  <w:style w:type="character" w:customStyle="1" w:styleId="BodyText3Char">
-    <w:name w:val="Body Text 3 Char"/>
-    <w:basedOn w:val="DefaultParagraphFont"/>
-    <w:link w:val="BodyText3"/>
-    <w:rsid w:val="008B54DA"/>
-    <w:rPr>
-      <w:rFonts w:eastAsiaTheme="minorHAnsi" w:cstheme="minorBidi"/>
-      <w:bCs/>
-      <w:color w:val="404040" w:themeColor="text1" w:themeTint="BF"/>
-      <w:sz w:val="20"/>
-      <w:szCs w:val="20"/>
-    </w:rPr>
-  </w:style>
-  <w:style w:type="table" w:styleId="TableGrid">
-    <w:name w:val="Table Grid"/>
-    <w:basedOn w:val="TableNormal"/>
-    <w:rsid w:val="00D3695B"/>
-    <w:pPr>
-      <w:spacing w:after="0" w:line="240" w:lineRule="auto"/>
-    </w:pPr>
-    <w:tblPr>
-      <w:tblBorders>
-        <w:top w:val="single" w:sz="4" w:space="0" w:color="000000" w:themeColor="text1"/>
-        <w:left w:val="single" w:sz="4" w:space="0" w:color="000000" w:themeColor="text1"/>
-        <w:bottom w:val="single" w:sz="4" w:space="0" w:color="000000" w:themeColor="text1"/>
-        <w:right w:val="single" w:sz="4" w:space="0" w:color="000000" w:themeColor="text1"/>
-        <w:insideH w:val="single" w:sz="4" w:space="0" w:color="000000" w:themeColor="text1"/>
-        <w:insideV w:val="single" w:sz="4" w:space="0" w:color="000000" w:themeColor="text1"/>
-      </w:tblBorders>
-    </w:tblPr>
-  </w:style>
   <w:style w:type="paragraph" w:styleId="BodyText2">
     <w:name w:val="Body Text 2"/>
     <w:basedOn w:val="Normal"/>
     <w:link w:val="BodyText2Char"/>
     <w:uiPriority w:val="99"/>
+    <w:qFormat/>
     <w:rsid w:val="00D3695B"/>
     <w:pPr>
       <w:spacing w:after="120" w:line="480" w:lineRule="auto"/>
     </w:pPr>
   </w:style>
-  <w:style w:type="character" w:customStyle="1" w:styleId="BodyText2Char">
-    <w:name w:val="Body Text 2 Char"/>
-    <w:basedOn w:val="DefaultParagraphFont"/>
-    <w:link w:val="BodyText2"/>
-    <w:uiPriority w:val="99"/>
-    <w:rsid w:val="00D3695B"/>
-    <w:rPr>
-      <w:rFonts w:asciiTheme="minorHAnsi" w:eastAsiaTheme="minorHAnsi" w:hAnsiTheme="minorHAnsi" w:cstheme="minorBidi"/>
-    </w:rPr>
-  </w:style>
   <w:style w:type="paragraph" w:styleId="ListBullet2">
     <w:name w:val="List Bullet 2"/>
     <w:basedOn w:val="Normal"/>
     <w:uiPriority w:val="99"/>
+    <w:qFormat/>
     <w:rsid w:val="0078310E"/>
     <w:pPr>
-      <w:numPr>
-        <w:numId w:val="6"/>
-      </w:numPr>
       <w:contextualSpacing/>
     </w:pPr>
   </w:style>
@@ -6117,6 +8413,7 @@
     <w:name w:val="TOC Heading 1"/>
     <w:basedOn w:val="Heading1"/>
     <w:next w:val="Normal"/>
+    <w:qFormat/>
     <w:rsid w:val="00D67C35"/>
     <w:pPr>
       <w:keepNext/>
@@ -6126,8 +8423,6 @@
       </w:numPr>
       <w:spacing w:after="0" w:line="276" w:lineRule="auto"/>
       <w:ind w:left="720" w:hanging="720"/>
-      <w:contextualSpacing w:val="0"/>
-      <w:outlineLvl w:val="9"/>
     </w:pPr>
     <w:rPr>
       <w:rFonts w:cstheme="majorBidi"/>
@@ -6190,37 +8485,6 @@
       <w:rFonts w:asciiTheme="majorHAnsi" w:hAnsiTheme="majorHAnsi"/>
     </w:rPr>
   </w:style>
-  <w:style w:type="character" w:styleId="Hyperlink">
-    <w:name w:val="Hyperlink"/>
-    <w:basedOn w:val="DefaultParagraphFont"/>
-    <w:uiPriority w:val="99"/>
-    <w:unhideWhenUsed/>
-    <w:rsid w:val="0090491D"/>
-    <w:rPr>
-      <w:color w:val="FFAD0A" w:themeColor="hyperlink"/>
-      <w:u w:val="single"/>
-    </w:rPr>
-  </w:style>
-  <w:style w:type="character" w:styleId="PlaceholderText">
-    <w:name w:val="Placeholder Text"/>
-    <w:basedOn w:val="DefaultParagraphFont"/>
-    <w:uiPriority w:val="99"/>
-    <w:rsid w:val="00181E4D"/>
-    <w:rPr>
-      <w:color w:val="808080"/>
-    </w:rPr>
-  </w:style>
-  <w:style w:type="character" w:customStyle="1" w:styleId="ContentControl">
-    <w:name w:val="Content Control"/>
-    <w:basedOn w:val="DefaultParagraphFont"/>
-    <w:uiPriority w:val="99"/>
-    <w:rsid w:val="008C6E7E"/>
-    <w:rPr>
-      <w:rFonts w:asciiTheme="majorHAnsi" w:hAnsiTheme="majorHAnsi"/>
-      <w:color w:val="auto"/>
-      <w:sz w:val="21"/>
-    </w:rPr>
-  </w:style>
   <w:style w:type="paragraph" w:styleId="ListParagraph">
     <w:name w:val="List Paragraph"/>
     <w:basedOn w:val="Normal"/>
@@ -6239,7 +8503,6 @@
     <w:qFormat/>
     <w:rsid w:val="00D517CF"/>
     <w:pPr>
-      <w:framePr w:hSpace="187" w:wrap="around" w:hAnchor="margin" w:xAlign="center" w:y="2881"/>
       <w:spacing w:after="0" w:line="240" w:lineRule="auto"/>
       <w:jc w:val="center"/>
     </w:pPr>
@@ -6288,20 +8551,8 @@
     </w:pPr>
     <w:rPr>
       <w:rFonts w:eastAsia="Times New Roman" w:cs="Times New Roman"/>
-      <w:noProof/>
       <w:color w:val="648DC6" w:themeColor="accent1"/>
       <w:szCs w:val="17"/>
-    </w:rPr>
-  </w:style>
-  <w:style w:type="character" w:styleId="Emphasis">
-    <w:name w:val="Emphasis"/>
-    <w:basedOn w:val="DefaultParagraphFont"/>
-    <w:uiPriority w:val="20"/>
-    <w:qFormat/>
-    <w:rsid w:val="003054C8"/>
-    <w:rPr>
-      <w:i/>
-      <w:iCs/>
     </w:rPr>
   </w:style>
   <w:style w:type="paragraph" w:customStyle="1" w:styleId="Code">
@@ -6321,33 +8572,74 @@
       <w:szCs w:val="21"/>
     </w:rPr>
   </w:style>
-  <w:style w:type="character" w:customStyle="1" w:styleId="CodeChar">
-    <w:name w:val="Code Char"/>
-    <w:basedOn w:val="DefaultParagraphFont"/>
-    <w:link w:val="Code"/>
-    <w:rsid w:val="008D6F55"/>
-    <w:rPr>
-      <w:rFonts w:ascii="Consolas" w:eastAsiaTheme="minorHAnsi" w:hAnsi="Consolas" w:cs="Consolas"/>
-      <w:b/>
-      <w:i/>
-      <w:sz w:val="21"/>
-      <w:szCs w:val="21"/>
-    </w:rPr>
-  </w:style>
   <w:style w:type="paragraph" w:styleId="NormalWeb">
     <w:name w:val="Normal (Web)"/>
     <w:basedOn w:val="Normal"/>
     <w:uiPriority w:val="99"/>
     <w:semiHidden/>
     <w:unhideWhenUsed/>
+    <w:qFormat/>
     <w:rsid w:val="00F976A5"/>
     <w:pPr>
-      <w:spacing w:before="100" w:beforeAutospacing="1" w:after="100" w:afterAutospacing="1" w:line="240" w:lineRule="auto"/>
+      <w:spacing w:beforeAutospacing="1" w:afterAutospacing="1" w:line="240" w:lineRule="auto"/>
       <w:jc w:val="left"/>
     </w:pPr>
     <w:rPr>
       <w:rFonts w:ascii="Times New Roman" w:eastAsia="Times New Roman" w:hAnsi="Times New Roman" w:cs="Times New Roman"/>
       <w:szCs w:val="24"/>
+    </w:rPr>
+  </w:style>
+  <w:style w:type="table" w:styleId="TableGrid">
+    <w:name w:val="Table Grid"/>
+    <w:basedOn w:val="TableNormal"/>
+    <w:rsid w:val="00D3695B"/>
+    <w:tblPr>
+      <w:tblBorders>
+        <w:top w:val="single" w:sz="4" w:space="0" w:color="000000" w:themeColor="text1"/>
+        <w:left w:val="single" w:sz="4" w:space="0" w:color="000000" w:themeColor="text1"/>
+        <w:bottom w:val="single" w:sz="4" w:space="0" w:color="000000" w:themeColor="text1"/>
+        <w:right w:val="single" w:sz="4" w:space="0" w:color="000000" w:themeColor="text1"/>
+        <w:insideH w:val="single" w:sz="4" w:space="0" w:color="000000" w:themeColor="text1"/>
+        <w:insideV w:val="single" w:sz="4" w:space="0" w:color="000000" w:themeColor="text1"/>
+      </w:tblBorders>
+    </w:tblPr>
+  </w:style>
+  <w:style w:type="character" w:styleId="Hyperlink">
+    <w:name w:val="Hyperlink"/>
+    <w:basedOn w:val="DefaultParagraphFont"/>
+    <w:uiPriority w:val="99"/>
+    <w:unhideWhenUsed/>
+    <w:rsid w:val="00314AF4"/>
+    <w:rPr>
+      <w:color w:val="FFAD0A" w:themeColor="hyperlink"/>
+      <w:u w:val="single"/>
+    </w:rPr>
+  </w:style>
+  <w:style w:type="paragraph" w:styleId="TOCHeading">
+    <w:name w:val="TOC Heading"/>
+    <w:basedOn w:val="Heading1"/>
+    <w:next w:val="Normal"/>
+    <w:uiPriority w:val="39"/>
+    <w:unhideWhenUsed/>
+    <w:qFormat/>
+    <w:rsid w:val="00314AF4"/>
+    <w:pPr>
+      <w:keepNext/>
+      <w:keepLines/>
+      <w:numPr>
+        <w:numId w:val="0"/>
+      </w:numPr>
+      <w:spacing w:before="240" w:after="0" w:line="259" w:lineRule="auto"/>
+      <w:contextualSpacing w:val="0"/>
+      <w:jc w:val="left"/>
+      <w:outlineLvl w:val="9"/>
+    </w:pPr>
+    <w:rPr>
+      <w:rFonts w:cstheme="majorBidi"/>
+      <w:color w:val="3C66A3" w:themeColor="accent1" w:themeShade="BF"/>
+      <w:spacing w:val="0"/>
+      <w:sz w:val="32"/>
+      <w:szCs w:val="32"/>
     </w:rPr>
   </w:style>
 </w:styles>
@@ -6575,12 +8867,6 @@
 </file>
 
 <file path=customXml/item1.xml><?xml version="1.0" encoding="utf-8"?>
-<p:properties xmlns:p="http://schemas.microsoft.com/office/2006/metadata/properties" xmlns:xsi="http://www.w3.org/2001/XMLSchema-instance">
-  <documentManagement/>
-</p:properties>
-</file>
-
-<file path=customXml/item2.xml><?xml version="1.0" encoding="utf-8"?>
 <?mso-contentType ?>
 <FormTemplates xmlns="http://schemas.microsoft.com/sharepoint/v3/contenttype/forms">
   <Display>DocumentLibraryForm</Display>
@@ -6589,7 +8875,7 @@
 </FormTemplates>
 </file>
 
-<file path=customXml/item3.xml><?xml version="1.0" encoding="utf-8"?>
+<file path=customXml/item2.xml><?xml version="1.0" encoding="utf-8"?>
 <ct:contentTypeSchema xmlns:ct="http://schemas.microsoft.com/office/2006/metadata/contentType" xmlns:ma="http://schemas.microsoft.com/office/2006/metadata/properties/metaAttributes" ct:_="" ma:_="" ma:contentTypeName="Document" ma:contentTypeID="0x010100C67EE4F701BAD649A763E7A0DE880176" ma:contentTypeVersion="0" ma:contentTypeDescription="Create a new document." ma:contentTypeScope="" ma:versionID="87a24148261dbce20c297b6d320f44ce">
   <xsd:schema xmlns:xsd="http://www.w3.org/2001/XMLSchema" xmlns:p="http://schemas.microsoft.com/office/2006/metadata/properties" targetNamespace="http://schemas.microsoft.com/office/2006/metadata/properties" ma:root="true" ma:fieldsID="e8169617fb8cad36348bbb5280768497">
     <xsd:element name="properties">
@@ -6638,19 +8924,17 @@
 </ct:contentTypeSchema>
 </file>
 
+<file path=customXml/item3.xml><?xml version="1.0" encoding="utf-8"?>
+<p:properties xmlns:p="http://schemas.microsoft.com/office/2006/metadata/properties" xmlns:xsi="http://www.w3.org/2001/XMLSchema-instance">
+  <documentManagement/>
+</p:properties>
+</file>
+
 <file path=customXml/item4.xml><?xml version="1.0" encoding="utf-8"?>
 <b:Sources xmlns:b="http://schemas.openxmlformats.org/officeDocument/2006/bibliography"/>
 </file>
 
 <file path=customXml/itemProps1.xml><?xml version="1.0" encoding="utf-8"?>
-<ds:datastoreItem xmlns:ds="http://schemas.openxmlformats.org/officeDocument/2006/customXml" ds:itemID="{12A4814F-B824-41FB-B168-AB5394E0FBF4}">
-  <ds:schemaRefs>
-    <ds:schemaRef ds:uri="http://schemas.microsoft.com/office/2006/metadata/properties"/>
-  </ds:schemaRefs>
-</ds:datastoreItem>
-</file>
-
-<file path=customXml/itemProps2.xml><?xml version="1.0" encoding="utf-8"?>
 <ds:datastoreItem xmlns:ds="http://schemas.openxmlformats.org/officeDocument/2006/customXml" ds:itemID="{A0D98242-DE2B-4678-90B2-B7FF4D367546}">
   <ds:schemaRefs>
     <ds:schemaRef ds:uri="http://schemas.microsoft.com/sharepoint/v3/contenttype/forms"/>
@@ -6658,7 +8942,7 @@
 </ds:datastoreItem>
 </file>
 
-<file path=customXml/itemProps3.xml><?xml version="1.0" encoding="utf-8"?>
+<file path=customXml/itemProps2.xml><?xml version="1.0" encoding="utf-8"?>
 <ds:datastoreItem xmlns:ds="http://schemas.openxmlformats.org/officeDocument/2006/customXml" ds:itemID="{F65D5479-5BBC-452E-A320-5BA29F7CFF23}">
   <ds:schemaRefs>
     <ds:schemaRef ds:uri="http://schemas.microsoft.com/office/2006/metadata/contentType"/>
@@ -6673,8 +8957,16 @@
 </ds:datastoreItem>
 </file>
 
+<file path=customXml/itemProps3.xml><?xml version="1.0" encoding="utf-8"?>
+<ds:datastoreItem xmlns:ds="http://schemas.openxmlformats.org/officeDocument/2006/customXml" ds:itemID="{12A4814F-B824-41FB-B168-AB5394E0FBF4}">
+  <ds:schemaRefs>
+    <ds:schemaRef ds:uri="http://schemas.microsoft.com/office/2006/metadata/properties"/>
+  </ds:schemaRefs>
+</ds:datastoreItem>
+</file>
+
 <file path=customXml/itemProps4.xml><?xml version="1.0" encoding="utf-8"?>
-<ds:datastoreItem xmlns:ds="http://schemas.openxmlformats.org/officeDocument/2006/customXml" ds:itemID="{EDEBEFE1-F039-4B41-8BF1-32F6C3B0C9C1}">
+<ds:datastoreItem xmlns:ds="http://schemas.openxmlformats.org/officeDocument/2006/customXml" ds:itemID="{25ED99A8-3575-4882-8E85-D0771084BC1B}">
   <ds:schemaRefs>
     <ds:schemaRef ds:uri="http://schemas.openxmlformats.org/officeDocument/2006/bibliography"/>
   </ds:schemaRefs>

--- a/Prediction_of_hospital_readmission_in_diabetic_inpatients.docx
+++ b/Prediction_of_hospital_readmission_in_diabetic_inpatients.docx
@@ -350,6 +350,14 @@
             <w:r>
               <w:t>256915, Suleyman Erim</w:t>
             </w:r>
+            <w:r>
+              <w:t xml:space="preserve">, </w:t>
+            </w:r>
+            <w:r>
+              <w:t>suleyman.erim@ug.bilkent.edu.tr</w:t>
+            </w:r>
+            <w:bookmarkStart w:id="0" w:name="_GoBack"/>
+            <w:bookmarkEnd w:id="0"/>
           </w:p>
           <w:p>
             <w:pPr>
@@ -610,12 +618,7 @@
             <w:pStyle w:val="TOCHeading"/>
           </w:pPr>
           <w:r>
-            <w:t>Co</w:t>
-          </w:r>
-          <w:bookmarkStart w:id="0" w:name="_GoBack"/>
-          <w:bookmarkEnd w:id="0"/>
-          <w:r>
-            <w:t>ntents</w:t>
+            <w:t>Contents</w:t>
           </w:r>
         </w:p>
         <w:p>
@@ -5399,6 +5402,9 @@
     <w:p>
       <w:pPr>
         <w:pStyle w:val="Heading"/>
+        <w:rPr>
+          <w:rFonts w:hint="eastAsia"/>
+        </w:rPr>
       </w:pPr>
       <w:r>
         <w:t>plt.show()</w:t>
@@ -5407,9 +5413,6 @@
     <w:p>
       <w:pPr>
         <w:pStyle w:val="BodyText"/>
-        <w:rPr>
-          <w:rFonts w:hint="eastAsia"/>
-        </w:rPr>
       </w:pPr>
       <w:r>
         <w:rPr>
@@ -5480,6 +5483,9 @@
     <w:p>
       <w:pPr>
         <w:pStyle w:val="Heading"/>
+        <w:rPr>
+          <w:rFonts w:hint="eastAsia"/>
+        </w:rPr>
       </w:pPr>
       <w:r>
         <w:t>We see that the feature time_in_hospital is the biggest clue we have in guessing whether a patient is getting readmitted or not.</w:t>
@@ -5502,19 +5508,19 @@
           <w:szCs w:val="36"/>
         </w:rPr>
       </w:pPr>
-      <w:bookmarkStart w:id="26" w:name="_Toc518251917"/>
-      <w:bookmarkStart w:id="27" w:name="_Toc518291030"/>
-      <w:bookmarkStart w:id="28" w:name="_Toc518292531"/>
-      <w:bookmarkStart w:id="29" w:name="_Toc518292727"/>
-      <w:bookmarkStart w:id="30" w:name="_Toc518292755"/>
-      <w:bookmarkStart w:id="31" w:name="_Toc518294722"/>
-      <w:bookmarkStart w:id="32" w:name="_Toc518295418"/>
+      <w:bookmarkStart w:id="26" w:name="_Toc518291030"/>
+      <w:bookmarkStart w:id="27" w:name="_Toc518292531"/>
+      <w:bookmarkStart w:id="28" w:name="_Toc518292727"/>
+      <w:bookmarkStart w:id="29" w:name="_Toc518292755"/>
+      <w:bookmarkStart w:id="30" w:name="_Toc518294722"/>
+      <w:bookmarkStart w:id="31" w:name="_Toc518295418"/>
+      <w:bookmarkStart w:id="32" w:name="_Toc518251917"/>
+      <w:bookmarkEnd w:id="26"/>
       <w:bookmarkEnd w:id="27"/>
       <w:bookmarkEnd w:id="28"/>
       <w:bookmarkEnd w:id="29"/>
       <w:bookmarkEnd w:id="30"/>
       <w:bookmarkEnd w:id="31"/>
-      <w:bookmarkEnd w:id="32"/>
     </w:p>
     <w:p>
       <w:pPr>
@@ -5611,7 +5617,7 @@
         <w:pStyle w:val="Heading1"/>
       </w:pPr>
       <w:bookmarkStart w:id="51" w:name="_Toc518295422"/>
-      <w:bookmarkEnd w:id="26"/>
+      <w:bookmarkEnd w:id="32"/>
       <w:r>
         <w:t>Conclusion</w:t>
       </w:r>
@@ -5623,19 +5629,27 @@
     <w:p>
       <w:pPr>
         <w:ind w:firstLine="720"/>
+        <w:rPr>
+          <w:rFonts w:ascii="Liberation Sans" w:hAnsi="Liberation Sans" w:hint="eastAsia"/>
+          <w:sz w:val="28"/>
+          <w:szCs w:val="28"/>
+        </w:rPr>
+      </w:pPr>
+      <w:r>
         <w:rPr>
           <w:rFonts w:ascii="Liberation Sans" w:hAnsi="Liberation Sans"/>
           <w:sz w:val="28"/>
           <w:szCs w:val="28"/>
         </w:rPr>
-      </w:pPr>
+        <w:t>Our decision tree model indicates highest importance of time spent in hospital, age and discharge to another hospital for both simple and complex versions. If we plot these against the coefficients from</w:t>
+      </w:r>
       <w:r>
         <w:rPr>
           <w:rFonts w:ascii="Liberation Sans" w:hAnsi="Liberation Sans"/>
           <w:sz w:val="28"/>
           <w:szCs w:val="28"/>
         </w:rPr>
-        <w:t>Our decision tree model indicates highest importance of time spent in hospital, age and discharge to another hospital for both simple and complex versions. If we plot these against the coefficients from</w:t>
+        <w:t xml:space="preserve"> logistic regression</w:t>
       </w:r>
       <w:r>
         <w:rPr>
@@ -5643,7 +5657,7 @@
           <w:sz w:val="28"/>
           <w:szCs w:val="28"/>
         </w:rPr>
-        <w:t xml:space="preserve"> logistic regression</w:t>
+        <w:t>, they do not correlate well. Since we used cross-validation and achieved similar test and train accuracy to avoid overfitting, this may suggest a different correlation structure of the variables in the model or lower explai</w:t>
       </w:r>
       <w:r>
         <w:rPr>
@@ -5651,33 +5665,41 @@
           <w:sz w:val="28"/>
           <w:szCs w:val="28"/>
         </w:rPr>
-        <w:t>, they do not correlate well. Since we used cross-validation and achieved similar test and train accuracy to avoid overfitting, this may suggest a different correlation structure of the variables in the model or lower explai</w:t>
-      </w:r>
+        <w:t>ned variance in logistic model.</w:t>
+      </w:r>
+    </w:p>
+    <w:p>
+      <w:pPr>
+        <w:ind w:firstLine="720"/>
+        <w:rPr>
+          <w:rFonts w:ascii="Liberation Sans" w:hAnsi="Liberation Sans" w:hint="eastAsia"/>
+          <w:sz w:val="28"/>
+          <w:szCs w:val="28"/>
+        </w:rPr>
+      </w:pPr>
       <w:r>
         <w:rPr>
           <w:rFonts w:ascii="Liberation Sans" w:hAnsi="Liberation Sans"/>
           <w:sz w:val="28"/>
           <w:szCs w:val="28"/>
         </w:rPr>
-        <w:t>ned variance in logistic model.</w:t>
-      </w:r>
-    </w:p>
-    <w:p>
-      <w:pPr>
-        <w:ind w:firstLine="720"/>
+        <w:t xml:space="preserve">To compare overall model performance metrics for different models, we collected all the metrics </w:t>
+      </w:r>
+      <w:r>
         <w:rPr>
           <w:rFonts w:ascii="Liberation Sans" w:hAnsi="Liberation Sans"/>
           <w:sz w:val="28"/>
           <w:szCs w:val="28"/>
         </w:rPr>
-      </w:pPr>
+        <w:t>and created a chart shown below</w:t>
+      </w:r>
       <w:r>
         <w:rPr>
           <w:rFonts w:ascii="Liberation Sans" w:hAnsi="Liberation Sans"/>
           <w:sz w:val="28"/>
           <w:szCs w:val="28"/>
         </w:rPr>
-        <w:t xml:space="preserve">To compare overall model performance metrics for different models, we collected all the metrics </w:t>
+        <w:t xml:space="preserve">. As you can tell, the </w:t>
       </w:r>
       <w:r>
         <w:rPr>
@@ -5685,7 +5707,7 @@
           <w:sz w:val="28"/>
           <w:szCs w:val="28"/>
         </w:rPr>
-        <w:t>and created a chart shown below</w:t>
+        <w:t xml:space="preserve">difference between performances </w:t>
       </w:r>
       <w:r>
         <w:rPr>
@@ -5693,7 +5715,7 @@
           <w:sz w:val="28"/>
           <w:szCs w:val="28"/>
         </w:rPr>
-        <w:t xml:space="preserve">. As you can tell, the </w:t>
+        <w:t xml:space="preserve">of </w:t>
       </w:r>
       <w:r>
         <w:rPr>
@@ -5701,22 +5723,6 @@
           <w:sz w:val="28"/>
           <w:szCs w:val="28"/>
         </w:rPr>
-        <w:t xml:space="preserve">difference between performances </w:t>
-      </w:r>
-      <w:r>
-        <w:rPr>
-          <w:rFonts w:ascii="Liberation Sans" w:hAnsi="Liberation Sans"/>
-          <w:sz w:val="28"/>
-          <w:szCs w:val="28"/>
-        </w:rPr>
-        <w:t xml:space="preserve">of </w:t>
-      </w:r>
-      <w:r>
-        <w:rPr>
-          <w:rFonts w:ascii="Liberation Sans" w:hAnsi="Liberation Sans"/>
-          <w:sz w:val="28"/>
-          <w:szCs w:val="28"/>
-        </w:rPr>
         <w:lastRenderedPageBreak/>
         <w:t>logistic versus tree based models is remarkable. Besides accuracy, recall is important here since hospitals get penalized and incur additional costs both for the patient and the insurance agencies if a patient expected not to be readmitted shows up in 30 days.</w:t>
       </w:r>
@@ -5725,7 +5731,7 @@
       <w:pPr>
         <w:ind w:firstLine="720"/>
         <w:rPr>
-          <w:rFonts w:ascii="Liberation Sans" w:hAnsi="Liberation Sans"/>
+          <w:rFonts w:ascii="Liberation Sans" w:hAnsi="Liberation Sans" w:hint="eastAsia"/>
           <w:sz w:val="28"/>
           <w:szCs w:val="28"/>
         </w:rPr>
@@ -5775,51 +5781,51 @@
       <w:pPr>
         <w:ind w:firstLine="720"/>
         <w:rPr>
+          <w:rFonts w:ascii="Liberation Sans" w:hAnsi="Liberation Sans" w:hint="eastAsia"/>
+          <w:sz w:val="28"/>
+          <w:szCs w:val="28"/>
+        </w:rPr>
+      </w:pPr>
+      <w:r>
+        <w:rPr>
           <w:rFonts w:ascii="Liberation Sans" w:hAnsi="Liberation Sans"/>
           <w:sz w:val="28"/>
           <w:szCs w:val="28"/>
         </w:rPr>
-      </w:pPr>
+        <w:t>W</w:t>
+      </w:r>
       <w:r>
         <w:rPr>
           <w:rFonts w:ascii="Liberation Sans" w:hAnsi="Liberation Sans"/>
           <w:sz w:val="28"/>
           <w:szCs w:val="28"/>
         </w:rPr>
-        <w:t>W</w:t>
-      </w:r>
+        <w:t>e can say something about the overall process:</w:t>
+      </w:r>
+    </w:p>
+    <w:p>
+      <w:pPr>
+        <w:ind w:firstLine="720"/>
+        <w:rPr>
+          <w:rFonts w:ascii="Liberation Sans" w:hAnsi="Liberation Sans" w:hint="eastAsia"/>
+          <w:sz w:val="28"/>
+          <w:szCs w:val="28"/>
+        </w:rPr>
+      </w:pPr>
       <w:r>
         <w:rPr>
           <w:rFonts w:ascii="Liberation Sans" w:hAnsi="Liberation Sans"/>
           <w:sz w:val="28"/>
           <w:szCs w:val="28"/>
         </w:rPr>
-        <w:t>e can say something about the overall process:</w:t>
+        <w:t>Considering accuracy of predicting outcomes, tree based models are clearly outperforming logistic regression, perhaps because decision boundaries are non-linear or there are complex time-sequence dependent interactions between the things happen to a patient during a hospital stay.</w:t>
       </w:r>
     </w:p>
     <w:p>
       <w:pPr>
         <w:ind w:firstLine="720"/>
         <w:rPr>
-          <w:rFonts w:ascii="Liberation Sans" w:hAnsi="Liberation Sans"/>
-          <w:sz w:val="28"/>
-          <w:szCs w:val="28"/>
-        </w:rPr>
-      </w:pPr>
-      <w:r>
-        <w:rPr>
-          <w:rFonts w:ascii="Liberation Sans" w:hAnsi="Liberation Sans"/>
-          <w:sz w:val="28"/>
-          <w:szCs w:val="28"/>
-        </w:rPr>
-        <w:t>Considering accuracy of predicting outcomes, tree based models are clearly outperforming logistic regression, perhaps because decision boundaries are non-linear or there are complex time-sequence dependent interactions between the things happen to a patient during a hospital stay.</w:t>
-      </w:r>
-    </w:p>
-    <w:p>
-      <w:pPr>
-        <w:ind w:firstLine="720"/>
-        <w:rPr>
-          <w:rFonts w:ascii="Liberation Sans" w:hAnsi="Liberation Sans"/>
+          <w:rFonts w:ascii="Liberation Sans" w:hAnsi="Liberation Sans" w:hint="eastAsia"/>
           <w:sz w:val="28"/>
           <w:szCs w:val="28"/>
         </w:rPr>
@@ -5968,7 +5974,7 @@
                 <w:rPr>
                   <w:noProof/>
                 </w:rPr>
-                <w:t>2</w:t>
+                <w:t>1</w:t>
               </w:r>
               <w:r>
                 <w:fldChar w:fldCharType="end"/>
@@ -7647,6 +7653,7 @@
   <w:style w:type="character" w:default="1" w:styleId="DefaultParagraphFont">
     <w:name w:val="Default Paragraph Font"/>
     <w:uiPriority w:val="1"/>
+    <w:semiHidden/>
     <w:unhideWhenUsed/>
   </w:style>
   <w:style w:type="table" w:default="1" w:styleId="TableNormal">
@@ -8867,15 +8874,6 @@
 </file>
 
 <file path=customXml/item1.xml><?xml version="1.0" encoding="utf-8"?>
-<?mso-contentType ?>
-<FormTemplates xmlns="http://schemas.microsoft.com/sharepoint/v3/contenttype/forms">
-  <Display>DocumentLibraryForm</Display>
-  <Edit>DocumentLibraryForm</Edit>
-  <New>DocumentLibraryForm</New>
-</FormTemplates>
-</file>
-
-<file path=customXml/item2.xml><?xml version="1.0" encoding="utf-8"?>
 <ct:contentTypeSchema xmlns:ct="http://schemas.microsoft.com/office/2006/metadata/contentType" xmlns:ma="http://schemas.microsoft.com/office/2006/metadata/properties/metaAttributes" ct:_="" ma:_="" ma:contentTypeName="Document" ma:contentTypeID="0x010100C67EE4F701BAD649A763E7A0DE880176" ma:contentTypeVersion="0" ma:contentTypeDescription="Create a new document." ma:contentTypeScope="" ma:versionID="87a24148261dbce20c297b6d320f44ce">
   <xsd:schema xmlns:xsd="http://www.w3.org/2001/XMLSchema" xmlns:p="http://schemas.microsoft.com/office/2006/metadata/properties" targetNamespace="http://schemas.microsoft.com/office/2006/metadata/properties" ma:root="true" ma:fieldsID="e8169617fb8cad36348bbb5280768497">
     <xsd:element name="properties">
@@ -8924,6 +8922,15 @@
 </ct:contentTypeSchema>
 </file>
 
+<file path=customXml/item2.xml><?xml version="1.0" encoding="utf-8"?>
+<?mso-contentType ?>
+<FormTemplates xmlns="http://schemas.microsoft.com/sharepoint/v3/contenttype/forms">
+  <Display>DocumentLibraryForm</Display>
+  <Edit>DocumentLibraryForm</Edit>
+  <New>DocumentLibraryForm</New>
+</FormTemplates>
+</file>
+
 <file path=customXml/item3.xml><?xml version="1.0" encoding="utf-8"?>
 <p:properties xmlns:p="http://schemas.microsoft.com/office/2006/metadata/properties" xmlns:xsi="http://www.w3.org/2001/XMLSchema-instance">
   <documentManagement/>
@@ -8935,14 +8942,6 @@
 </file>
 
 <file path=customXml/itemProps1.xml><?xml version="1.0" encoding="utf-8"?>
-<ds:datastoreItem xmlns:ds="http://schemas.openxmlformats.org/officeDocument/2006/customXml" ds:itemID="{A0D98242-DE2B-4678-90B2-B7FF4D367546}">
-  <ds:schemaRefs>
-    <ds:schemaRef ds:uri="http://schemas.microsoft.com/sharepoint/v3/contenttype/forms"/>
-  </ds:schemaRefs>
-</ds:datastoreItem>
-</file>
-
-<file path=customXml/itemProps2.xml><?xml version="1.0" encoding="utf-8"?>
 <ds:datastoreItem xmlns:ds="http://schemas.openxmlformats.org/officeDocument/2006/customXml" ds:itemID="{F65D5479-5BBC-452E-A320-5BA29F7CFF23}">
   <ds:schemaRefs>
     <ds:schemaRef ds:uri="http://schemas.microsoft.com/office/2006/metadata/contentType"/>
@@ -8957,6 +8956,14 @@
 </ds:datastoreItem>
 </file>
 
+<file path=customXml/itemProps2.xml><?xml version="1.0" encoding="utf-8"?>
+<ds:datastoreItem xmlns:ds="http://schemas.openxmlformats.org/officeDocument/2006/customXml" ds:itemID="{A0D98242-DE2B-4678-90B2-B7FF4D367546}">
+  <ds:schemaRefs>
+    <ds:schemaRef ds:uri="http://schemas.microsoft.com/sharepoint/v3/contenttype/forms"/>
+  </ds:schemaRefs>
+</ds:datastoreItem>
+</file>
+
 <file path=customXml/itemProps3.xml><?xml version="1.0" encoding="utf-8"?>
 <ds:datastoreItem xmlns:ds="http://schemas.openxmlformats.org/officeDocument/2006/customXml" ds:itemID="{12A4814F-B824-41FB-B168-AB5394E0FBF4}">
   <ds:schemaRefs>
@@ -8966,7 +8973,7 @@
 </file>
 
 <file path=customXml/itemProps4.xml><?xml version="1.0" encoding="utf-8"?>
-<ds:datastoreItem xmlns:ds="http://schemas.openxmlformats.org/officeDocument/2006/customXml" ds:itemID="{25ED99A8-3575-4882-8E85-D0771084BC1B}">
+<ds:datastoreItem xmlns:ds="http://schemas.openxmlformats.org/officeDocument/2006/customXml" ds:itemID="{2B4124B6-2CF3-4DE6-9650-3968842F4F54}">
   <ds:schemaRefs>
     <ds:schemaRef ds:uri="http://schemas.openxmlformats.org/officeDocument/2006/bibliography"/>
   </ds:schemaRefs>
